--- a/DocuemntoProgettazzione.docx
+++ b/DocuemntoProgettazzione.docx
@@ -1,24 +1,23 @@
 
 <file path=word/document.xml><?xml version="1.0" encoding="utf-8"?>
-<w:document xmlns:mc="http://schemas.openxmlformats.org/markup-compatibility/2006" xmlns:o="urn:schemas-microsoft-com:office:office" xmlns:r="http://schemas.openxmlformats.org/officeDocument/2006/relationships" xmlns:m="http://schemas.openxmlformats.org/officeDocument/2006/math" xmlns:v="urn:schemas-microsoft-com:vml" xmlns:wp="http://schemas.openxmlformats.org/drawingml/2006/wordprocessingDrawing" xmlns:w10="urn:schemas-microsoft-com:office:word" xmlns:w="http://schemas.openxmlformats.org/wordprocessingml/2006/main" xmlns:wne="http://schemas.microsoft.com/office/word/2006/wordml" xmlns:sl="http://schemas.openxmlformats.org/schemaLibrary/2006/main" xmlns:a="http://schemas.openxmlformats.org/drawingml/2006/main" xmlns:pic="http://schemas.openxmlformats.org/drawingml/2006/picture" xmlns:c="http://schemas.openxmlformats.org/drawingml/2006/chart" xmlns:lc="http://schemas.openxmlformats.org/drawingml/2006/lockedCanvas" xmlns:dgm="http://schemas.openxmlformats.org/drawingml/2006/diagram" xmlns:wps="http://schemas.microsoft.com/office/word/2010/wordprocessingShape" xmlns:wpg="http://schemas.microsoft.com/office/word/2010/wordprocessingGroup" xmlns:w14="http://schemas.microsoft.com/office/word/2010/wordml" xmlns:w15="http://schemas.microsoft.com/office/word/2012/wordml">
+<w:document xmlns:wpc="http://schemas.microsoft.com/office/word/2010/wordprocessingCanvas" xmlns:cx="http://schemas.microsoft.com/office/drawing/2014/chartex" xmlns:cx1="http://schemas.microsoft.com/office/drawing/2015/9/8/chartex" xmlns:cx2="http://schemas.microsoft.com/office/drawing/2015/10/21/chartex" xmlns:cx3="http://schemas.microsoft.com/office/drawing/2016/5/9/chartex" xmlns:cx4="http://schemas.microsoft.com/office/drawing/2016/5/10/chartex" xmlns:cx5="http://schemas.microsoft.com/office/drawing/2016/5/11/chartex" xmlns:cx6="http://schemas.microsoft.com/office/drawing/2016/5/12/chartex" xmlns:cx7="http://schemas.microsoft.com/office/drawing/2016/5/13/chartex" xmlns:cx8="http://schemas.microsoft.com/office/drawing/2016/5/14/chartex" xmlns:mc="http://schemas.openxmlformats.org/markup-compatibility/2006" xmlns:aink="http://schemas.microsoft.com/office/drawing/2016/ink" xmlns:am3d="http://schemas.microsoft.com/office/drawing/2017/model3d" xmlns:o="urn:schemas-microsoft-com:office:office" xmlns:r="http://schemas.openxmlformats.org/officeDocument/2006/relationships" xmlns:m="http://schemas.openxmlformats.org/officeDocument/2006/math" xmlns:v="urn:schemas-microsoft-com:vml" xmlns:wp14="http://schemas.microsoft.com/office/word/2010/wordprocessingDrawing" xmlns:wp="http://schemas.openxmlformats.org/drawingml/2006/wordprocessingDrawing" xmlns:w10="urn:schemas-microsoft-com:office:word" xmlns:w="http://schemas.openxmlformats.org/wordprocessingml/2006/main" xmlns:w14="http://schemas.microsoft.com/office/word/2010/wordml" xmlns:w15="http://schemas.microsoft.com/office/word/2012/wordml" xmlns:w16cex="http://schemas.microsoft.com/office/word/2018/wordml/cex" xmlns:w16cid="http://schemas.microsoft.com/office/word/2016/wordml/cid" xmlns:w16="http://schemas.microsoft.com/office/word/2018/wordml" xmlns:w16sdtdh="http://schemas.microsoft.com/office/word/2020/wordml/sdtdatahash" xmlns:w16se="http://schemas.microsoft.com/office/word/2015/wordml/symex" xmlns:wpg="http://schemas.microsoft.com/office/word/2010/wordprocessingGroup" xmlns:wpi="http://schemas.microsoft.com/office/word/2010/wordprocessingInk" xmlns:wne="http://schemas.microsoft.com/office/word/2006/wordml" xmlns:wps="http://schemas.microsoft.com/office/word/2010/wordprocessingShape" mc:Ignorable="w14 w15 w16se w16cid w16 w16cex w16sdtdh wp14">
   <w:body>
     <w:p>
       <w:pPr>
         <w:jc w:val="center"/>
         <w:rPr>
-          <w:b w:val="1"/>
+          <w:b/>
           <w:sz w:val="60"/>
           <w:szCs w:val="60"/>
         </w:rPr>
       </w:pPr>
       <w:r>
         <w:rPr>
-          <w:b w:val="1"/>
+          <w:b/>
           <w:sz w:val="60"/>
           <w:szCs w:val="60"/>
-          <w:rtl w:val="0"/>
-        </w:rPr>
-        <w:t xml:space="preserve">Progetto Chat</w:t>
+        </w:rPr>
+        <w:t>Progetto Chat</w:t>
       </w:r>
     </w:p>
     <w:p>
@@ -33,21 +32,11 @@
         <w:rPr>
           <w:sz w:val="20"/>
           <w:szCs w:val="20"/>
-          <w:rtl w:val="0"/>
-        </w:rPr>
-        <w:t xml:space="preserve">Documento di progettazione</w:t>
-      </w:r>
-    </w:p>
-    <w:p>
-      <w:pPr>
-        <w:rPr/>
-      </w:pPr>
-      <w:r>
-        <w:rPr>
-          <w:rtl w:val="0"/>
-        </w:rPr>
-      </w:r>
-    </w:p>
+        </w:rPr>
+        <w:t>Documento di progettazione</w:t>
+      </w:r>
+    </w:p>
+    <w:p/>
     <w:p>
       <w:pPr>
         <w:rPr>
@@ -61,9 +50,8 @@
           <w:sz w:val="40"/>
           <w:szCs w:val="40"/>
           <w:u w:val="single"/>
-          <w:rtl w:val="0"/>
-        </w:rPr>
-        <w:t xml:space="preserve">Tecnologie utilizzate</w:t>
+        </w:rPr>
+        <w:t>Tecnologie utilizzate</w:t>
       </w:r>
     </w:p>
     <w:p>
@@ -72,14 +60,9 @@
           <w:ilvl w:val="0"/>
           <w:numId w:val="1"/>
         </w:numPr>
-        <w:ind w:left="720" w:hanging="360"/>
-        <w:rPr/>
-      </w:pPr>
-      <w:r>
-        <w:rPr>
-          <w:rtl w:val="0"/>
-        </w:rPr>
-        <w:t xml:space="preserve">Java</w:t>
+      </w:pPr>
+      <w:r>
+        <w:t>Java</w:t>
       </w:r>
     </w:p>
     <w:p>
@@ -88,15 +71,20 @@
           <w:ilvl w:val="0"/>
           <w:numId w:val="1"/>
         </w:numPr>
-        <w:ind w:left="720" w:hanging="360"/>
-        <w:rPr/>
-      </w:pPr>
-      <w:r>
-        <w:rPr>
-          <w:rtl w:val="0"/>
-        </w:rPr>
-        <w:t xml:space="preserve">Thread / multiThread</w:t>
-      </w:r>
+      </w:pPr>
+      <w:proofErr w:type="spellStart"/>
+      <w:r>
+        <w:t>Thread</w:t>
+      </w:r>
+      <w:proofErr w:type="spellEnd"/>
+      <w:r>
+        <w:t xml:space="preserve"> / </w:t>
+      </w:r>
+      <w:proofErr w:type="spellStart"/>
+      <w:r>
+        <w:t>multiThread</w:t>
+      </w:r>
+      <w:proofErr w:type="spellEnd"/>
     </w:p>
     <w:p>
       <w:pPr>
@@ -104,14 +92,9 @@
           <w:ilvl w:val="0"/>
           <w:numId w:val="1"/>
         </w:numPr>
-        <w:ind w:left="720" w:hanging="360"/>
-        <w:rPr/>
-      </w:pPr>
-      <w:r>
-        <w:rPr>
-          <w:rtl w:val="0"/>
-        </w:rPr>
-        <w:t xml:space="preserve">GIT</w:t>
+      </w:pPr>
+      <w:r>
+        <w:t>GIT</w:t>
       </w:r>
     </w:p>
     <w:p>
@@ -120,36 +103,15 @@
           <w:ilvl w:val="0"/>
           <w:numId w:val="1"/>
         </w:numPr>
-        <w:ind w:left="720" w:hanging="360"/>
-        <w:rPr/>
-      </w:pPr>
-      <w:r>
-        <w:rPr>
-          <w:rtl w:val="0"/>
-        </w:rPr>
-        <w:t xml:space="preserve">Maven</w:t>
-      </w:r>
-    </w:p>
-    <w:p>
-      <w:pPr>
-        <w:rPr/>
-      </w:pPr>
-      <w:r>
-        <w:rPr>
-          <w:rtl w:val="0"/>
-        </w:rPr>
-      </w:r>
-    </w:p>
-    <w:p>
-      <w:pPr>
-        <w:rPr/>
-      </w:pPr>
-      <w:r>
-        <w:rPr>
-          <w:rtl w:val="0"/>
-        </w:rPr>
-      </w:r>
-    </w:p>
+      </w:pPr>
+      <w:proofErr w:type="spellStart"/>
+      <w:r>
+        <w:t>Maven</w:t>
+      </w:r>
+      <w:proofErr w:type="spellEnd"/>
+    </w:p>
+    <w:p/>
+    <w:p/>
     <w:p>
       <w:pPr>
         <w:rPr>
@@ -163,9 +125,8 @@
           <w:sz w:val="40"/>
           <w:szCs w:val="40"/>
           <w:u w:val="single"/>
-          <w:rtl w:val="0"/>
-        </w:rPr>
-        <w:t xml:space="preserve">Casi d’uso Client</w:t>
+        </w:rPr>
+        <w:t>Casi d’uso Client</w:t>
       </w:r>
     </w:p>
     <w:p>
@@ -174,17 +135,13 @@
           <w:ilvl w:val="0"/>
           <w:numId w:val="3"/>
         </w:numPr>
-        <w:ind w:left="720" w:hanging="360"/>
         <w:rPr>
           <w:sz w:val="30"/>
           <w:szCs w:val="30"/>
         </w:rPr>
       </w:pPr>
       <w:r>
-        <w:rPr>
-          <w:rtl w:val="0"/>
-        </w:rPr>
-        <w:t xml:space="preserve">Connessione al Server: avverto il server che mi sono connesso</w:t>
+        <w:t>Connessione al Server: avverto il server che mi sono connesso</w:t>
       </w:r>
     </w:p>
     <w:p>
@@ -193,17 +150,13 @@
           <w:ilvl w:val="0"/>
           <w:numId w:val="3"/>
         </w:numPr>
-        <w:ind w:left="720" w:hanging="360"/>
         <w:rPr>
           <w:sz w:val="30"/>
           <w:szCs w:val="30"/>
         </w:rPr>
       </w:pPr>
       <w:r>
-        <w:rPr>
-          <w:rtl w:val="0"/>
-        </w:rPr>
-        <w:t xml:space="preserve">Disconnessione Client: avverto il Server della disconnessione</w:t>
+        <w:t>Disconnessione Client: avverto il Server della disconnessione</w:t>
       </w:r>
     </w:p>
     <w:p>
@@ -212,39 +165,17 @@
           <w:ilvl w:val="0"/>
           <w:numId w:val="3"/>
         </w:numPr>
-        <w:ind w:left="720" w:hanging="360"/>
         <w:rPr>
           <w:sz w:val="30"/>
           <w:szCs w:val="30"/>
         </w:rPr>
       </w:pPr>
       <w:r>
-        <w:rPr>
-          <w:rtl w:val="0"/>
-        </w:rPr>
-        <w:t xml:space="preserve">Invio e Ricezione dei messaggi</w:t>
-      </w:r>
-    </w:p>
-    <w:p>
-      <w:pPr>
-        <w:rPr/>
-      </w:pPr>
-      <w:r>
-        <w:rPr>
-          <w:rtl w:val="0"/>
-        </w:rPr>
-      </w:r>
-    </w:p>
-    <w:p>
-      <w:pPr>
-        <w:rPr/>
-      </w:pPr>
-      <w:r>
-        <w:rPr>
-          <w:rtl w:val="0"/>
-        </w:rPr>
-      </w:r>
-    </w:p>
+        <w:t>Invio e Ricezione dei messaggi</w:t>
+      </w:r>
+    </w:p>
+    <w:p/>
+    <w:p/>
     <w:p>
       <w:pPr>
         <w:rPr>
@@ -258,10 +189,19 @@
           <w:sz w:val="40"/>
           <w:szCs w:val="40"/>
           <w:u w:val="single"/>
-          <w:rtl w:val="0"/>
-        </w:rPr>
-        <w:t xml:space="preserve">Casi d’uso  Server</w:t>
-      </w:r>
+        </w:rPr>
+        <w:t xml:space="preserve">Casi </w:t>
+      </w:r>
+      <w:proofErr w:type="gramStart"/>
+      <w:r>
+        <w:rPr>
+          <w:sz w:val="40"/>
+          <w:szCs w:val="40"/>
+          <w:u w:val="single"/>
+        </w:rPr>
+        <w:t>d’uso  Server</w:t>
+      </w:r>
+      <w:proofErr w:type="gramEnd"/>
     </w:p>
     <w:p>
       <w:pPr>
@@ -269,17 +209,13 @@
           <w:ilvl w:val="0"/>
           <w:numId w:val="2"/>
         </w:numPr>
-        <w:ind w:left="720" w:hanging="360"/>
         <w:rPr>
           <w:sz w:val="30"/>
           <w:szCs w:val="30"/>
         </w:rPr>
       </w:pPr>
       <w:r>
-        <w:rPr>
-          <w:rtl w:val="0"/>
-        </w:rPr>
-        <w:t xml:space="preserve">Connessione di un Client: stabilisco la connessione col Client</w:t>
+        <w:t>Connessione di un Client: stabilisco la connessione col Client</w:t>
       </w:r>
     </w:p>
     <w:p>
@@ -288,17 +224,13 @@
           <w:ilvl w:val="0"/>
           <w:numId w:val="2"/>
         </w:numPr>
-        <w:ind w:left="720" w:hanging="360"/>
         <w:rPr>
           <w:sz w:val="30"/>
           <w:szCs w:val="30"/>
         </w:rPr>
       </w:pPr>
       <w:r>
-        <w:rPr>
-          <w:rtl w:val="0"/>
-        </w:rPr>
-        <w:t xml:space="preserve">Disconnessione di un Client: avverto gli altri Client che uno si è disconnesso</w:t>
+        <w:t>Disconnessione di un Client: avverto gli altri Client che uno si è disconnesso</w:t>
       </w:r>
     </w:p>
     <w:p>
@@ -307,17 +239,13 @@
           <w:ilvl w:val="0"/>
           <w:numId w:val="2"/>
         </w:numPr>
-        <w:ind w:left="720" w:hanging="360"/>
         <w:rPr>
           <w:sz w:val="30"/>
           <w:szCs w:val="30"/>
         </w:rPr>
       </w:pPr>
       <w:r>
-        <w:rPr>
-          <w:rtl w:val="0"/>
-        </w:rPr>
-        <w:t xml:space="preserve">Invio in Broadcast: invio a tutti i client</w:t>
+        <w:t>Invio in Broadcast: invio a tutti i client</w:t>
       </w:r>
     </w:p>
     <w:p>
@@ -326,39 +254,17 @@
           <w:ilvl w:val="0"/>
           <w:numId w:val="2"/>
         </w:numPr>
-        <w:ind w:left="720" w:hanging="360"/>
         <w:rPr>
           <w:sz w:val="30"/>
           <w:szCs w:val="30"/>
         </w:rPr>
       </w:pPr>
       <w:r>
-        <w:rPr>
-          <w:rtl w:val="0"/>
-        </w:rPr>
-        <w:t xml:space="preserve">Invio mirato: invio ad un determinato client</w:t>
-      </w:r>
-    </w:p>
-    <w:p>
-      <w:pPr>
-        <w:rPr/>
-      </w:pPr>
-      <w:r>
-        <w:rPr>
-          <w:rtl w:val="0"/>
-        </w:rPr>
-      </w:r>
-    </w:p>
-    <w:p>
-      <w:pPr>
-        <w:rPr/>
-      </w:pPr>
-      <w:r>
-        <w:rPr>
-          <w:rtl w:val="0"/>
-        </w:rPr>
-      </w:r>
-    </w:p>
+        <w:t>Invio mirato: invio ad un determinato client</w:t>
+      </w:r>
+    </w:p>
+    <w:p/>
+    <w:p/>
     <w:p>
       <w:pPr>
         <w:rPr>
@@ -372,61 +278,15 @@
           <w:sz w:val="40"/>
           <w:szCs w:val="40"/>
           <w:u w:val="single"/>
-          <w:rtl w:val="0"/>
-        </w:rPr>
-        <w:t xml:space="preserve">Diagramma delle Classi</w:t>
-      </w:r>
-    </w:p>
-    <w:p>
-      <w:pPr>
-        <w:rPr/>
-      </w:pPr>
-      <w:r>
-        <w:rPr>
-          <w:rtl w:val="0"/>
-        </w:rPr>
-      </w:r>
-    </w:p>
-    <w:p>
-      <w:pPr>
-        <w:rPr/>
-      </w:pPr>
-      <w:r>
-        <w:rPr>
-          <w:rtl w:val="0"/>
-        </w:rPr>
-      </w:r>
-    </w:p>
-    <w:p>
-      <w:pPr>
-        <w:rPr/>
-      </w:pPr>
-      <w:r>
-        <w:rPr>
-          <w:rtl w:val="0"/>
-        </w:rPr>
-      </w:r>
-    </w:p>
-    <w:p>
-      <w:pPr>
-        <w:rPr/>
-      </w:pPr>
-      <w:r>
-        <w:rPr>
-          <w:rtl w:val="0"/>
-        </w:rPr>
-      </w:r>
-    </w:p>
-    <w:p>
-      <w:pPr>
-        <w:rPr/>
-      </w:pPr>
-      <w:r>
-        <w:rPr>
-          <w:rtl w:val="0"/>
-        </w:rPr>
-      </w:r>
-    </w:p>
+        </w:rPr>
+        <w:t>Diagramma delle Classi</w:t>
+      </w:r>
+    </w:p>
+    <w:p/>
+    <w:p/>
+    <w:p/>
+    <w:p/>
+    <w:p/>
     <w:p>
       <w:pPr>
         <w:rPr>
@@ -440,9 +300,8 @@
           <w:sz w:val="40"/>
           <w:szCs w:val="40"/>
           <w:u w:val="single"/>
-          <w:rtl w:val="0"/>
-        </w:rPr>
-        <w:t xml:space="preserve">Messaggi scambiati tra client e server</w:t>
+        </w:rPr>
+        <w:t>Messaggi scambiati tra client e server</w:t>
       </w:r>
     </w:p>
     <w:p>
@@ -451,13 +310,11 @@
           <w:ilvl w:val="0"/>
           <w:numId w:val="4"/>
         </w:numPr>
-        <w:ind w:left="720" w:hanging="360"/>
       </w:pPr>
       <w:r>
         <w:rPr>
           <w:sz w:val="24"/>
           <w:szCs w:val="24"/>
-          <w:rtl w:val="0"/>
         </w:rPr>
         <w:t xml:space="preserve">server --&gt; inserisci il nome </w:t>
       </w:r>
@@ -468,13 +325,11 @@
           <w:ilvl w:val="0"/>
           <w:numId w:val="4"/>
         </w:numPr>
-        <w:ind w:left="720" w:hanging="360"/>
       </w:pPr>
       <w:r>
         <w:rPr>
           <w:sz w:val="24"/>
           <w:szCs w:val="24"/>
-          <w:rtl w:val="0"/>
         </w:rPr>
         <w:t xml:space="preserve">client --&gt; "inserisce nome" </w:t>
       </w:r>
@@ -485,15 +340,13 @@
           <w:ilvl w:val="0"/>
           <w:numId w:val="4"/>
         </w:numPr>
-        <w:ind w:left="720" w:hanging="360"/>
       </w:pPr>
       <w:r>
         <w:rPr>
           <w:sz w:val="24"/>
           <w:szCs w:val="24"/>
-          <w:rtl w:val="0"/>
-        </w:rPr>
-        <w:t xml:space="preserve">server --&gt; spiegazione di come utilizzare la chat</w:t>
+        </w:rPr>
+        <w:t>server --&gt; spiegazione di come utilizzare la chat</w:t>
       </w:r>
     </w:p>
     <w:p>
@@ -502,75 +355,64 @@
           <w:ilvl w:val="0"/>
           <w:numId w:val="4"/>
         </w:numPr>
-        <w:ind w:left="720" w:hanging="360"/>
       </w:pPr>
       <w:r>
         <w:rPr>
           <w:sz w:val="24"/>
           <w:szCs w:val="24"/>
-          <w:rtl w:val="0"/>
-        </w:rPr>
-        <w:t xml:space="preserve">client --&gt; inizio della conversazione</w:t>
-      </w:r>
-    </w:p>
-    <w:p>
-      <w:pPr>
-        <w:ind w:left="720" w:firstLine="0"/>
+        </w:rPr>
+        <w:t>client --&gt; inizio della conversazione</w:t>
+      </w:r>
+    </w:p>
+    <w:p>
+      <w:pPr>
+        <w:ind w:left="720"/>
         <w:rPr>
           <w:sz w:val="24"/>
           <w:szCs w:val="24"/>
         </w:rPr>
       </w:pPr>
-      <w:r>
-        <w:rPr>
-          <w:rtl w:val="0"/>
-        </w:rPr>
-      </w:r>
-    </w:p>
-    <w:p>
-      <w:pPr>
-        <w:rPr/>
-      </w:pPr>
-      <w:r>
-        <w:rPr>
-          <w:rtl w:val="0"/>
-        </w:rPr>
-      </w:r>
-    </w:p>
+    </w:p>
+    <w:p>
+      <w:pPr>
+        <w:ind w:left="720"/>
+      </w:pPr>
+    </w:p>
+    <w:p>
+      <w:pPr>
+        <w:ind w:left="720"/>
+        <w:rPr>
+          <w:sz w:val="24"/>
+          <w:szCs w:val="24"/>
+        </w:rPr>
+      </w:pPr>
+    </w:p>
+    <w:p/>
     <w:p>
       <w:pPr>
         <w:jc w:val="right"/>
-        <w:rPr/>
-      </w:pPr>
-      <w:r>
-        <w:rPr>
-          <w:rtl w:val="0"/>
-        </w:rPr>
-        <w:t xml:space="preserve">Gruppo: Cosma, Sestini, Borgi</w:t>
-      </w:r>
-    </w:p>
-    <w:p>
-      <w:pPr>
-        <w:rPr/>
-      </w:pPr>
-      <w:r>
-        <w:rPr>
-          <w:rtl w:val="0"/>
-        </w:rPr>
-      </w:r>
-    </w:p>
+      </w:pPr>
+      <w:r>
+        <w:t>Gruppo: Cosma, Sestini, Borgi</w:t>
+      </w:r>
+    </w:p>
+    <w:p/>
     <w:sectPr>
-      <w:pgSz w:h="16834" w:w="11909" w:orient="portrait"/>
-      <w:pgMar w:bottom="1440" w:top="1440" w:left="1440" w:right="1440" w:header="720" w:footer="720"/>
+      <w:pgSz w:w="11909" w:h="16834"/>
+      <w:pgMar w:top="1440" w:right="1440" w:bottom="1440" w:left="1440" w:header="720" w:footer="720" w:gutter="0"/>
       <w:pgNumType w:start="1"/>
+      <w:cols w:space="720"/>
     </w:sectPr>
   </w:body>
 </w:document>
 </file>
 
 <file path=word/numbering.xml><?xml version="1.0" encoding="utf-8"?>
-<w:numbering xmlns:mc="http://schemas.openxmlformats.org/markup-compatibility/2006" xmlns:o="urn:schemas-microsoft-com:office:office" xmlns:r="http://schemas.openxmlformats.org/officeDocument/2006/relationships" xmlns:m="http://schemas.openxmlformats.org/officeDocument/2006/math" xmlns:v="urn:schemas-microsoft-com:vml" xmlns:wp="http://schemas.openxmlformats.org/drawingml/2006/wordprocessingDrawing" xmlns:w10="urn:schemas-microsoft-com:office:word" xmlns:w="http://schemas.openxmlformats.org/wordprocessingml/2006/main" xmlns:wne="http://schemas.microsoft.com/office/word/2006/wordml" xmlns:sl="http://schemas.openxmlformats.org/schemaLibrary/2006/main" xmlns:a="http://schemas.openxmlformats.org/drawingml/2006/main" xmlns:pic="http://schemas.openxmlformats.org/drawingml/2006/picture" xmlns:c="http://schemas.openxmlformats.org/drawingml/2006/chart" xmlns:lc="http://schemas.openxmlformats.org/drawingml/2006/lockedCanvas" xmlns:dgm="http://schemas.openxmlformats.org/drawingml/2006/diagram" xmlns:wps="http://schemas.microsoft.com/office/word/2010/wordprocessingShape" xmlns:wpg="http://schemas.microsoft.com/office/word/2010/wordprocessingGroup" xmlns:w14="http://schemas.microsoft.com/office/word/2010/wordml" xmlns:w15="http://schemas.microsoft.com/office/word/2012/wordml">
-  <w:abstractNum w:abstractNumId="1">
+<w:numbering xmlns:wpc="http://schemas.microsoft.com/office/word/2010/wordprocessingCanvas" xmlns:cx="http://schemas.microsoft.com/office/drawing/2014/chartex" xmlns:cx1="http://schemas.microsoft.com/office/drawing/2015/9/8/chartex" xmlns:cx2="http://schemas.microsoft.com/office/drawing/2015/10/21/chartex" xmlns:cx3="http://schemas.microsoft.com/office/drawing/2016/5/9/chartex" xmlns:cx4="http://schemas.microsoft.com/office/drawing/2016/5/10/chartex" xmlns:cx5="http://schemas.microsoft.com/office/drawing/2016/5/11/chartex" xmlns:cx6="http://schemas.microsoft.com/office/drawing/2016/5/12/chartex" xmlns:cx7="http://schemas.microsoft.com/office/drawing/2016/5/13/chartex" xmlns:cx8="http://schemas.microsoft.com/office/drawing/2016/5/14/chartex" xmlns:mc="http://schemas.openxmlformats.org/markup-compatibility/2006" xmlns:aink="http://schemas.microsoft.com/office/drawing/2016/ink" xmlns:am3d="http://schemas.microsoft.com/office/drawing/2017/model3d" xmlns:o="urn:schemas-microsoft-com:office:office" xmlns:r="http://schemas.openxmlformats.org/officeDocument/2006/relationships" xmlns:m="http://schemas.openxmlformats.org/officeDocument/2006/math" xmlns:v="urn:schemas-microsoft-com:vml" xmlns:wp14="http://schemas.microsoft.com/office/word/2010/wordprocessingDrawing" xmlns:wp="http://schemas.openxmlformats.org/drawingml/2006/wordprocessingDrawing" xmlns:w10="urn:schemas-microsoft-com:office:word" xmlns:w="http://schemas.openxmlformats.org/wordprocessingml/2006/main" xmlns:w14="http://schemas.microsoft.com/office/word/2010/wordml" xmlns:w15="http://schemas.microsoft.com/office/word/2012/wordml" xmlns:w16cex="http://schemas.microsoft.com/office/word/2018/wordml/cex" xmlns:w16cid="http://schemas.microsoft.com/office/word/2016/wordml/cid" xmlns:w16="http://schemas.microsoft.com/office/word/2018/wordml" xmlns:w16sdtdh="http://schemas.microsoft.com/office/word/2020/wordml/sdtdatahash" xmlns:w16se="http://schemas.microsoft.com/office/word/2015/wordml/symex" xmlns:wpg="http://schemas.microsoft.com/office/word/2010/wordprocessingGroup" xmlns:wpi="http://schemas.microsoft.com/office/word/2010/wordprocessingInk" xmlns:wne="http://schemas.microsoft.com/office/word/2006/wordml" xmlns:wps="http://schemas.microsoft.com/office/word/2010/wordprocessingShape" mc:Ignorable="w14 w15 w16se w16cid w16 w16cex w16sdtdh wp14">
+  <w:abstractNum w:abstractNumId="0" w15:restartNumberingAfterBreak="0">
+    <w:nsid w:val="0DFE727C"/>
+    <w:multiLevelType w:val="multilevel"/>
+    <w:tmpl w:val="AF327FDE"/>
     <w:lvl w:ilvl="0">
       <w:start w:val="1"/>
       <w:numFmt w:val="bullet"/>
@@ -680,7 +522,10 @@
       </w:rPr>
     </w:lvl>
   </w:abstractNum>
-  <w:abstractNum w:abstractNumId="2">
+  <w:abstractNum w:abstractNumId="1" w15:restartNumberingAfterBreak="0">
+    <w:nsid w:val="1420441A"/>
+    <w:multiLevelType w:val="multilevel"/>
+    <w:tmpl w:val="B9A6A526"/>
     <w:lvl w:ilvl="0">
       <w:start w:val="1"/>
       <w:numFmt w:val="bullet"/>
@@ -790,7 +635,10 @@
       </w:rPr>
     </w:lvl>
   </w:abstractNum>
-  <w:abstractNum w:abstractNumId="3">
+  <w:abstractNum w:abstractNumId="2" w15:restartNumberingAfterBreak="0">
+    <w:nsid w:val="22DC77C8"/>
+    <w:multiLevelType w:val="multilevel"/>
+    <w:tmpl w:val="FA866E6C"/>
     <w:lvl w:ilvl="0">
       <w:start w:val="1"/>
       <w:numFmt w:val="bullet"/>
@@ -900,7 +748,10 @@
       </w:rPr>
     </w:lvl>
   </w:abstractNum>
-  <w:abstractNum w:abstractNumId="4">
+  <w:abstractNum w:abstractNumId="3" w15:restartNumberingAfterBreak="0">
+    <w:nsid w:val="75FB69D8"/>
+    <w:multiLevelType w:val="multilevel"/>
+    <w:tmpl w:val="A580A096"/>
     <w:lvl w:ilvl="0">
       <w:start w:val="1"/>
       <w:numFmt w:val="bullet"/>
@@ -1011,29 +862,29 @@
     </w:lvl>
   </w:abstractNum>
   <w:num w:numId="1">
+    <w:abstractNumId w:val="0"/>
+  </w:num>
+  <w:num w:numId="2">
+    <w:abstractNumId w:val="3"/>
+  </w:num>
+  <w:num w:numId="3">
     <w:abstractNumId w:val="1"/>
   </w:num>
-  <w:num w:numId="2">
+  <w:num w:numId="4">
     <w:abstractNumId w:val="2"/>
-  </w:num>
-  <w:num w:numId="3">
-    <w:abstractNumId w:val="3"/>
-  </w:num>
-  <w:num w:numId="4">
-    <w:abstractNumId w:val="4"/>
   </w:num>
 </w:numbering>
 </file>
 
 <file path=word/styles.xml><?xml version="1.0" encoding="utf-8"?>
-<w:styles xmlns:mc="http://schemas.openxmlformats.org/markup-compatibility/2006" xmlns:o="urn:schemas-microsoft-com:office:office" xmlns:r="http://schemas.openxmlformats.org/officeDocument/2006/relationships" xmlns:m="http://schemas.openxmlformats.org/officeDocument/2006/math" xmlns:v="urn:schemas-microsoft-com:vml" xmlns:wp="http://schemas.openxmlformats.org/drawingml/2006/wordprocessingDrawing" xmlns:w10="urn:schemas-microsoft-com:office:word" xmlns:w="http://schemas.openxmlformats.org/wordprocessingml/2006/main" xmlns:wne="http://schemas.microsoft.com/office/word/2006/wordml" xmlns:sl="http://schemas.openxmlformats.org/schemaLibrary/2006/main" xmlns:a="http://schemas.openxmlformats.org/drawingml/2006/main" xmlns:pic="http://schemas.openxmlformats.org/drawingml/2006/picture" xmlns:c="http://schemas.openxmlformats.org/drawingml/2006/chart" xmlns:lc="http://schemas.openxmlformats.org/drawingml/2006/lockedCanvas" xmlns:dgm="http://schemas.openxmlformats.org/drawingml/2006/diagram" xmlns:wps="http://schemas.microsoft.com/office/word/2010/wordprocessingShape" xmlns:wpg="http://schemas.microsoft.com/office/word/2010/wordprocessingGroup" xmlns:w14="http://schemas.microsoft.com/office/word/2010/wordml" xmlns:w15="http://schemas.microsoft.com/office/word/2012/wordml">
+<w:styles xmlns:mc="http://schemas.openxmlformats.org/markup-compatibility/2006" xmlns:r="http://schemas.openxmlformats.org/officeDocument/2006/relationships" xmlns:w="http://schemas.openxmlformats.org/wordprocessingml/2006/main" xmlns:w14="http://schemas.microsoft.com/office/word/2010/wordml" xmlns:w15="http://schemas.microsoft.com/office/word/2012/wordml" xmlns:w16cex="http://schemas.microsoft.com/office/word/2018/wordml/cex" xmlns:w16cid="http://schemas.microsoft.com/office/word/2016/wordml/cid" xmlns:w16="http://schemas.microsoft.com/office/word/2018/wordml" xmlns:w16sdtdh="http://schemas.microsoft.com/office/word/2020/wordml/sdtdatahash" xmlns:w16se="http://schemas.microsoft.com/office/word/2015/wordml/symex" mc:Ignorable="w14 w15 w16se w16cid w16 w16cex w16sdtdh">
   <w:docDefaults>
     <w:rPrDefault>
       <w:rPr>
-        <w:rFonts w:ascii="Arial" w:cs="Arial" w:eastAsia="Arial" w:hAnsi="Arial"/>
+        <w:rFonts w:ascii="Arial" w:eastAsia="Arial" w:hAnsi="Arial" w:cs="Arial"/>
         <w:sz w:val="22"/>
         <w:szCs w:val="22"/>
-        <w:lang w:val="it"/>
+        <w:lang w:val="it" w:eastAsia="it-IT" w:bidi="ar-SA"/>
       </w:rPr>
     </w:rPrDefault>
     <w:pPrDefault>
@@ -1042,69 +893,457 @@
       </w:pPr>
     </w:pPrDefault>
   </w:docDefaults>
-  <w:style w:type="paragraph" w:styleId="Normal" w:default="1">
-    <w:name w:val="normal"/>
+  <w:latentStyles w:defLockedState="0" w:defUIPriority="99" w:defSemiHidden="0" w:defUnhideWhenUsed="0" w:defQFormat="0" w:count="376">
+    <w:lsdException w:name="Normal" w:uiPriority="0" w:qFormat="1"/>
+    <w:lsdException w:name="heading 1" w:uiPriority="9" w:qFormat="1"/>
+    <w:lsdException w:name="heading 2" w:semiHidden="1" w:uiPriority="9" w:unhideWhenUsed="1" w:qFormat="1"/>
+    <w:lsdException w:name="heading 3" w:semiHidden="1" w:uiPriority="9" w:unhideWhenUsed="1" w:qFormat="1"/>
+    <w:lsdException w:name="heading 4" w:semiHidden="1" w:uiPriority="9" w:unhideWhenUsed="1" w:qFormat="1"/>
+    <w:lsdException w:name="heading 5" w:semiHidden="1" w:uiPriority="9" w:unhideWhenUsed="1" w:qFormat="1"/>
+    <w:lsdException w:name="heading 6" w:semiHidden="1" w:uiPriority="9" w:unhideWhenUsed="1" w:qFormat="1"/>
+    <w:lsdException w:name="heading 7" w:semiHidden="1" w:uiPriority="9" w:unhideWhenUsed="1" w:qFormat="1"/>
+    <w:lsdException w:name="heading 8" w:semiHidden="1" w:uiPriority="9" w:unhideWhenUsed="1" w:qFormat="1"/>
+    <w:lsdException w:name="heading 9" w:semiHidden="1" w:uiPriority="9" w:unhideWhenUsed="1" w:qFormat="1"/>
+    <w:lsdException w:name="index 1" w:semiHidden="1" w:unhideWhenUsed="1"/>
+    <w:lsdException w:name="index 2" w:semiHidden="1" w:unhideWhenUsed="1"/>
+    <w:lsdException w:name="index 3" w:semiHidden="1" w:unhideWhenUsed="1"/>
+    <w:lsdException w:name="index 4" w:semiHidden="1" w:unhideWhenUsed="1"/>
+    <w:lsdException w:name="index 5" w:semiHidden="1" w:unhideWhenUsed="1"/>
+    <w:lsdException w:name="index 6" w:semiHidden="1" w:unhideWhenUsed="1"/>
+    <w:lsdException w:name="index 7" w:semiHidden="1" w:unhideWhenUsed="1"/>
+    <w:lsdException w:name="index 8" w:semiHidden="1" w:unhideWhenUsed="1"/>
+    <w:lsdException w:name="index 9" w:semiHidden="1" w:unhideWhenUsed="1"/>
+    <w:lsdException w:name="toc 1" w:semiHidden="1" w:uiPriority="39" w:unhideWhenUsed="1"/>
+    <w:lsdException w:name="toc 2" w:semiHidden="1" w:uiPriority="39" w:unhideWhenUsed="1"/>
+    <w:lsdException w:name="toc 3" w:semiHidden="1" w:uiPriority="39" w:unhideWhenUsed="1"/>
+    <w:lsdException w:name="toc 4" w:semiHidden="1" w:uiPriority="39" w:unhideWhenUsed="1"/>
+    <w:lsdException w:name="toc 5" w:semiHidden="1" w:uiPriority="39" w:unhideWhenUsed="1"/>
+    <w:lsdException w:name="toc 6" w:semiHidden="1" w:uiPriority="39" w:unhideWhenUsed="1"/>
+    <w:lsdException w:name="toc 7" w:semiHidden="1" w:uiPriority="39" w:unhideWhenUsed="1"/>
+    <w:lsdException w:name="toc 8" w:semiHidden="1" w:uiPriority="39" w:unhideWhenUsed="1"/>
+    <w:lsdException w:name="toc 9" w:semiHidden="1" w:uiPriority="39" w:unhideWhenUsed="1"/>
+    <w:lsdException w:name="Normal Indent" w:semiHidden="1" w:unhideWhenUsed="1"/>
+    <w:lsdException w:name="footnote text" w:semiHidden="1" w:unhideWhenUsed="1"/>
+    <w:lsdException w:name="annotation text" w:semiHidden="1" w:unhideWhenUsed="1"/>
+    <w:lsdException w:name="header" w:semiHidden="1" w:unhideWhenUsed="1"/>
+    <w:lsdException w:name="footer" w:semiHidden="1" w:unhideWhenUsed="1"/>
+    <w:lsdException w:name="index heading" w:semiHidden="1" w:unhideWhenUsed="1"/>
+    <w:lsdException w:name="caption" w:semiHidden="1" w:uiPriority="35" w:unhideWhenUsed="1" w:qFormat="1"/>
+    <w:lsdException w:name="table of figures" w:semiHidden="1" w:unhideWhenUsed="1"/>
+    <w:lsdException w:name="envelope address" w:semiHidden="1" w:unhideWhenUsed="1"/>
+    <w:lsdException w:name="envelope return" w:semiHidden="1" w:unhideWhenUsed="1"/>
+    <w:lsdException w:name="footnote reference" w:semiHidden="1" w:unhideWhenUsed="1"/>
+    <w:lsdException w:name="annotation reference" w:semiHidden="1" w:unhideWhenUsed="1"/>
+    <w:lsdException w:name="line number" w:semiHidden="1" w:unhideWhenUsed="1"/>
+    <w:lsdException w:name="page number" w:semiHidden="1" w:unhideWhenUsed="1"/>
+    <w:lsdException w:name="endnote reference" w:semiHidden="1" w:unhideWhenUsed="1"/>
+    <w:lsdException w:name="endnote text" w:semiHidden="1" w:unhideWhenUsed="1"/>
+    <w:lsdException w:name="table of authorities" w:semiHidden="1" w:unhideWhenUsed="1"/>
+    <w:lsdException w:name="macro" w:semiHidden="1" w:unhideWhenUsed="1"/>
+    <w:lsdException w:name="toa heading" w:semiHidden="1" w:unhideWhenUsed="1"/>
+    <w:lsdException w:name="List" w:semiHidden="1" w:unhideWhenUsed="1"/>
+    <w:lsdException w:name="List Bullet" w:semiHidden="1" w:unhideWhenUsed="1"/>
+    <w:lsdException w:name="List Number" w:semiHidden="1" w:unhideWhenUsed="1"/>
+    <w:lsdException w:name="List 2" w:semiHidden="1" w:unhideWhenUsed="1"/>
+    <w:lsdException w:name="List 3" w:semiHidden="1" w:unhideWhenUsed="1"/>
+    <w:lsdException w:name="List 4" w:semiHidden="1" w:unhideWhenUsed="1"/>
+    <w:lsdException w:name="List 5" w:semiHidden="1" w:unhideWhenUsed="1"/>
+    <w:lsdException w:name="List Bullet 2" w:semiHidden="1" w:unhideWhenUsed="1"/>
+    <w:lsdException w:name="List Bullet 3" w:semiHidden="1" w:unhideWhenUsed="1"/>
+    <w:lsdException w:name="List Bullet 4" w:semiHidden="1" w:unhideWhenUsed="1"/>
+    <w:lsdException w:name="List Bullet 5" w:semiHidden="1" w:unhideWhenUsed="1"/>
+    <w:lsdException w:name="List Number 2" w:semiHidden="1" w:unhideWhenUsed="1"/>
+    <w:lsdException w:name="List Number 3" w:semiHidden="1" w:unhideWhenUsed="1"/>
+    <w:lsdException w:name="List Number 4" w:semiHidden="1" w:unhideWhenUsed="1"/>
+    <w:lsdException w:name="List Number 5" w:semiHidden="1" w:unhideWhenUsed="1"/>
+    <w:lsdException w:name="Title" w:uiPriority="10" w:qFormat="1"/>
+    <w:lsdException w:name="Closing" w:semiHidden="1" w:unhideWhenUsed="1"/>
+    <w:lsdException w:name="Signature" w:semiHidden="1" w:unhideWhenUsed="1"/>
+    <w:lsdException w:name="Default Paragraph Font" w:semiHidden="1" w:uiPriority="1" w:unhideWhenUsed="1"/>
+    <w:lsdException w:name="Body Text" w:semiHidden="1" w:unhideWhenUsed="1"/>
+    <w:lsdException w:name="Body Text Indent" w:semiHidden="1" w:unhideWhenUsed="1"/>
+    <w:lsdException w:name="List Continue" w:semiHidden="1" w:unhideWhenUsed="1"/>
+    <w:lsdException w:name="List Continue 2" w:semiHidden="1" w:unhideWhenUsed="1"/>
+    <w:lsdException w:name="List Continue 3" w:semiHidden="1" w:unhideWhenUsed="1"/>
+    <w:lsdException w:name="List Continue 4" w:semiHidden="1" w:unhideWhenUsed="1"/>
+    <w:lsdException w:name="List Continue 5" w:semiHidden="1" w:unhideWhenUsed="1"/>
+    <w:lsdException w:name="Message Header" w:semiHidden="1" w:unhideWhenUsed="1"/>
+    <w:lsdException w:name="Subtitle" w:uiPriority="11" w:qFormat="1"/>
+    <w:lsdException w:name="Salutation" w:semiHidden="1" w:unhideWhenUsed="1"/>
+    <w:lsdException w:name="Date" w:semiHidden="1" w:unhideWhenUsed="1"/>
+    <w:lsdException w:name="Body Text First Indent" w:semiHidden="1" w:unhideWhenUsed="1"/>
+    <w:lsdException w:name="Body Text First Indent 2" w:semiHidden="1" w:unhideWhenUsed="1"/>
+    <w:lsdException w:name="Note Heading" w:semiHidden="1" w:unhideWhenUsed="1"/>
+    <w:lsdException w:name="Body Text 2" w:semiHidden="1" w:unhideWhenUsed="1"/>
+    <w:lsdException w:name="Body Text 3" w:semiHidden="1" w:unhideWhenUsed="1"/>
+    <w:lsdException w:name="Body Text Indent 2" w:semiHidden="1" w:unhideWhenUsed="1"/>
+    <w:lsdException w:name="Body Text Indent 3" w:semiHidden="1" w:unhideWhenUsed="1"/>
+    <w:lsdException w:name="Block Text" w:semiHidden="1" w:unhideWhenUsed="1"/>
+    <w:lsdException w:name="Hyperlink" w:semiHidden="1" w:unhideWhenUsed="1"/>
+    <w:lsdException w:name="FollowedHyperlink" w:semiHidden="1" w:unhideWhenUsed="1"/>
+    <w:lsdException w:name="Strong" w:uiPriority="22" w:qFormat="1"/>
+    <w:lsdException w:name="Emphasis" w:uiPriority="20" w:qFormat="1"/>
+    <w:lsdException w:name="Document Map" w:semiHidden="1" w:unhideWhenUsed="1"/>
+    <w:lsdException w:name="Plain Text" w:semiHidden="1" w:unhideWhenUsed="1"/>
+    <w:lsdException w:name="E-mail Signature" w:semiHidden="1" w:unhideWhenUsed="1"/>
+    <w:lsdException w:name="HTML Top of Form" w:semiHidden="1" w:unhideWhenUsed="1"/>
+    <w:lsdException w:name="HTML Bottom of Form" w:semiHidden="1" w:unhideWhenUsed="1"/>
+    <w:lsdException w:name="Normal (Web)" w:semiHidden="1" w:unhideWhenUsed="1"/>
+    <w:lsdException w:name="HTML Acronym" w:semiHidden="1" w:unhideWhenUsed="1"/>
+    <w:lsdException w:name="HTML Address" w:semiHidden="1" w:unhideWhenUsed="1"/>
+    <w:lsdException w:name="HTML Cite" w:semiHidden="1" w:unhideWhenUsed="1"/>
+    <w:lsdException w:name="HTML Code" w:semiHidden="1" w:unhideWhenUsed="1"/>
+    <w:lsdException w:name="HTML Definition" w:semiHidden="1" w:unhideWhenUsed="1"/>
+    <w:lsdException w:name="HTML Keyboard" w:semiHidden="1" w:unhideWhenUsed="1"/>
+    <w:lsdException w:name="HTML Preformatted" w:semiHidden="1" w:unhideWhenUsed="1"/>
+    <w:lsdException w:name="HTML Sample" w:semiHidden="1" w:unhideWhenUsed="1"/>
+    <w:lsdException w:name="HTML Typewriter" w:semiHidden="1" w:unhideWhenUsed="1"/>
+    <w:lsdException w:name="HTML Variable" w:semiHidden="1" w:unhideWhenUsed="1"/>
+    <w:lsdException w:name="Normal Table" w:semiHidden="1" w:unhideWhenUsed="1"/>
+    <w:lsdException w:name="annotation subject" w:semiHidden="1" w:unhideWhenUsed="1"/>
+    <w:lsdException w:name="No List" w:semiHidden="1" w:unhideWhenUsed="1"/>
+    <w:lsdException w:name="Outline List 1" w:semiHidden="1" w:unhideWhenUsed="1"/>
+    <w:lsdException w:name="Outline List 2" w:semiHidden="1" w:unhideWhenUsed="1"/>
+    <w:lsdException w:name="Outline List 3" w:semiHidden="1" w:unhideWhenUsed="1"/>
+    <w:lsdException w:name="Table Simple 1" w:semiHidden="1" w:unhideWhenUsed="1"/>
+    <w:lsdException w:name="Table Simple 2" w:semiHidden="1" w:unhideWhenUsed="1"/>
+    <w:lsdException w:name="Table Simple 3" w:semiHidden="1" w:unhideWhenUsed="1"/>
+    <w:lsdException w:name="Table Classic 1" w:semiHidden="1" w:unhideWhenUsed="1"/>
+    <w:lsdException w:name="Table Classic 2" w:semiHidden="1" w:unhideWhenUsed="1"/>
+    <w:lsdException w:name="Table Classic 3" w:semiHidden="1" w:unhideWhenUsed="1"/>
+    <w:lsdException w:name="Table Classic 4" w:semiHidden="1" w:unhideWhenUsed="1"/>
+    <w:lsdException w:name="Table Colorful 1" w:semiHidden="1" w:unhideWhenUsed="1"/>
+    <w:lsdException w:name="Table Colorful 2" w:semiHidden="1" w:unhideWhenUsed="1"/>
+    <w:lsdException w:name="Table Colorful 3" w:semiHidden="1" w:unhideWhenUsed="1"/>
+    <w:lsdException w:name="Table Columns 1" w:semiHidden="1" w:unhideWhenUsed="1"/>
+    <w:lsdException w:name="Table Columns 2" w:semiHidden="1" w:unhideWhenUsed="1"/>
+    <w:lsdException w:name="Table Columns 3" w:semiHidden="1" w:unhideWhenUsed="1"/>
+    <w:lsdException w:name="Table Columns 4" w:semiHidden="1" w:unhideWhenUsed="1"/>
+    <w:lsdException w:name="Table Columns 5" w:semiHidden="1" w:unhideWhenUsed="1"/>
+    <w:lsdException w:name="Table Grid 1" w:semiHidden="1" w:unhideWhenUsed="1"/>
+    <w:lsdException w:name="Table Grid 2" w:semiHidden="1" w:unhideWhenUsed="1"/>
+    <w:lsdException w:name="Table Grid 3" w:semiHidden="1" w:unhideWhenUsed="1"/>
+    <w:lsdException w:name="Table Grid 4" w:semiHidden="1" w:unhideWhenUsed="1"/>
+    <w:lsdException w:name="Table Grid 5" w:semiHidden="1" w:unhideWhenUsed="1"/>
+    <w:lsdException w:name="Table Grid 6" w:semiHidden="1" w:unhideWhenUsed="1"/>
+    <w:lsdException w:name="Table Grid 7" w:semiHidden="1" w:unhideWhenUsed="1"/>
+    <w:lsdException w:name="Table Grid 8" w:semiHidden="1" w:unhideWhenUsed="1"/>
+    <w:lsdException w:name="Table List 1" w:semiHidden="1" w:unhideWhenUsed="1"/>
+    <w:lsdException w:name="Table List 2" w:semiHidden="1" w:unhideWhenUsed="1"/>
+    <w:lsdException w:name="Table List 3" w:semiHidden="1" w:unhideWhenUsed="1"/>
+    <w:lsdException w:name="Table List 4" w:semiHidden="1" w:unhideWhenUsed="1"/>
+    <w:lsdException w:name="Table List 5" w:semiHidden="1" w:unhideWhenUsed="1"/>
+    <w:lsdException w:name="Table List 6" w:semiHidden="1" w:unhideWhenUsed="1"/>
+    <w:lsdException w:name="Table List 7" w:semiHidden="1" w:unhideWhenUsed="1"/>
+    <w:lsdException w:name="Table List 8" w:semiHidden="1" w:unhideWhenUsed="1"/>
+    <w:lsdException w:name="Table 3D effects 1" w:semiHidden="1" w:unhideWhenUsed="1"/>
+    <w:lsdException w:name="Table 3D effects 2" w:semiHidden="1" w:unhideWhenUsed="1"/>
+    <w:lsdException w:name="Table 3D effects 3" w:semiHidden="1" w:unhideWhenUsed="1"/>
+    <w:lsdException w:name="Table Contemporary" w:semiHidden="1" w:unhideWhenUsed="1"/>
+    <w:lsdException w:name="Table Elegant" w:semiHidden="1" w:unhideWhenUsed="1"/>
+    <w:lsdException w:name="Table Professional" w:semiHidden="1" w:unhideWhenUsed="1"/>
+    <w:lsdException w:name="Table Subtle 1" w:semiHidden="1" w:unhideWhenUsed="1"/>
+    <w:lsdException w:name="Table Subtle 2" w:semiHidden="1" w:unhideWhenUsed="1"/>
+    <w:lsdException w:name="Table Web 1" w:semiHidden="1" w:unhideWhenUsed="1"/>
+    <w:lsdException w:name="Table Web 2" w:semiHidden="1" w:unhideWhenUsed="1"/>
+    <w:lsdException w:name="Table Web 3" w:semiHidden="1" w:unhideWhenUsed="1"/>
+    <w:lsdException w:name="Balloon Text" w:semiHidden="1" w:unhideWhenUsed="1"/>
+    <w:lsdException w:name="Table Grid" w:uiPriority="39"/>
+    <w:lsdException w:name="Table Theme" w:semiHidden="1" w:unhideWhenUsed="1"/>
+    <w:lsdException w:name="Placeholder Text" w:semiHidden="1"/>
+    <w:lsdException w:name="No Spacing" w:uiPriority="1" w:qFormat="1"/>
+    <w:lsdException w:name="Light Shading" w:uiPriority="60"/>
+    <w:lsdException w:name="Light List" w:uiPriority="61"/>
+    <w:lsdException w:name="Light Grid" w:uiPriority="62"/>
+    <w:lsdException w:name="Medium Shading 1" w:uiPriority="63"/>
+    <w:lsdException w:name="Medium Shading 2" w:uiPriority="64"/>
+    <w:lsdException w:name="Medium List 1" w:uiPriority="65"/>
+    <w:lsdException w:name="Medium List 2" w:uiPriority="66"/>
+    <w:lsdException w:name="Medium Grid 1" w:uiPriority="67"/>
+    <w:lsdException w:name="Medium Grid 2" w:uiPriority="68"/>
+    <w:lsdException w:name="Medium Grid 3" w:uiPriority="69"/>
+    <w:lsdException w:name="Dark List" w:uiPriority="70"/>
+    <w:lsdException w:name="Colorful Shading" w:uiPriority="71"/>
+    <w:lsdException w:name="Colorful List" w:uiPriority="72"/>
+    <w:lsdException w:name="Colorful Grid" w:uiPriority="73"/>
+    <w:lsdException w:name="Light Shading Accent 1" w:uiPriority="60"/>
+    <w:lsdException w:name="Light List Accent 1" w:uiPriority="61"/>
+    <w:lsdException w:name="Light Grid Accent 1" w:uiPriority="62"/>
+    <w:lsdException w:name="Medium Shading 1 Accent 1" w:uiPriority="63"/>
+    <w:lsdException w:name="Medium Shading 2 Accent 1" w:uiPriority="64"/>
+    <w:lsdException w:name="Medium List 1 Accent 1" w:uiPriority="65"/>
+    <w:lsdException w:name="Revision" w:semiHidden="1"/>
+    <w:lsdException w:name="List Paragraph" w:uiPriority="34" w:qFormat="1"/>
+    <w:lsdException w:name="Quote" w:uiPriority="29" w:qFormat="1"/>
+    <w:lsdException w:name="Intense Quote" w:uiPriority="30" w:qFormat="1"/>
+    <w:lsdException w:name="Medium List 2 Accent 1" w:uiPriority="66"/>
+    <w:lsdException w:name="Medium Grid 1 Accent 1" w:uiPriority="67"/>
+    <w:lsdException w:name="Medium Grid 2 Accent 1" w:uiPriority="68"/>
+    <w:lsdException w:name="Medium Grid 3 Accent 1" w:uiPriority="69"/>
+    <w:lsdException w:name="Dark List Accent 1" w:uiPriority="70"/>
+    <w:lsdException w:name="Colorful Shading Accent 1" w:uiPriority="71"/>
+    <w:lsdException w:name="Colorful List Accent 1" w:uiPriority="72"/>
+    <w:lsdException w:name="Colorful Grid Accent 1" w:uiPriority="73"/>
+    <w:lsdException w:name="Light Shading Accent 2" w:uiPriority="60"/>
+    <w:lsdException w:name="Light List Accent 2" w:uiPriority="61"/>
+    <w:lsdException w:name="Light Grid Accent 2" w:uiPriority="62"/>
+    <w:lsdException w:name="Medium Shading 1 Accent 2" w:uiPriority="63"/>
+    <w:lsdException w:name="Medium Shading 2 Accent 2" w:uiPriority="64"/>
+    <w:lsdException w:name="Medium List 1 Accent 2" w:uiPriority="65"/>
+    <w:lsdException w:name="Medium List 2 Accent 2" w:uiPriority="66"/>
+    <w:lsdException w:name="Medium Grid 1 Accent 2" w:uiPriority="67"/>
+    <w:lsdException w:name="Medium Grid 2 Accent 2" w:uiPriority="68"/>
+    <w:lsdException w:name="Medium Grid 3 Accent 2" w:uiPriority="69"/>
+    <w:lsdException w:name="Dark List Accent 2" w:uiPriority="70"/>
+    <w:lsdException w:name="Colorful Shading Accent 2" w:uiPriority="71"/>
+    <w:lsdException w:name="Colorful List Accent 2" w:uiPriority="72"/>
+    <w:lsdException w:name="Colorful Grid Accent 2" w:uiPriority="73"/>
+    <w:lsdException w:name="Light Shading Accent 3" w:uiPriority="60"/>
+    <w:lsdException w:name="Light List Accent 3" w:uiPriority="61"/>
+    <w:lsdException w:name="Light Grid Accent 3" w:uiPriority="62"/>
+    <w:lsdException w:name="Medium Shading 1 Accent 3" w:uiPriority="63"/>
+    <w:lsdException w:name="Medium Shading 2 Accent 3" w:uiPriority="64"/>
+    <w:lsdException w:name="Medium List 1 Accent 3" w:uiPriority="65"/>
+    <w:lsdException w:name="Medium List 2 Accent 3" w:uiPriority="66"/>
+    <w:lsdException w:name="Medium Grid 1 Accent 3" w:uiPriority="67"/>
+    <w:lsdException w:name="Medium Grid 2 Accent 3" w:uiPriority="68"/>
+    <w:lsdException w:name="Medium Grid 3 Accent 3" w:uiPriority="69"/>
+    <w:lsdException w:name="Dark List Accent 3" w:uiPriority="70"/>
+    <w:lsdException w:name="Colorful Shading Accent 3" w:uiPriority="71"/>
+    <w:lsdException w:name="Colorful List Accent 3" w:uiPriority="72"/>
+    <w:lsdException w:name="Colorful Grid Accent 3" w:uiPriority="73"/>
+    <w:lsdException w:name="Light Shading Accent 4" w:uiPriority="60"/>
+    <w:lsdException w:name="Light List Accent 4" w:uiPriority="61"/>
+    <w:lsdException w:name="Light Grid Accent 4" w:uiPriority="62"/>
+    <w:lsdException w:name="Medium Shading 1 Accent 4" w:uiPriority="63"/>
+    <w:lsdException w:name="Medium Shading 2 Accent 4" w:uiPriority="64"/>
+    <w:lsdException w:name="Medium List 1 Accent 4" w:uiPriority="65"/>
+    <w:lsdException w:name="Medium List 2 Accent 4" w:uiPriority="66"/>
+    <w:lsdException w:name="Medium Grid 1 Accent 4" w:uiPriority="67"/>
+    <w:lsdException w:name="Medium Grid 2 Accent 4" w:uiPriority="68"/>
+    <w:lsdException w:name="Medium Grid 3 Accent 4" w:uiPriority="69"/>
+    <w:lsdException w:name="Dark List Accent 4" w:uiPriority="70"/>
+    <w:lsdException w:name="Colorful Shading Accent 4" w:uiPriority="71"/>
+    <w:lsdException w:name="Colorful List Accent 4" w:uiPriority="72"/>
+    <w:lsdException w:name="Colorful Grid Accent 4" w:uiPriority="73"/>
+    <w:lsdException w:name="Light Shading Accent 5" w:uiPriority="60"/>
+    <w:lsdException w:name="Light List Accent 5" w:uiPriority="61"/>
+    <w:lsdException w:name="Light Grid Accent 5" w:uiPriority="62"/>
+    <w:lsdException w:name="Medium Shading 1 Accent 5" w:uiPriority="63"/>
+    <w:lsdException w:name="Medium Shading 2 Accent 5" w:uiPriority="64"/>
+    <w:lsdException w:name="Medium List 1 Accent 5" w:uiPriority="65"/>
+    <w:lsdException w:name="Medium List 2 Accent 5" w:uiPriority="66"/>
+    <w:lsdException w:name="Medium Grid 1 Accent 5" w:uiPriority="67"/>
+    <w:lsdException w:name="Medium Grid 2 Accent 5" w:uiPriority="68"/>
+    <w:lsdException w:name="Medium Grid 3 Accent 5" w:uiPriority="69"/>
+    <w:lsdException w:name="Dark List Accent 5" w:uiPriority="70"/>
+    <w:lsdException w:name="Colorful Shading Accent 5" w:uiPriority="71"/>
+    <w:lsdException w:name="Colorful List Accent 5" w:uiPriority="72"/>
+    <w:lsdException w:name="Colorful Grid Accent 5" w:uiPriority="73"/>
+    <w:lsdException w:name="Light Shading Accent 6" w:uiPriority="60"/>
+    <w:lsdException w:name="Light List Accent 6" w:uiPriority="61"/>
+    <w:lsdException w:name="Light Grid Accent 6" w:uiPriority="62"/>
+    <w:lsdException w:name="Medium Shading 1 Accent 6" w:uiPriority="63"/>
+    <w:lsdException w:name="Medium Shading 2 Accent 6" w:uiPriority="64"/>
+    <w:lsdException w:name="Medium List 1 Accent 6" w:uiPriority="65"/>
+    <w:lsdException w:name="Medium List 2 Accent 6" w:uiPriority="66"/>
+    <w:lsdException w:name="Medium Grid 1 Accent 6" w:uiPriority="67"/>
+    <w:lsdException w:name="Medium Grid 2 Accent 6" w:uiPriority="68"/>
+    <w:lsdException w:name="Medium Grid 3 Accent 6" w:uiPriority="69"/>
+    <w:lsdException w:name="Dark List Accent 6" w:uiPriority="70"/>
+    <w:lsdException w:name="Colorful Shading Accent 6" w:uiPriority="71"/>
+    <w:lsdException w:name="Colorful List Accent 6" w:uiPriority="72"/>
+    <w:lsdException w:name="Colorful Grid Accent 6" w:uiPriority="73"/>
+    <w:lsdException w:name="Subtle Emphasis" w:uiPriority="19" w:qFormat="1"/>
+    <w:lsdException w:name="Intense Emphasis" w:uiPriority="21" w:qFormat="1"/>
+    <w:lsdException w:name="Subtle Reference" w:uiPriority="31" w:qFormat="1"/>
+    <w:lsdException w:name="Intense Reference" w:uiPriority="32" w:qFormat="1"/>
+    <w:lsdException w:name="Book Title" w:uiPriority="33" w:qFormat="1"/>
+    <w:lsdException w:name="Bibliography" w:semiHidden="1" w:uiPriority="37" w:unhideWhenUsed="1"/>
+    <w:lsdException w:name="TOC Heading" w:semiHidden="1" w:uiPriority="39" w:unhideWhenUsed="1" w:qFormat="1"/>
+    <w:lsdException w:name="Plain Table 1" w:uiPriority="41"/>
+    <w:lsdException w:name="Plain Table 2" w:uiPriority="42"/>
+    <w:lsdException w:name="Plain Table 3" w:uiPriority="43"/>
+    <w:lsdException w:name="Plain Table 4" w:uiPriority="44"/>
+    <w:lsdException w:name="Plain Table 5" w:uiPriority="45"/>
+    <w:lsdException w:name="Grid Table Light" w:uiPriority="40"/>
+    <w:lsdException w:name="Grid Table 1 Light" w:uiPriority="46"/>
+    <w:lsdException w:name="Grid Table 2" w:uiPriority="47"/>
+    <w:lsdException w:name="Grid Table 3" w:uiPriority="48"/>
+    <w:lsdException w:name="Grid Table 4" w:uiPriority="49"/>
+    <w:lsdException w:name="Grid Table 5 Dark" w:uiPriority="50"/>
+    <w:lsdException w:name="Grid Table 6 Colorful" w:uiPriority="51"/>
+    <w:lsdException w:name="Grid Table 7 Colorful" w:uiPriority="52"/>
+    <w:lsdException w:name="Grid Table 1 Light Accent 1" w:uiPriority="46"/>
+    <w:lsdException w:name="Grid Table 2 Accent 1" w:uiPriority="47"/>
+    <w:lsdException w:name="Grid Table 3 Accent 1" w:uiPriority="48"/>
+    <w:lsdException w:name="Grid Table 4 Accent 1" w:uiPriority="49"/>
+    <w:lsdException w:name="Grid Table 5 Dark Accent 1" w:uiPriority="50"/>
+    <w:lsdException w:name="Grid Table 6 Colorful Accent 1" w:uiPriority="51"/>
+    <w:lsdException w:name="Grid Table 7 Colorful Accent 1" w:uiPriority="52"/>
+    <w:lsdException w:name="Grid Table 1 Light Accent 2" w:uiPriority="46"/>
+    <w:lsdException w:name="Grid Table 2 Accent 2" w:uiPriority="47"/>
+    <w:lsdException w:name="Grid Table 3 Accent 2" w:uiPriority="48"/>
+    <w:lsdException w:name="Grid Table 4 Accent 2" w:uiPriority="49"/>
+    <w:lsdException w:name="Grid Table 5 Dark Accent 2" w:uiPriority="50"/>
+    <w:lsdException w:name="Grid Table 6 Colorful Accent 2" w:uiPriority="51"/>
+    <w:lsdException w:name="Grid Table 7 Colorful Accent 2" w:uiPriority="52"/>
+    <w:lsdException w:name="Grid Table 1 Light Accent 3" w:uiPriority="46"/>
+    <w:lsdException w:name="Grid Table 2 Accent 3" w:uiPriority="47"/>
+    <w:lsdException w:name="Grid Table 3 Accent 3" w:uiPriority="48"/>
+    <w:lsdException w:name="Grid Table 4 Accent 3" w:uiPriority="49"/>
+    <w:lsdException w:name="Grid Table 5 Dark Accent 3" w:uiPriority="50"/>
+    <w:lsdException w:name="Grid Table 6 Colorful Accent 3" w:uiPriority="51"/>
+    <w:lsdException w:name="Grid Table 7 Colorful Accent 3" w:uiPriority="52"/>
+    <w:lsdException w:name="Grid Table 1 Light Accent 4" w:uiPriority="46"/>
+    <w:lsdException w:name="Grid Table 2 Accent 4" w:uiPriority="47"/>
+    <w:lsdException w:name="Grid Table 3 Accent 4" w:uiPriority="48"/>
+    <w:lsdException w:name="Grid Table 4 Accent 4" w:uiPriority="49"/>
+    <w:lsdException w:name="Grid Table 5 Dark Accent 4" w:uiPriority="50"/>
+    <w:lsdException w:name="Grid Table 6 Colorful Accent 4" w:uiPriority="51"/>
+    <w:lsdException w:name="Grid Table 7 Colorful Accent 4" w:uiPriority="52"/>
+    <w:lsdException w:name="Grid Table 1 Light Accent 5" w:uiPriority="46"/>
+    <w:lsdException w:name="Grid Table 2 Accent 5" w:uiPriority="47"/>
+    <w:lsdException w:name="Grid Table 3 Accent 5" w:uiPriority="48"/>
+    <w:lsdException w:name="Grid Table 4 Accent 5" w:uiPriority="49"/>
+    <w:lsdException w:name="Grid Table 5 Dark Accent 5" w:uiPriority="50"/>
+    <w:lsdException w:name="Grid Table 6 Colorful Accent 5" w:uiPriority="51"/>
+    <w:lsdException w:name="Grid Table 7 Colorful Accent 5" w:uiPriority="52"/>
+    <w:lsdException w:name="Grid Table 1 Light Accent 6" w:uiPriority="46"/>
+    <w:lsdException w:name="Grid Table 2 Accent 6" w:uiPriority="47"/>
+    <w:lsdException w:name="Grid Table 3 Accent 6" w:uiPriority="48"/>
+    <w:lsdException w:name="Grid Table 4 Accent 6" w:uiPriority="49"/>
+    <w:lsdException w:name="Grid Table 5 Dark Accent 6" w:uiPriority="50"/>
+    <w:lsdException w:name="Grid Table 6 Colorful Accent 6" w:uiPriority="51"/>
+    <w:lsdException w:name="Grid Table 7 Colorful Accent 6" w:uiPriority="52"/>
+    <w:lsdException w:name="List Table 1 Light" w:uiPriority="46"/>
+    <w:lsdException w:name="List Table 2" w:uiPriority="47"/>
+    <w:lsdException w:name="List Table 3" w:uiPriority="48"/>
+    <w:lsdException w:name="List Table 4" w:uiPriority="49"/>
+    <w:lsdException w:name="List Table 5 Dark" w:uiPriority="50"/>
+    <w:lsdException w:name="List Table 6 Colorful" w:uiPriority="51"/>
+    <w:lsdException w:name="List Table 7 Colorful" w:uiPriority="52"/>
+    <w:lsdException w:name="List Table 1 Light Accent 1" w:uiPriority="46"/>
+    <w:lsdException w:name="List Table 2 Accent 1" w:uiPriority="47"/>
+    <w:lsdException w:name="List Table 3 Accent 1" w:uiPriority="48"/>
+    <w:lsdException w:name="List Table 4 Accent 1" w:uiPriority="49"/>
+    <w:lsdException w:name="List Table 5 Dark Accent 1" w:uiPriority="50"/>
+    <w:lsdException w:name="List Table 6 Colorful Accent 1" w:uiPriority="51"/>
+    <w:lsdException w:name="List Table 7 Colorful Accent 1" w:uiPriority="52"/>
+    <w:lsdException w:name="List Table 1 Light Accent 2" w:uiPriority="46"/>
+    <w:lsdException w:name="List Table 2 Accent 2" w:uiPriority="47"/>
+    <w:lsdException w:name="List Table 3 Accent 2" w:uiPriority="48"/>
+    <w:lsdException w:name="List Table 4 Accent 2" w:uiPriority="49"/>
+    <w:lsdException w:name="List Table 5 Dark Accent 2" w:uiPriority="50"/>
+    <w:lsdException w:name="List Table 6 Colorful Accent 2" w:uiPriority="51"/>
+    <w:lsdException w:name="List Table 7 Colorful Accent 2" w:uiPriority="52"/>
+    <w:lsdException w:name="List Table 1 Light Accent 3" w:uiPriority="46"/>
+    <w:lsdException w:name="List Table 2 Accent 3" w:uiPriority="47"/>
+    <w:lsdException w:name="List Table 3 Accent 3" w:uiPriority="48"/>
+    <w:lsdException w:name="List Table 4 Accent 3" w:uiPriority="49"/>
+    <w:lsdException w:name="List Table 5 Dark Accent 3" w:uiPriority="50"/>
+    <w:lsdException w:name="List Table 6 Colorful Accent 3" w:uiPriority="51"/>
+    <w:lsdException w:name="List Table 7 Colorful Accent 3" w:uiPriority="52"/>
+    <w:lsdException w:name="List Table 1 Light Accent 4" w:uiPriority="46"/>
+    <w:lsdException w:name="List Table 2 Accent 4" w:uiPriority="47"/>
+    <w:lsdException w:name="List Table 3 Accent 4" w:uiPriority="48"/>
+    <w:lsdException w:name="List Table 4 Accent 4" w:uiPriority="49"/>
+    <w:lsdException w:name="List Table 5 Dark Accent 4" w:uiPriority="50"/>
+    <w:lsdException w:name="List Table 6 Colorful Accent 4" w:uiPriority="51"/>
+    <w:lsdException w:name="List Table 7 Colorful Accent 4" w:uiPriority="52"/>
+    <w:lsdException w:name="List Table 1 Light Accent 5" w:uiPriority="46"/>
+    <w:lsdException w:name="List Table 2 Accent 5" w:uiPriority="47"/>
+    <w:lsdException w:name="List Table 3 Accent 5" w:uiPriority="48"/>
+    <w:lsdException w:name="List Table 4 Accent 5" w:uiPriority="49"/>
+    <w:lsdException w:name="List Table 5 Dark Accent 5" w:uiPriority="50"/>
+    <w:lsdException w:name="List Table 6 Colorful Accent 5" w:uiPriority="51"/>
+    <w:lsdException w:name="List Table 7 Colorful Accent 5" w:uiPriority="52"/>
+    <w:lsdException w:name="List Table 1 Light Accent 6" w:uiPriority="46"/>
+    <w:lsdException w:name="List Table 2 Accent 6" w:uiPriority="47"/>
+    <w:lsdException w:name="List Table 3 Accent 6" w:uiPriority="48"/>
+    <w:lsdException w:name="List Table 4 Accent 6" w:uiPriority="49"/>
+    <w:lsdException w:name="List Table 5 Dark Accent 6" w:uiPriority="50"/>
+    <w:lsdException w:name="List Table 6 Colorful Accent 6" w:uiPriority="51"/>
+    <w:lsdException w:name="List Table 7 Colorful Accent 6" w:uiPriority="52"/>
+    <w:lsdException w:name="Mention" w:semiHidden="1" w:unhideWhenUsed="1"/>
+    <w:lsdException w:name="Smart Hyperlink" w:semiHidden="1" w:unhideWhenUsed="1"/>
+    <w:lsdException w:name="Hashtag" w:semiHidden="1" w:unhideWhenUsed="1"/>
+    <w:lsdException w:name="Unresolved Mention" w:semiHidden="1" w:unhideWhenUsed="1"/>
+    <w:lsdException w:name="Smart Link" w:semiHidden="1" w:unhideWhenUsed="1"/>
+  </w:latentStyles>
+  <w:style w:type="paragraph" w:default="1" w:styleId="Normale">
+    <w:name w:val="Normal"/>
+    <w:qFormat/>
   </w:style>
-  <w:style w:type="table" w:styleId="TableNormal" w:default="1">
-    <w:name w:val="Table Normal"/>
-  </w:style>
-  <w:style w:type="paragraph" w:styleId="Heading1">
+  <w:style w:type="paragraph" w:styleId="Titolo1">
     <w:name w:val="heading 1"/>
-    <w:basedOn w:val="Normal"/>
-    <w:next w:val="Normal"/>
+    <w:basedOn w:val="Normale"/>
+    <w:next w:val="Normale"/>
+    <w:uiPriority w:val="9"/>
+    <w:qFormat/>
     <w:pPr>
-      <w:keepNext w:val="1"/>
-      <w:keepLines w:val="1"/>
-      <w:pageBreakBefore w:val="0"/>
-      <w:spacing w:after="120" w:before="400" w:lineRule="auto"/>
+      <w:keepNext/>
+      <w:keepLines/>
+      <w:spacing w:before="400" w:after="120"/>
+      <w:outlineLvl w:val="0"/>
     </w:pPr>
     <w:rPr>
       <w:sz w:val="40"/>
       <w:szCs w:val="40"/>
     </w:rPr>
   </w:style>
-  <w:style w:type="paragraph" w:styleId="Heading2">
+  <w:style w:type="paragraph" w:styleId="Titolo2">
     <w:name w:val="heading 2"/>
-    <w:basedOn w:val="Normal"/>
-    <w:next w:val="Normal"/>
+    <w:basedOn w:val="Normale"/>
+    <w:next w:val="Normale"/>
+    <w:uiPriority w:val="9"/>
+    <w:semiHidden/>
+    <w:unhideWhenUsed/>
+    <w:qFormat/>
     <w:pPr>
-      <w:keepNext w:val="1"/>
-      <w:keepLines w:val="1"/>
-      <w:pageBreakBefore w:val="0"/>
-      <w:spacing w:after="120" w:before="360" w:lineRule="auto"/>
+      <w:keepNext/>
+      <w:keepLines/>
+      <w:spacing w:before="360" w:after="120"/>
+      <w:outlineLvl w:val="1"/>
     </w:pPr>
     <w:rPr>
-      <w:b w:val="0"/>
       <w:sz w:val="32"/>
       <w:szCs w:val="32"/>
     </w:rPr>
   </w:style>
-  <w:style w:type="paragraph" w:styleId="Heading3">
+  <w:style w:type="paragraph" w:styleId="Titolo3">
     <w:name w:val="heading 3"/>
-    <w:basedOn w:val="Normal"/>
-    <w:next w:val="Normal"/>
+    <w:basedOn w:val="Normale"/>
+    <w:next w:val="Normale"/>
+    <w:uiPriority w:val="9"/>
+    <w:semiHidden/>
+    <w:unhideWhenUsed/>
+    <w:qFormat/>
     <w:pPr>
-      <w:keepNext w:val="1"/>
-      <w:keepLines w:val="1"/>
-      <w:pageBreakBefore w:val="0"/>
-      <w:spacing w:after="80" w:before="320" w:lineRule="auto"/>
+      <w:keepNext/>
+      <w:keepLines/>
+      <w:spacing w:before="320" w:after="80"/>
+      <w:outlineLvl w:val="2"/>
     </w:pPr>
     <w:rPr>
-      <w:b w:val="0"/>
       <w:color w:val="434343"/>
       <w:sz w:val="28"/>
       <w:szCs w:val="28"/>
     </w:rPr>
   </w:style>
-  <w:style w:type="paragraph" w:styleId="Heading4">
+  <w:style w:type="paragraph" w:styleId="Titolo4">
     <w:name w:val="heading 4"/>
-    <w:basedOn w:val="Normal"/>
-    <w:next w:val="Normal"/>
+    <w:basedOn w:val="Normale"/>
+    <w:next w:val="Normale"/>
+    <w:uiPriority w:val="9"/>
+    <w:semiHidden/>
+    <w:unhideWhenUsed/>
+    <w:qFormat/>
     <w:pPr>
-      <w:keepNext w:val="1"/>
-      <w:keepLines w:val="1"/>
-      <w:pageBreakBefore w:val="0"/>
-      <w:spacing w:after="80" w:before="280" w:lineRule="auto"/>
+      <w:keepNext/>
+      <w:keepLines/>
+      <w:spacing w:before="280" w:after="80"/>
+      <w:outlineLvl w:val="3"/>
     </w:pPr>
     <w:rPr>
       <w:color w:val="666666"/>
@@ -1112,67 +1351,109 @@
       <w:szCs w:val="24"/>
     </w:rPr>
   </w:style>
-  <w:style w:type="paragraph" w:styleId="Heading5">
+  <w:style w:type="paragraph" w:styleId="Titolo5">
     <w:name w:val="heading 5"/>
-    <w:basedOn w:val="Normal"/>
-    <w:next w:val="Normal"/>
+    <w:basedOn w:val="Normale"/>
+    <w:next w:val="Normale"/>
+    <w:uiPriority w:val="9"/>
+    <w:semiHidden/>
+    <w:unhideWhenUsed/>
+    <w:qFormat/>
     <w:pPr>
-      <w:keepNext w:val="1"/>
-      <w:keepLines w:val="1"/>
-      <w:pageBreakBefore w:val="0"/>
-      <w:spacing w:after="80" w:before="240" w:lineRule="auto"/>
+      <w:keepNext/>
+      <w:keepLines/>
+      <w:spacing w:before="240" w:after="80"/>
+      <w:outlineLvl w:val="4"/>
     </w:pPr>
     <w:rPr>
       <w:color w:val="666666"/>
-      <w:sz w:val="22"/>
-      <w:szCs w:val="22"/>
     </w:rPr>
   </w:style>
-  <w:style w:type="paragraph" w:styleId="Heading6">
+  <w:style w:type="paragraph" w:styleId="Titolo6">
     <w:name w:val="heading 6"/>
-    <w:basedOn w:val="Normal"/>
-    <w:next w:val="Normal"/>
+    <w:basedOn w:val="Normale"/>
+    <w:next w:val="Normale"/>
+    <w:uiPriority w:val="9"/>
+    <w:semiHidden/>
+    <w:unhideWhenUsed/>
+    <w:qFormat/>
     <w:pPr>
-      <w:keepNext w:val="1"/>
-      <w:keepLines w:val="1"/>
-      <w:pageBreakBefore w:val="0"/>
-      <w:spacing w:after="80" w:before="240" w:lineRule="auto"/>
+      <w:keepNext/>
+      <w:keepLines/>
+      <w:spacing w:before="240" w:after="80"/>
+      <w:outlineLvl w:val="5"/>
     </w:pPr>
     <w:rPr>
-      <w:i w:val="1"/>
+      <w:i/>
       <w:color w:val="666666"/>
-      <w:sz w:val="22"/>
-      <w:szCs w:val="22"/>
     </w:rPr>
   </w:style>
-  <w:style w:type="paragraph" w:styleId="Title">
+  <w:style w:type="character" w:default="1" w:styleId="Carpredefinitoparagrafo">
+    <w:name w:val="Default Paragraph Font"/>
+    <w:uiPriority w:val="1"/>
+    <w:semiHidden/>
+    <w:unhideWhenUsed/>
+  </w:style>
+  <w:style w:type="table" w:default="1" w:styleId="Tabellanormale">
+    <w:name w:val="Normal Table"/>
+    <w:uiPriority w:val="99"/>
+    <w:semiHidden/>
+    <w:unhideWhenUsed/>
+    <w:tblPr>
+      <w:tblInd w:w="0" w:type="dxa"/>
+      <w:tblCellMar>
+        <w:top w:w="0" w:type="dxa"/>
+        <w:left w:w="108" w:type="dxa"/>
+        <w:bottom w:w="0" w:type="dxa"/>
+        <w:right w:w="108" w:type="dxa"/>
+      </w:tblCellMar>
+    </w:tblPr>
+  </w:style>
+  <w:style w:type="numbering" w:default="1" w:styleId="Nessunelenco">
+    <w:name w:val="No List"/>
+    <w:uiPriority w:val="99"/>
+    <w:semiHidden/>
+    <w:unhideWhenUsed/>
+  </w:style>
+  <w:style w:type="table" w:customStyle="1" w:styleId="TableNormal">
+    <w:name w:val="Table Normal"/>
+    <w:tblPr>
+      <w:tblCellMar>
+        <w:top w:w="0" w:type="dxa"/>
+        <w:left w:w="0" w:type="dxa"/>
+        <w:bottom w:w="0" w:type="dxa"/>
+        <w:right w:w="0" w:type="dxa"/>
+      </w:tblCellMar>
+    </w:tblPr>
+  </w:style>
+  <w:style w:type="paragraph" w:styleId="Titolo">
     <w:name w:val="Title"/>
-    <w:basedOn w:val="Normal"/>
-    <w:next w:val="Normal"/>
+    <w:basedOn w:val="Normale"/>
+    <w:next w:val="Normale"/>
+    <w:uiPriority w:val="10"/>
+    <w:qFormat/>
     <w:pPr>
-      <w:keepNext w:val="1"/>
-      <w:keepLines w:val="1"/>
-      <w:pageBreakBefore w:val="0"/>
-      <w:spacing w:after="60" w:before="0" w:lineRule="auto"/>
+      <w:keepNext/>
+      <w:keepLines/>
+      <w:spacing w:after="60"/>
     </w:pPr>
     <w:rPr>
       <w:sz w:val="52"/>
       <w:szCs w:val="52"/>
     </w:rPr>
   </w:style>
-  <w:style w:type="paragraph" w:styleId="Subtitle">
+  <w:style w:type="paragraph" w:styleId="Sottotitolo">
     <w:name w:val="Subtitle"/>
-    <w:basedOn w:val="Normal"/>
-    <w:next w:val="Normal"/>
+    <w:basedOn w:val="Normale"/>
+    <w:next w:val="Normale"/>
+    <w:uiPriority w:val="11"/>
+    <w:qFormat/>
     <w:pPr>
-      <w:keepNext w:val="1"/>
-      <w:keepLines w:val="1"/>
-      <w:pageBreakBefore w:val="0"/>
-      <w:spacing w:after="320" w:before="0" w:lineRule="auto"/>
+      <w:keepNext/>
+      <w:keepLines/>
+      <w:spacing w:after="320"/>
     </w:pPr>
     <w:rPr>
-      <w:rFonts w:ascii="Arial" w:cs="Arial" w:eastAsia="Arial" w:hAnsi="Arial"/>
-      <w:i w:val="0"/>
       <w:color w:val="666666"/>
       <w:sz w:val="30"/>
       <w:szCs w:val="30"/>

--- a/DocuemntoProgettazzione.docx
+++ b/DocuemntoProgettazzione.docx
@@ -14,6 +14,62 @@
       <w:r>
         <w:rPr>
           <w:b/>
+          <w:noProof/>
+          <w:sz w:val="60"/>
+          <w:szCs w:val="60"/>
+        </w:rPr>
+        <w:drawing>
+          <wp:inline distT="0" distB="0" distL="0" distR="0" wp14:anchorId="2ABB5D0B" wp14:editId="47B80602">
+            <wp:extent cx="5716905" cy="3903980"/>
+            <wp:effectExtent l="0" t="0" r="0" b="1270"/>
+            <wp:docPr id="1" name="Immagine 1"/>
+            <wp:cNvGraphicFramePr>
+              <a:graphicFrameLocks xmlns:a="http://schemas.openxmlformats.org/drawingml/2006/main" noChangeAspect="1"/>
+            </wp:cNvGraphicFramePr>
+            <a:graphic xmlns:a="http://schemas.openxmlformats.org/drawingml/2006/main">
+              <a:graphicData uri="http://schemas.openxmlformats.org/drawingml/2006/picture">
+                <pic:pic xmlns:pic="http://schemas.openxmlformats.org/drawingml/2006/picture">
+                  <pic:nvPicPr>
+                    <pic:cNvPr id="0" name="Picture 1"/>
+                    <pic:cNvPicPr>
+                      <a:picLocks noChangeAspect="1" noChangeArrowheads="1"/>
+                    </pic:cNvPicPr>
+                  </pic:nvPicPr>
+                  <pic:blipFill>
+                    <a:blip r:embed="rId5" cstate="print">
+                      <a:extLst>
+                        <a:ext uri="{28A0092B-C50C-407E-A947-70E740481C1C}">
+                          <a14:useLocalDpi xmlns:a14="http://schemas.microsoft.com/office/drawing/2010/main" val="0"/>
+                        </a:ext>
+                      </a:extLst>
+                    </a:blip>
+                    <a:srcRect/>
+                    <a:stretch>
+                      <a:fillRect/>
+                    </a:stretch>
+                  </pic:blipFill>
+                  <pic:spPr bwMode="auto">
+                    <a:xfrm>
+                      <a:off x="0" y="0"/>
+                      <a:ext cx="5716905" cy="3903980"/>
+                    </a:xfrm>
+                    <a:prstGeom prst="rect">
+                      <a:avLst/>
+                    </a:prstGeom>
+                    <a:noFill/>
+                    <a:ln>
+                      <a:noFill/>
+                    </a:ln>
+                  </pic:spPr>
+                </pic:pic>
+              </a:graphicData>
+            </a:graphic>
+          </wp:inline>
+        </w:drawing>
+      </w:r>
+      <w:r>
+        <w:rPr>
+          <w:b/>
           <w:sz w:val="60"/>
           <w:szCs w:val="60"/>
         </w:rPr>
@@ -260,11 +316,18 @@
         </w:rPr>
       </w:pPr>
       <w:r>
+        <w:lastRenderedPageBreak/>
         <w:t>Invio mirato: invio ad un determinato client</w:t>
       </w:r>
     </w:p>
     <w:p/>
-    <w:p/>
+    <w:p>
+      <w:pPr>
+        <w:rPr>
+          <w:u w:val="single"/>
+        </w:rPr>
+      </w:pPr>
+    </w:p>
     <w:p>
       <w:pPr>
         <w:rPr>
@@ -283,7 +346,61 @@
       </w:r>
     </w:p>
     <w:p/>
-    <w:p/>
+    <w:p>
+      <w:r>
+        <w:rPr>
+          <w:noProof/>
+        </w:rPr>
+        <w:drawing>
+          <wp:inline distT="0" distB="0" distL="0" distR="0" wp14:anchorId="445BA4C2" wp14:editId="30320D64">
+            <wp:extent cx="5716905" cy="3903980"/>
+            <wp:effectExtent l="0" t="0" r="0" b="1270"/>
+            <wp:docPr id="2" name="Immagine 2"/>
+            <wp:cNvGraphicFramePr>
+              <a:graphicFrameLocks xmlns:a="http://schemas.openxmlformats.org/drawingml/2006/main" noChangeAspect="1"/>
+            </wp:cNvGraphicFramePr>
+            <a:graphic xmlns:a="http://schemas.openxmlformats.org/drawingml/2006/main">
+              <a:graphicData uri="http://schemas.openxmlformats.org/drawingml/2006/picture">
+                <pic:pic xmlns:pic="http://schemas.openxmlformats.org/drawingml/2006/picture">
+                  <pic:nvPicPr>
+                    <pic:cNvPr id="0" name="Picture 2"/>
+                    <pic:cNvPicPr>
+                      <a:picLocks noChangeAspect="1" noChangeArrowheads="1"/>
+                    </pic:cNvPicPr>
+                  </pic:nvPicPr>
+                  <pic:blipFill>
+                    <a:blip r:embed="rId5" cstate="print">
+                      <a:extLst>
+                        <a:ext uri="{28A0092B-C50C-407E-A947-70E740481C1C}">
+                          <a14:useLocalDpi xmlns:a14="http://schemas.microsoft.com/office/drawing/2010/main" val="0"/>
+                        </a:ext>
+                      </a:extLst>
+                    </a:blip>
+                    <a:srcRect/>
+                    <a:stretch>
+                      <a:fillRect/>
+                    </a:stretch>
+                  </pic:blipFill>
+                  <pic:spPr bwMode="auto">
+                    <a:xfrm>
+                      <a:off x="0" y="0"/>
+                      <a:ext cx="5716905" cy="3903980"/>
+                    </a:xfrm>
+                    <a:prstGeom prst="rect">
+                      <a:avLst/>
+                    </a:prstGeom>
+                    <a:noFill/>
+                    <a:ln>
+                      <a:noFill/>
+                    </a:ln>
+                  </pic:spPr>
+                </pic:pic>
+              </a:graphicData>
+            </a:graphic>
+          </wp:inline>
+        </w:drawing>
+      </w:r>
+    </w:p>
     <w:p/>
     <w:p/>
     <w:p/>
@@ -363,6 +480,161 @@
         </w:rPr>
         <w:t>client --&gt; inizio della conversazione</w:t>
       </w:r>
+    </w:p>
+    <w:p>
+      <w:pPr>
+        <w:ind w:left="360"/>
+        <w:rPr>
+          <w:sz w:val="24"/>
+          <w:szCs w:val="24"/>
+        </w:rPr>
+      </w:pPr>
+    </w:p>
+    <w:p>
+      <w:pPr>
+        <w:ind w:left="720"/>
+        <w:rPr>
+          <w:sz w:val="30"/>
+          <w:szCs w:val="30"/>
+          <w:u w:val="single"/>
+        </w:rPr>
+      </w:pPr>
+      <w:r>
+        <w:rPr>
+          <w:sz w:val="30"/>
+          <w:szCs w:val="30"/>
+          <w:u w:val="single"/>
+        </w:rPr>
+        <w:t>Protocollo Server – Client</w:t>
+      </w:r>
+    </w:p>
+    <w:p>
+      <w:pPr>
+        <w:rPr>
+          <w:sz w:val="30"/>
+          <w:szCs w:val="30"/>
+          <w:u w:val="single"/>
+        </w:rPr>
+      </w:pPr>
+    </w:p>
+    <w:p>
+      <w:pPr>
+        <w:pStyle w:val="Paragrafoelenco"/>
+        <w:numPr>
+          <w:ilvl w:val="0"/>
+          <w:numId w:val="6"/>
+        </w:numPr>
+        <w:rPr>
+          <w:sz w:val="24"/>
+          <w:szCs w:val="24"/>
+        </w:rPr>
+      </w:pPr>
+      <w:r>
+        <w:rPr>
+          <w:sz w:val="24"/>
+          <w:szCs w:val="24"/>
+        </w:rPr>
+        <w:t>X --&gt;</w:t>
+      </w:r>
+      <w:r>
+        <w:rPr>
+          <w:sz w:val="24"/>
+          <w:szCs w:val="24"/>
+        </w:rPr>
+        <w:t xml:space="preserve"> Viene usato come messaggio di errore nel caso i client connessi siano solamente 1</w:t>
+      </w:r>
+    </w:p>
+    <w:p>
+      <w:pPr>
+        <w:pStyle w:val="Paragrafoelenco"/>
+        <w:numPr>
+          <w:ilvl w:val="0"/>
+          <w:numId w:val="6"/>
+        </w:numPr>
+        <w:rPr>
+          <w:sz w:val="24"/>
+          <w:szCs w:val="24"/>
+        </w:rPr>
+      </w:pPr>
+      <w:r>
+        <w:rPr>
+          <w:sz w:val="24"/>
+          <w:szCs w:val="24"/>
+        </w:rPr>
+        <w:t xml:space="preserve">! </w:t>
+      </w:r>
+      <w:r>
+        <w:rPr>
+          <w:sz w:val="24"/>
+          <w:szCs w:val="24"/>
+        </w:rPr>
+        <w:t>--&gt;</w:t>
+      </w:r>
+      <w:r>
+        <w:rPr>
+          <w:sz w:val="24"/>
+          <w:szCs w:val="24"/>
+        </w:rPr>
+        <w:t xml:space="preserve"> viene usato invece per la disconnessione forza nel caso il </w:t>
+      </w:r>
+      <w:proofErr w:type="spellStart"/>
+      <w:r>
+        <w:rPr>
+          <w:sz w:val="24"/>
+          <w:szCs w:val="24"/>
+        </w:rPr>
+        <w:t>NickName</w:t>
+      </w:r>
+      <w:proofErr w:type="spellEnd"/>
+      <w:r>
+        <w:rPr>
+          <w:sz w:val="24"/>
+          <w:szCs w:val="24"/>
+        </w:rPr>
+        <w:t xml:space="preserve"> sia già usato</w:t>
+      </w:r>
+    </w:p>
+    <w:p>
+      <w:pPr>
+        <w:pStyle w:val="Paragrafoelenco"/>
+        <w:numPr>
+          <w:ilvl w:val="0"/>
+          <w:numId w:val="6"/>
+        </w:numPr>
+        <w:rPr>
+          <w:sz w:val="24"/>
+          <w:szCs w:val="24"/>
+        </w:rPr>
+      </w:pPr>
+      <w:r>
+        <w:rPr>
+          <w:sz w:val="24"/>
+          <w:szCs w:val="24"/>
+        </w:rPr>
+        <w:t xml:space="preserve">Q </w:t>
+      </w:r>
+      <w:r>
+        <w:rPr>
+          <w:sz w:val="24"/>
+          <w:szCs w:val="24"/>
+        </w:rPr>
+        <w:t>--&gt;</w:t>
+      </w:r>
+      <w:r>
+        <w:rPr>
+          <w:sz w:val="24"/>
+          <w:szCs w:val="24"/>
+        </w:rPr>
+        <w:t xml:space="preserve"> per la disconnessione manuale</w:t>
+      </w:r>
+    </w:p>
+    <w:p>
+      <w:pPr>
+        <w:ind w:left="720"/>
+        <w:rPr>
+          <w:u w:val="single"/>
+        </w:rPr>
+      </w:pPr>
     </w:p>
     <w:p>
       <w:pPr>
@@ -749,6 +1021,232 @@
     </w:lvl>
   </w:abstractNum>
   <w:abstractNum w:abstractNumId="3" w15:restartNumberingAfterBreak="0">
+    <w:nsid w:val="3ECE31B6"/>
+    <w:multiLevelType w:val="hybridMultilevel"/>
+    <w:tmpl w:val="7D48938E"/>
+    <w:lvl w:ilvl="0" w:tplc="04100001">
+      <w:start w:val="1"/>
+      <w:numFmt w:val="bullet"/>
+      <w:lvlText w:val=""/>
+      <w:lvlJc w:val="left"/>
+      <w:pPr>
+        <w:ind w:left="720" w:hanging="360"/>
+      </w:pPr>
+      <w:rPr>
+        <w:rFonts w:ascii="Symbol" w:hAnsi="Symbol" w:hint="default"/>
+      </w:rPr>
+    </w:lvl>
+    <w:lvl w:ilvl="1" w:tplc="04100003" w:tentative="1">
+      <w:start w:val="1"/>
+      <w:numFmt w:val="bullet"/>
+      <w:lvlText w:val="o"/>
+      <w:lvlJc w:val="left"/>
+      <w:pPr>
+        <w:ind w:left="1440" w:hanging="360"/>
+      </w:pPr>
+      <w:rPr>
+        <w:rFonts w:ascii="Courier New" w:hAnsi="Courier New" w:cs="Courier New" w:hint="default"/>
+      </w:rPr>
+    </w:lvl>
+    <w:lvl w:ilvl="2" w:tplc="04100005" w:tentative="1">
+      <w:start w:val="1"/>
+      <w:numFmt w:val="bullet"/>
+      <w:lvlText w:val=""/>
+      <w:lvlJc w:val="left"/>
+      <w:pPr>
+        <w:ind w:left="2160" w:hanging="360"/>
+      </w:pPr>
+      <w:rPr>
+        <w:rFonts w:ascii="Wingdings" w:hAnsi="Wingdings" w:hint="default"/>
+      </w:rPr>
+    </w:lvl>
+    <w:lvl w:ilvl="3" w:tplc="04100001" w:tentative="1">
+      <w:start w:val="1"/>
+      <w:numFmt w:val="bullet"/>
+      <w:lvlText w:val=""/>
+      <w:lvlJc w:val="left"/>
+      <w:pPr>
+        <w:ind w:left="2880" w:hanging="360"/>
+      </w:pPr>
+      <w:rPr>
+        <w:rFonts w:ascii="Symbol" w:hAnsi="Symbol" w:hint="default"/>
+      </w:rPr>
+    </w:lvl>
+    <w:lvl w:ilvl="4" w:tplc="04100003" w:tentative="1">
+      <w:start w:val="1"/>
+      <w:numFmt w:val="bullet"/>
+      <w:lvlText w:val="o"/>
+      <w:lvlJc w:val="left"/>
+      <w:pPr>
+        <w:ind w:left="3600" w:hanging="360"/>
+      </w:pPr>
+      <w:rPr>
+        <w:rFonts w:ascii="Courier New" w:hAnsi="Courier New" w:cs="Courier New" w:hint="default"/>
+      </w:rPr>
+    </w:lvl>
+    <w:lvl w:ilvl="5" w:tplc="04100005" w:tentative="1">
+      <w:start w:val="1"/>
+      <w:numFmt w:val="bullet"/>
+      <w:lvlText w:val=""/>
+      <w:lvlJc w:val="left"/>
+      <w:pPr>
+        <w:ind w:left="4320" w:hanging="360"/>
+      </w:pPr>
+      <w:rPr>
+        <w:rFonts w:ascii="Wingdings" w:hAnsi="Wingdings" w:hint="default"/>
+      </w:rPr>
+    </w:lvl>
+    <w:lvl w:ilvl="6" w:tplc="04100001" w:tentative="1">
+      <w:start w:val="1"/>
+      <w:numFmt w:val="bullet"/>
+      <w:lvlText w:val=""/>
+      <w:lvlJc w:val="left"/>
+      <w:pPr>
+        <w:ind w:left="5040" w:hanging="360"/>
+      </w:pPr>
+      <w:rPr>
+        <w:rFonts w:ascii="Symbol" w:hAnsi="Symbol" w:hint="default"/>
+      </w:rPr>
+    </w:lvl>
+    <w:lvl w:ilvl="7" w:tplc="04100003" w:tentative="1">
+      <w:start w:val="1"/>
+      <w:numFmt w:val="bullet"/>
+      <w:lvlText w:val="o"/>
+      <w:lvlJc w:val="left"/>
+      <w:pPr>
+        <w:ind w:left="5760" w:hanging="360"/>
+      </w:pPr>
+      <w:rPr>
+        <w:rFonts w:ascii="Courier New" w:hAnsi="Courier New" w:cs="Courier New" w:hint="default"/>
+      </w:rPr>
+    </w:lvl>
+    <w:lvl w:ilvl="8" w:tplc="04100005" w:tentative="1">
+      <w:start w:val="1"/>
+      <w:numFmt w:val="bullet"/>
+      <w:lvlText w:val=""/>
+      <w:lvlJc w:val="left"/>
+      <w:pPr>
+        <w:ind w:left="6480" w:hanging="360"/>
+      </w:pPr>
+      <w:rPr>
+        <w:rFonts w:ascii="Wingdings" w:hAnsi="Wingdings" w:hint="default"/>
+      </w:rPr>
+    </w:lvl>
+  </w:abstractNum>
+  <w:abstractNum w:abstractNumId="4" w15:restartNumberingAfterBreak="0">
+    <w:nsid w:val="4F1E06E1"/>
+    <w:multiLevelType w:val="hybridMultilevel"/>
+    <w:tmpl w:val="41B8B54C"/>
+    <w:lvl w:ilvl="0" w:tplc="04100001">
+      <w:start w:val="1"/>
+      <w:numFmt w:val="bullet"/>
+      <w:lvlText w:val=""/>
+      <w:lvlJc w:val="left"/>
+      <w:pPr>
+        <w:ind w:left="720" w:hanging="360"/>
+      </w:pPr>
+      <w:rPr>
+        <w:rFonts w:ascii="Symbol" w:hAnsi="Symbol" w:hint="default"/>
+      </w:rPr>
+    </w:lvl>
+    <w:lvl w:ilvl="1" w:tplc="04100003" w:tentative="1">
+      <w:start w:val="1"/>
+      <w:numFmt w:val="bullet"/>
+      <w:lvlText w:val="o"/>
+      <w:lvlJc w:val="left"/>
+      <w:pPr>
+        <w:ind w:left="1440" w:hanging="360"/>
+      </w:pPr>
+      <w:rPr>
+        <w:rFonts w:ascii="Courier New" w:hAnsi="Courier New" w:cs="Courier New" w:hint="default"/>
+      </w:rPr>
+    </w:lvl>
+    <w:lvl w:ilvl="2" w:tplc="04100005" w:tentative="1">
+      <w:start w:val="1"/>
+      <w:numFmt w:val="bullet"/>
+      <w:lvlText w:val=""/>
+      <w:lvlJc w:val="left"/>
+      <w:pPr>
+        <w:ind w:left="2160" w:hanging="360"/>
+      </w:pPr>
+      <w:rPr>
+        <w:rFonts w:ascii="Wingdings" w:hAnsi="Wingdings" w:hint="default"/>
+      </w:rPr>
+    </w:lvl>
+    <w:lvl w:ilvl="3" w:tplc="04100001" w:tentative="1">
+      <w:start w:val="1"/>
+      <w:numFmt w:val="bullet"/>
+      <w:lvlText w:val=""/>
+      <w:lvlJc w:val="left"/>
+      <w:pPr>
+        <w:ind w:left="2880" w:hanging="360"/>
+      </w:pPr>
+      <w:rPr>
+        <w:rFonts w:ascii="Symbol" w:hAnsi="Symbol" w:hint="default"/>
+      </w:rPr>
+    </w:lvl>
+    <w:lvl w:ilvl="4" w:tplc="04100003" w:tentative="1">
+      <w:start w:val="1"/>
+      <w:numFmt w:val="bullet"/>
+      <w:lvlText w:val="o"/>
+      <w:lvlJc w:val="left"/>
+      <w:pPr>
+        <w:ind w:left="3600" w:hanging="360"/>
+      </w:pPr>
+      <w:rPr>
+        <w:rFonts w:ascii="Courier New" w:hAnsi="Courier New" w:cs="Courier New" w:hint="default"/>
+      </w:rPr>
+    </w:lvl>
+    <w:lvl w:ilvl="5" w:tplc="04100005" w:tentative="1">
+      <w:start w:val="1"/>
+      <w:numFmt w:val="bullet"/>
+      <w:lvlText w:val=""/>
+      <w:lvlJc w:val="left"/>
+      <w:pPr>
+        <w:ind w:left="4320" w:hanging="360"/>
+      </w:pPr>
+      <w:rPr>
+        <w:rFonts w:ascii="Wingdings" w:hAnsi="Wingdings" w:hint="default"/>
+      </w:rPr>
+    </w:lvl>
+    <w:lvl w:ilvl="6" w:tplc="04100001" w:tentative="1">
+      <w:start w:val="1"/>
+      <w:numFmt w:val="bullet"/>
+      <w:lvlText w:val=""/>
+      <w:lvlJc w:val="left"/>
+      <w:pPr>
+        <w:ind w:left="5040" w:hanging="360"/>
+      </w:pPr>
+      <w:rPr>
+        <w:rFonts w:ascii="Symbol" w:hAnsi="Symbol" w:hint="default"/>
+      </w:rPr>
+    </w:lvl>
+    <w:lvl w:ilvl="7" w:tplc="04100003" w:tentative="1">
+      <w:start w:val="1"/>
+      <w:numFmt w:val="bullet"/>
+      <w:lvlText w:val="o"/>
+      <w:lvlJc w:val="left"/>
+      <w:pPr>
+        <w:ind w:left="5760" w:hanging="360"/>
+      </w:pPr>
+      <w:rPr>
+        <w:rFonts w:ascii="Courier New" w:hAnsi="Courier New" w:cs="Courier New" w:hint="default"/>
+      </w:rPr>
+    </w:lvl>
+    <w:lvl w:ilvl="8" w:tplc="04100005" w:tentative="1">
+      <w:start w:val="1"/>
+      <w:numFmt w:val="bullet"/>
+      <w:lvlText w:val=""/>
+      <w:lvlJc w:val="left"/>
+      <w:pPr>
+        <w:ind w:left="6480" w:hanging="360"/>
+      </w:pPr>
+      <w:rPr>
+        <w:rFonts w:ascii="Wingdings" w:hAnsi="Wingdings" w:hint="default"/>
+      </w:rPr>
+    </w:lvl>
+  </w:abstractNum>
+  <w:abstractNum w:abstractNumId="5" w15:restartNumberingAfterBreak="0">
     <w:nsid w:val="75FB69D8"/>
     <w:multiLevelType w:val="multilevel"/>
     <w:tmpl w:val="A580A096"/>
@@ -865,13 +1363,19 @@
     <w:abstractNumId w:val="0"/>
   </w:num>
   <w:num w:numId="2">
-    <w:abstractNumId w:val="3"/>
+    <w:abstractNumId w:val="5"/>
   </w:num>
   <w:num w:numId="3">
     <w:abstractNumId w:val="1"/>
   </w:num>
   <w:num w:numId="4">
     <w:abstractNumId w:val="2"/>
+  </w:num>
+  <w:num w:numId="5">
+    <w:abstractNumId w:val="3"/>
+  </w:num>
+  <w:num w:numId="6">
+    <w:abstractNumId w:val="4"/>
   </w:num>
 </w:numbering>
 </file>
@@ -1459,6 +1963,17 @@
       <w:szCs w:val="30"/>
     </w:rPr>
   </w:style>
+  <w:style w:type="paragraph" w:styleId="Paragrafoelenco">
+    <w:name w:val="List Paragraph"/>
+    <w:basedOn w:val="Normale"/>
+    <w:uiPriority w:val="34"/>
+    <w:qFormat/>
+    <w:rsid w:val="002702C6"/>
+    <w:pPr>
+      <w:ind w:left="720"/>
+      <w:contextualSpacing/>
+    </w:pPr>
+  </w:style>
 </w:styles>
 </file>
 

--- a/DocuemntoProgettazzione.docx
+++ b/DocuemntoProgettazzione.docx
@@ -1,11 +1,13 @@
 
 <file path=word/document.xml><?xml version="1.0" encoding="utf-8"?>
-<w:document xmlns:wpc="http://schemas.microsoft.com/office/word/2010/wordprocessingCanvas" xmlns:cx="http://schemas.microsoft.com/office/drawing/2014/chartex" xmlns:cx1="http://schemas.microsoft.com/office/drawing/2015/9/8/chartex" xmlns:cx2="http://schemas.microsoft.com/office/drawing/2015/10/21/chartex" xmlns:cx3="http://schemas.microsoft.com/office/drawing/2016/5/9/chartex" xmlns:cx4="http://schemas.microsoft.com/office/drawing/2016/5/10/chartex" xmlns:cx5="http://schemas.microsoft.com/office/drawing/2016/5/11/chartex" xmlns:cx6="http://schemas.microsoft.com/office/drawing/2016/5/12/chartex" xmlns:cx7="http://schemas.microsoft.com/office/drawing/2016/5/13/chartex" xmlns:cx8="http://schemas.microsoft.com/office/drawing/2016/5/14/chartex" xmlns:mc="http://schemas.openxmlformats.org/markup-compatibility/2006" xmlns:aink="http://schemas.microsoft.com/office/drawing/2016/ink" xmlns:am3d="http://schemas.microsoft.com/office/drawing/2017/model3d" xmlns:o="urn:schemas-microsoft-com:office:office" xmlns:r="http://schemas.openxmlformats.org/officeDocument/2006/relationships" xmlns:m="http://schemas.openxmlformats.org/officeDocument/2006/math" xmlns:v="urn:schemas-microsoft-com:vml" xmlns:wp14="http://schemas.microsoft.com/office/word/2010/wordprocessingDrawing" xmlns:wp="http://schemas.openxmlformats.org/drawingml/2006/wordprocessingDrawing" xmlns:w10="urn:schemas-microsoft-com:office:word" xmlns:w="http://schemas.openxmlformats.org/wordprocessingml/2006/main" xmlns:w14="http://schemas.microsoft.com/office/word/2010/wordml" xmlns:w15="http://schemas.microsoft.com/office/word/2012/wordml" xmlns:w16cex="http://schemas.microsoft.com/office/word/2018/wordml/cex" xmlns:w16cid="http://schemas.microsoft.com/office/word/2016/wordml/cid" xmlns:w16="http://schemas.microsoft.com/office/word/2018/wordml" xmlns:w16sdtdh="http://schemas.microsoft.com/office/word/2020/wordml/sdtdatahash" xmlns:w16se="http://schemas.microsoft.com/office/word/2015/wordml/symex" xmlns:wpg="http://schemas.microsoft.com/office/word/2010/wordprocessingGroup" xmlns:wpi="http://schemas.microsoft.com/office/word/2010/wordprocessingInk" xmlns:wne="http://schemas.microsoft.com/office/word/2006/wordml" xmlns:wps="http://schemas.microsoft.com/office/word/2010/wordprocessingShape" mc:Ignorable="w14 w15 w16se w16cid w16 w16cex w16sdtdh wp14">
+<w:document xmlns:o="urn:schemas-microsoft-com:office:office" xmlns:r="http://schemas.openxmlformats.org/officeDocument/2006/relationships" xmlns:v="urn:schemas-microsoft-com:vml" xmlns:w="http://schemas.openxmlformats.org/wordprocessingml/2006/main" xmlns:w10="urn:schemas-microsoft-com:office:word" xmlns:wp="http://schemas.openxmlformats.org/drawingml/2006/wordprocessingDrawing" xmlns:wps="http://schemas.microsoft.com/office/word/2010/wordprocessingShape" xmlns:wpg="http://schemas.microsoft.com/office/word/2010/wordprocessingGroup" xmlns:mc="http://schemas.openxmlformats.org/markup-compatibility/2006" xmlns:wp14="http://schemas.microsoft.com/office/word/2010/wordprocessingDrawing" xmlns:w14="http://schemas.microsoft.com/office/word/2010/wordml" xmlns:w15="http://schemas.microsoft.com/office/word/2012/wordml" mc:Ignorable="w14 wp14 w15">
   <w:body>
     <w:p>
       <w:pPr>
+        <w:pStyle w:val="Normal"/>
         <w:jc w:val="center"/>
         <w:rPr>
+          <w:b/>
           <w:b/>
           <w:sz w:val="60"/>
           <w:szCs w:val="60"/>
@@ -14,15 +16,364 @@
       <w:r>
         <w:rPr>
           <w:b/>
-          <w:noProof/>
           <w:sz w:val="60"/>
           <w:szCs w:val="60"/>
         </w:rPr>
+        <w:t>Progetto Chat</w:t>
+      </w:r>
+    </w:p>
+    <w:p>
+      <w:pPr>
+        <w:pStyle w:val="Normal"/>
+        <w:jc w:val="center"/>
+        <w:rPr>
+          <w:sz w:val="20"/>
+          <w:szCs w:val="20"/>
+        </w:rPr>
+      </w:pPr>
+      <w:r>
+        <w:rPr>
+          <w:sz w:val="20"/>
+          <w:szCs w:val="20"/>
+        </w:rPr>
+        <w:t>Documento di progettazione</w:t>
+      </w:r>
+    </w:p>
+    <w:p>
+      <w:pPr>
+        <w:pStyle w:val="Normal"/>
+        <w:rPr/>
+      </w:pPr>
+      <w:r>
+        <w:rPr/>
+      </w:r>
+    </w:p>
+    <w:p>
+      <w:pPr>
+        <w:pStyle w:val="Normal"/>
+        <w:rPr>
+          <w:sz w:val="40"/>
+          <w:szCs w:val="40"/>
+          <w:u w:val="single"/>
+        </w:rPr>
+      </w:pPr>
+      <w:r>
+        <w:rPr>
+          <w:sz w:val="40"/>
+          <w:szCs w:val="40"/>
+          <w:u w:val="single"/>
+        </w:rPr>
+        <w:t>Tecnologie utilizzate</w:t>
+      </w:r>
+    </w:p>
+    <w:p>
+      <w:pPr>
+        <w:pStyle w:val="Normal"/>
+        <w:numPr>
+          <w:ilvl w:val="0"/>
+          <w:numId w:val="1"/>
+        </w:numPr>
+        <w:rPr/>
+      </w:pPr>
+      <w:r>
+        <w:rPr/>
+        <w:t>Java</w:t>
+      </w:r>
+    </w:p>
+    <w:p>
+      <w:pPr>
+        <w:pStyle w:val="Normal"/>
+        <w:numPr>
+          <w:ilvl w:val="0"/>
+          <w:numId w:val="1"/>
+        </w:numPr>
+        <w:rPr/>
+      </w:pPr>
+      <w:r>
+        <w:rPr/>
+        <w:t>Thread / multiThread</w:t>
+      </w:r>
+    </w:p>
+    <w:p>
+      <w:pPr>
+        <w:pStyle w:val="Normal"/>
+        <w:numPr>
+          <w:ilvl w:val="0"/>
+          <w:numId w:val="1"/>
+        </w:numPr>
+        <w:rPr/>
+      </w:pPr>
+      <w:r>
+        <w:rPr/>
+        <w:t>GIT</w:t>
+      </w:r>
+    </w:p>
+    <w:p>
+      <w:pPr>
+        <w:pStyle w:val="Normal"/>
+        <w:numPr>
+          <w:ilvl w:val="0"/>
+          <w:numId w:val="1"/>
+        </w:numPr>
+        <w:rPr/>
+      </w:pPr>
+      <w:r>
+        <w:rPr/>
+        <w:t>Maven</w:t>
+      </w:r>
+    </w:p>
+    <w:p>
+      <w:pPr>
+        <w:pStyle w:val="Normal"/>
+        <w:rPr/>
+      </w:pPr>
+      <w:r>
+        <w:rPr/>
+      </w:r>
+    </w:p>
+    <w:p>
+      <w:pPr>
+        <w:pStyle w:val="Normal"/>
+        <w:rPr/>
+      </w:pPr>
+      <w:r>
+        <w:rPr/>
+      </w:r>
+    </w:p>
+    <w:p>
+      <w:pPr>
+        <w:pStyle w:val="Normal"/>
+        <w:rPr>
+          <w:sz w:val="40"/>
+          <w:szCs w:val="40"/>
+          <w:u w:val="single"/>
+        </w:rPr>
+      </w:pPr>
+      <w:r>
+        <w:rPr>
+          <w:sz w:val="40"/>
+          <w:szCs w:val="40"/>
+          <w:u w:val="single"/>
+        </w:rPr>
+        <w:t>Casi d’uso Client</w:t>
+      </w:r>
+    </w:p>
+    <w:p>
+      <w:pPr>
+        <w:pStyle w:val="Normal"/>
+        <w:numPr>
+          <w:ilvl w:val="0"/>
+          <w:numId w:val="3"/>
+        </w:numPr>
+        <w:rPr>
+          <w:sz w:val="30"/>
+          <w:szCs w:val="30"/>
+        </w:rPr>
+      </w:pPr>
+      <w:r>
+        <w:rPr/>
+        <w:t>Connessione al Server: avverto il server che mi sono connesso</w:t>
+      </w:r>
+    </w:p>
+    <w:p>
+      <w:pPr>
+        <w:pStyle w:val="Normal"/>
+        <w:numPr>
+          <w:ilvl w:val="0"/>
+          <w:numId w:val="3"/>
+        </w:numPr>
+        <w:rPr>
+          <w:sz w:val="30"/>
+          <w:szCs w:val="30"/>
+        </w:rPr>
+      </w:pPr>
+      <w:r>
+        <w:rPr/>
+        <w:t>Disconnessione Client: avverto il Server della disconnessione</w:t>
+      </w:r>
+    </w:p>
+    <w:p>
+      <w:pPr>
+        <w:pStyle w:val="Normal"/>
+        <w:numPr>
+          <w:ilvl w:val="0"/>
+          <w:numId w:val="3"/>
+        </w:numPr>
+        <w:rPr>
+          <w:sz w:val="30"/>
+          <w:szCs w:val="30"/>
+        </w:rPr>
+      </w:pPr>
+      <w:r>
+        <w:rPr/>
+        <w:t>Invio e Ricezione dei messaggi</w:t>
+      </w:r>
+    </w:p>
+    <w:p>
+      <w:pPr>
+        <w:pStyle w:val="Normal"/>
+        <w:rPr/>
+      </w:pPr>
+      <w:r>
+        <w:rPr/>
+      </w:r>
+    </w:p>
+    <w:p>
+      <w:pPr>
+        <w:pStyle w:val="Normal"/>
+        <w:rPr/>
+      </w:pPr>
+      <w:r>
+        <w:rPr/>
+      </w:r>
+    </w:p>
+    <w:p>
+      <w:pPr>
+        <w:pStyle w:val="Normal"/>
+        <w:rPr>
+          <w:sz w:val="40"/>
+          <w:szCs w:val="40"/>
+          <w:u w:val="single"/>
+        </w:rPr>
+      </w:pPr>
+      <w:r>
+        <w:rPr>
+          <w:sz w:val="40"/>
+          <w:szCs w:val="40"/>
+          <w:u w:val="single"/>
+        </w:rPr>
+        <w:t>Casi d’uso  Server</w:t>
+      </w:r>
+    </w:p>
+    <w:p>
+      <w:pPr>
+        <w:pStyle w:val="Normal"/>
+        <w:numPr>
+          <w:ilvl w:val="0"/>
+          <w:numId w:val="2"/>
+        </w:numPr>
+        <w:rPr>
+          <w:sz w:val="30"/>
+          <w:szCs w:val="30"/>
+        </w:rPr>
+      </w:pPr>
+      <w:r>
+        <w:rPr/>
+        <w:t>Connessione di un Client: stabilisco la connessione col Client</w:t>
+      </w:r>
+    </w:p>
+    <w:p>
+      <w:pPr>
+        <w:pStyle w:val="Normal"/>
+        <w:numPr>
+          <w:ilvl w:val="0"/>
+          <w:numId w:val="2"/>
+        </w:numPr>
+        <w:rPr>
+          <w:sz w:val="30"/>
+          <w:szCs w:val="30"/>
+        </w:rPr>
+      </w:pPr>
+      <w:r>
+        <w:rPr/>
+        <w:t>Disconnessione di un Client: avverto gli altri Client che uno si è disconnesso</w:t>
+      </w:r>
+    </w:p>
+    <w:p>
+      <w:pPr>
+        <w:pStyle w:val="Normal"/>
+        <w:numPr>
+          <w:ilvl w:val="0"/>
+          <w:numId w:val="2"/>
+        </w:numPr>
+        <w:rPr>
+          <w:sz w:val="30"/>
+          <w:szCs w:val="30"/>
+        </w:rPr>
+      </w:pPr>
+      <w:r>
+        <w:rPr/>
+        <w:t>Invio in Broadcast: invio a tutti i client</w:t>
+      </w:r>
+    </w:p>
+    <w:p>
+      <w:pPr>
+        <w:pStyle w:val="Normal"/>
+        <w:numPr>
+          <w:ilvl w:val="0"/>
+          <w:numId w:val="2"/>
+        </w:numPr>
+        <w:rPr>
+          <w:sz w:val="30"/>
+          <w:szCs w:val="30"/>
+        </w:rPr>
+      </w:pPr>
+      <w:r>
+        <w:rPr/>
+        <w:t>Invio mirato: invio ad un determinato client</w:t>
+      </w:r>
+    </w:p>
+    <w:p>
+      <w:pPr>
+        <w:pStyle w:val="Normal"/>
+        <w:rPr/>
+      </w:pPr>
+      <w:r>
+        <w:rPr/>
+      </w:r>
+    </w:p>
+    <w:p>
+      <w:pPr>
+        <w:pStyle w:val="Normal"/>
+        <w:rPr>
+          <w:u w:val="single"/>
+        </w:rPr>
+      </w:pPr>
+      <w:r>
+        <w:rPr>
+          <w:u w:val="single"/>
+        </w:rPr>
+      </w:r>
+    </w:p>
+    <w:p>
+      <w:pPr>
+        <w:pStyle w:val="Normal"/>
+        <w:rPr>
+          <w:sz w:val="40"/>
+          <w:szCs w:val="40"/>
+          <w:u w:val="single"/>
+        </w:rPr>
+      </w:pPr>
+      <w:r>
+        <w:rPr>
+          <w:sz w:val="40"/>
+          <w:szCs w:val="40"/>
+          <w:u w:val="single"/>
+        </w:rPr>
+        <w:t>Diagramma delle Classi</w:t>
+      </w:r>
+    </w:p>
+    <w:p>
+      <w:pPr>
+        <w:pStyle w:val="Normal"/>
+        <w:rPr/>
+      </w:pPr>
+      <w:r>
+        <w:rPr/>
+      </w:r>
+    </w:p>
+    <w:p>
+      <w:pPr>
+        <w:pStyle w:val="Normal"/>
+        <w:rPr/>
+      </w:pPr>
+      <w:r>
+        <w:rPr/>
         <w:drawing>
-          <wp:inline distT="0" distB="0" distL="0" distR="0" wp14:anchorId="2ABB5D0B" wp14:editId="47B80602">
+          <wp:inline distT="0" distB="0" distL="0" distR="0">
             <wp:extent cx="5716905" cy="3903980"/>
-            <wp:effectExtent l="0" t="0" r="0" b="1270"/>
-            <wp:docPr id="1" name="Immagine 1"/>
+            <wp:effectExtent l="0" t="0" r="0" b="0"/>
+            <wp:docPr id="1" name="Immagine 2" descr=""/>
             <wp:cNvGraphicFramePr>
               <a:graphicFrameLocks xmlns:a="http://schemas.openxmlformats.org/drawingml/2006/main" noChangeAspect="1"/>
             </wp:cNvGraphicFramePr>
@@ -30,20 +381,13 @@
               <a:graphicData uri="http://schemas.openxmlformats.org/drawingml/2006/picture">
                 <pic:pic xmlns:pic="http://schemas.openxmlformats.org/drawingml/2006/picture">
                   <pic:nvPicPr>
-                    <pic:cNvPr id="0" name="Picture 1"/>
+                    <pic:cNvPr id="1" name="Immagine 2" descr=""/>
                     <pic:cNvPicPr>
                       <a:picLocks noChangeAspect="1" noChangeArrowheads="1"/>
                     </pic:cNvPicPr>
                   </pic:nvPicPr>
                   <pic:blipFill>
-                    <a:blip r:embed="rId5" cstate="print">
-                      <a:extLst>
-                        <a:ext uri="{28A0092B-C50C-407E-A947-70E740481C1C}">
-                          <a14:useLocalDpi xmlns:a14="http://schemas.microsoft.com/office/drawing/2010/main" val="0"/>
-                        </a:ext>
-                      </a:extLst>
-                    </a:blip>
-                    <a:srcRect/>
+                    <a:blip r:embed="rId2"/>
                     <a:stretch>
                       <a:fillRect/>
                     </a:stretch>
@@ -56,10 +400,6 @@
                     <a:prstGeom prst="rect">
                       <a:avLst/>
                     </a:prstGeom>
-                    <a:noFill/>
-                    <a:ln>
-                      <a:noFill/>
-                    </a:ln>
                   </pic:spPr>
                 </pic:pic>
               </a:graphicData>
@@ -67,34 +407,37 @@
           </wp:inline>
         </w:drawing>
       </w:r>
-      <w:r>
-        <w:rPr>
-          <w:b/>
-          <w:sz w:val="60"/>
-          <w:szCs w:val="60"/>
-        </w:rPr>
-        <w:t>Progetto Chat</w:t>
-      </w:r>
-    </w:p>
-    <w:p>
-      <w:pPr>
-        <w:jc w:val="center"/>
-        <w:rPr>
-          <w:sz w:val="20"/>
-          <w:szCs w:val="20"/>
-        </w:rPr>
-      </w:pPr>
-      <w:r>
-        <w:rPr>
-          <w:sz w:val="20"/>
-          <w:szCs w:val="20"/>
-        </w:rPr>
-        <w:t>Documento di progettazione</w:t>
-      </w:r>
-    </w:p>
-    <w:p/>
-    <w:p>
-      <w:pPr>
+    </w:p>
+    <w:p>
+      <w:pPr>
+        <w:pStyle w:val="Normal"/>
+        <w:rPr/>
+      </w:pPr>
+      <w:r>
+        <w:rPr/>
+      </w:r>
+    </w:p>
+    <w:p>
+      <w:pPr>
+        <w:pStyle w:val="Normal"/>
+        <w:rPr/>
+      </w:pPr>
+      <w:r>
+        <w:rPr/>
+      </w:r>
+    </w:p>
+    <w:p>
+      <w:pPr>
+        <w:pStyle w:val="Normal"/>
+        <w:rPr/>
+      </w:pPr>
+      <w:r>
+        <w:rPr/>
+      </w:r>
+    </w:p>
+    <w:p>
+      <w:pPr>
+        <w:pStyle w:val="Normal"/>
         <w:rPr>
           <w:sz w:val="40"/>
           <w:szCs w:val="40"/>
@@ -107,326 +450,17 @@
           <w:szCs w:val="40"/>
           <w:u w:val="single"/>
         </w:rPr>
-        <w:t>Tecnologie utilizzate</w:t>
-      </w:r>
-    </w:p>
-    <w:p>
-      <w:pPr>
-        <w:numPr>
-          <w:ilvl w:val="0"/>
-          <w:numId w:val="1"/>
-        </w:numPr>
-      </w:pPr>
-      <w:r>
-        <w:t>Java</w:t>
-      </w:r>
-    </w:p>
-    <w:p>
-      <w:pPr>
-        <w:numPr>
-          <w:ilvl w:val="0"/>
-          <w:numId w:val="1"/>
-        </w:numPr>
-      </w:pPr>
-      <w:proofErr w:type="spellStart"/>
-      <w:r>
-        <w:t>Thread</w:t>
-      </w:r>
-      <w:proofErr w:type="spellEnd"/>
-      <w:r>
-        <w:t xml:space="preserve"> / </w:t>
-      </w:r>
-      <w:proofErr w:type="spellStart"/>
-      <w:r>
-        <w:t>multiThread</w:t>
-      </w:r>
-      <w:proofErr w:type="spellEnd"/>
-    </w:p>
-    <w:p>
-      <w:pPr>
-        <w:numPr>
-          <w:ilvl w:val="0"/>
-          <w:numId w:val="1"/>
-        </w:numPr>
-      </w:pPr>
-      <w:r>
-        <w:t>GIT</w:t>
-      </w:r>
-    </w:p>
-    <w:p>
-      <w:pPr>
-        <w:numPr>
-          <w:ilvl w:val="0"/>
-          <w:numId w:val="1"/>
-        </w:numPr>
-      </w:pPr>
-      <w:proofErr w:type="spellStart"/>
-      <w:r>
-        <w:t>Maven</w:t>
-      </w:r>
-      <w:proofErr w:type="spellEnd"/>
-    </w:p>
-    <w:p/>
-    <w:p/>
-    <w:p>
-      <w:pPr>
-        <w:rPr>
-          <w:sz w:val="40"/>
-          <w:szCs w:val="40"/>
-          <w:u w:val="single"/>
-        </w:rPr>
-      </w:pPr>
-      <w:r>
-        <w:rPr>
-          <w:sz w:val="40"/>
-          <w:szCs w:val="40"/>
-          <w:u w:val="single"/>
-        </w:rPr>
-        <w:t>Casi d’uso Client</w:t>
-      </w:r>
-    </w:p>
-    <w:p>
-      <w:pPr>
-        <w:numPr>
-          <w:ilvl w:val="0"/>
-          <w:numId w:val="3"/>
-        </w:numPr>
-        <w:rPr>
-          <w:sz w:val="30"/>
-          <w:szCs w:val="30"/>
-        </w:rPr>
-      </w:pPr>
-      <w:r>
-        <w:t>Connessione al Server: avverto il server che mi sono connesso</w:t>
-      </w:r>
-    </w:p>
-    <w:p>
-      <w:pPr>
-        <w:numPr>
-          <w:ilvl w:val="0"/>
-          <w:numId w:val="3"/>
-        </w:numPr>
-        <w:rPr>
-          <w:sz w:val="30"/>
-          <w:szCs w:val="30"/>
-        </w:rPr>
-      </w:pPr>
-      <w:r>
-        <w:t>Disconnessione Client: avverto il Server della disconnessione</w:t>
-      </w:r>
-    </w:p>
-    <w:p>
-      <w:pPr>
-        <w:numPr>
-          <w:ilvl w:val="0"/>
-          <w:numId w:val="3"/>
-        </w:numPr>
-        <w:rPr>
-          <w:sz w:val="30"/>
-          <w:szCs w:val="30"/>
-        </w:rPr>
-      </w:pPr>
-      <w:r>
-        <w:t>Invio e Ricezione dei messaggi</w:t>
-      </w:r>
-    </w:p>
-    <w:p/>
-    <w:p/>
-    <w:p>
-      <w:pPr>
-        <w:rPr>
-          <w:sz w:val="40"/>
-          <w:szCs w:val="40"/>
-          <w:u w:val="single"/>
-        </w:rPr>
-      </w:pPr>
-      <w:r>
-        <w:rPr>
-          <w:sz w:val="40"/>
-          <w:szCs w:val="40"/>
-          <w:u w:val="single"/>
-        </w:rPr>
-        <w:t xml:space="preserve">Casi </w:t>
-      </w:r>
-      <w:proofErr w:type="gramStart"/>
-      <w:r>
-        <w:rPr>
-          <w:sz w:val="40"/>
-          <w:szCs w:val="40"/>
-          <w:u w:val="single"/>
-        </w:rPr>
-        <w:t>d’uso  Server</w:t>
-      </w:r>
-      <w:proofErr w:type="gramEnd"/>
-    </w:p>
-    <w:p>
-      <w:pPr>
-        <w:numPr>
-          <w:ilvl w:val="0"/>
-          <w:numId w:val="2"/>
-        </w:numPr>
-        <w:rPr>
-          <w:sz w:val="30"/>
-          <w:szCs w:val="30"/>
-        </w:rPr>
-      </w:pPr>
-      <w:r>
-        <w:t>Connessione di un Client: stabilisco la connessione col Client</w:t>
-      </w:r>
-    </w:p>
-    <w:p>
-      <w:pPr>
-        <w:numPr>
-          <w:ilvl w:val="0"/>
-          <w:numId w:val="2"/>
-        </w:numPr>
-        <w:rPr>
-          <w:sz w:val="30"/>
-          <w:szCs w:val="30"/>
-        </w:rPr>
-      </w:pPr>
-      <w:r>
-        <w:t>Disconnessione di un Client: avverto gli altri Client che uno si è disconnesso</w:t>
-      </w:r>
-    </w:p>
-    <w:p>
-      <w:pPr>
-        <w:numPr>
-          <w:ilvl w:val="0"/>
-          <w:numId w:val="2"/>
-        </w:numPr>
-        <w:rPr>
-          <w:sz w:val="30"/>
-          <w:szCs w:val="30"/>
-        </w:rPr>
-      </w:pPr>
-      <w:r>
-        <w:t>Invio in Broadcast: invio a tutti i client</w:t>
-      </w:r>
-    </w:p>
-    <w:p>
-      <w:pPr>
-        <w:numPr>
-          <w:ilvl w:val="0"/>
-          <w:numId w:val="2"/>
-        </w:numPr>
-        <w:rPr>
-          <w:sz w:val="30"/>
-          <w:szCs w:val="30"/>
-        </w:rPr>
-      </w:pPr>
-      <w:r>
-        <w:lastRenderedPageBreak/>
-        <w:t>Invio mirato: invio ad un determinato client</w:t>
-      </w:r>
-    </w:p>
-    <w:p/>
-    <w:p>
-      <w:pPr>
-        <w:rPr>
-          <w:u w:val="single"/>
-        </w:rPr>
-      </w:pPr>
-    </w:p>
-    <w:p>
-      <w:pPr>
-        <w:rPr>
-          <w:sz w:val="40"/>
-          <w:szCs w:val="40"/>
-          <w:u w:val="single"/>
-        </w:rPr>
-      </w:pPr>
-      <w:r>
-        <w:rPr>
-          <w:sz w:val="40"/>
-          <w:szCs w:val="40"/>
-          <w:u w:val="single"/>
-        </w:rPr>
-        <w:t>Diagramma delle Classi</w:t>
-      </w:r>
-    </w:p>
-    <w:p/>
-    <w:p>
-      <w:r>
-        <w:rPr>
-          <w:noProof/>
-        </w:rPr>
-        <w:drawing>
-          <wp:inline distT="0" distB="0" distL="0" distR="0" wp14:anchorId="445BA4C2" wp14:editId="30320D64">
-            <wp:extent cx="5716905" cy="3903980"/>
-            <wp:effectExtent l="0" t="0" r="0" b="1270"/>
-            <wp:docPr id="2" name="Immagine 2"/>
-            <wp:cNvGraphicFramePr>
-              <a:graphicFrameLocks xmlns:a="http://schemas.openxmlformats.org/drawingml/2006/main" noChangeAspect="1"/>
-            </wp:cNvGraphicFramePr>
-            <a:graphic xmlns:a="http://schemas.openxmlformats.org/drawingml/2006/main">
-              <a:graphicData uri="http://schemas.openxmlformats.org/drawingml/2006/picture">
-                <pic:pic xmlns:pic="http://schemas.openxmlformats.org/drawingml/2006/picture">
-                  <pic:nvPicPr>
-                    <pic:cNvPr id="0" name="Picture 2"/>
-                    <pic:cNvPicPr>
-                      <a:picLocks noChangeAspect="1" noChangeArrowheads="1"/>
-                    </pic:cNvPicPr>
-                  </pic:nvPicPr>
-                  <pic:blipFill>
-                    <a:blip r:embed="rId5" cstate="print">
-                      <a:extLst>
-                        <a:ext uri="{28A0092B-C50C-407E-A947-70E740481C1C}">
-                          <a14:useLocalDpi xmlns:a14="http://schemas.microsoft.com/office/drawing/2010/main" val="0"/>
-                        </a:ext>
-                      </a:extLst>
-                    </a:blip>
-                    <a:srcRect/>
-                    <a:stretch>
-                      <a:fillRect/>
-                    </a:stretch>
-                  </pic:blipFill>
-                  <pic:spPr bwMode="auto">
-                    <a:xfrm>
-                      <a:off x="0" y="0"/>
-                      <a:ext cx="5716905" cy="3903980"/>
-                    </a:xfrm>
-                    <a:prstGeom prst="rect">
-                      <a:avLst/>
-                    </a:prstGeom>
-                    <a:noFill/>
-                    <a:ln>
-                      <a:noFill/>
-                    </a:ln>
-                  </pic:spPr>
-                </pic:pic>
-              </a:graphicData>
-            </a:graphic>
-          </wp:inline>
-        </w:drawing>
-      </w:r>
-    </w:p>
-    <w:p/>
-    <w:p/>
-    <w:p/>
-    <w:p>
-      <w:pPr>
-        <w:rPr>
-          <w:sz w:val="40"/>
-          <w:szCs w:val="40"/>
-          <w:u w:val="single"/>
-        </w:rPr>
-      </w:pPr>
-      <w:r>
-        <w:rPr>
-          <w:sz w:val="40"/>
-          <w:szCs w:val="40"/>
-          <w:u w:val="single"/>
-        </w:rPr>
         <w:t>Messaggi scambiati tra client e server</w:t>
       </w:r>
     </w:p>
     <w:p>
       <w:pPr>
+        <w:pStyle w:val="Normal"/>
         <w:numPr>
           <w:ilvl w:val="0"/>
           <w:numId w:val="4"/>
         </w:numPr>
+        <w:rPr/>
       </w:pPr>
       <w:r>
         <w:rPr>
@@ -438,10 +472,12 @@
     </w:p>
     <w:p>
       <w:pPr>
+        <w:pStyle w:val="Normal"/>
         <w:numPr>
           <w:ilvl w:val="0"/>
           <w:numId w:val="4"/>
         </w:numPr>
+        <w:rPr/>
       </w:pPr>
       <w:r>
         <w:rPr>
@@ -453,10 +489,12 @@
     </w:p>
     <w:p>
       <w:pPr>
+        <w:pStyle w:val="Normal"/>
         <w:numPr>
           <w:ilvl w:val="0"/>
           <w:numId w:val="4"/>
         </w:numPr>
+        <w:rPr/>
       </w:pPr>
       <w:r>
         <w:rPr>
@@ -468,10 +506,12 @@
     </w:p>
     <w:p>
       <w:pPr>
+        <w:pStyle w:val="Normal"/>
         <w:numPr>
           <w:ilvl w:val="0"/>
           <w:numId w:val="4"/>
         </w:numPr>
+        <w:rPr/>
       </w:pPr>
       <w:r>
         <w:rPr>
@@ -483,16 +523,24 @@
     </w:p>
     <w:p>
       <w:pPr>
-        <w:ind w:left="360"/>
-        <w:rPr>
-          <w:sz w:val="24"/>
-          <w:szCs w:val="24"/>
-        </w:rPr>
-      </w:pPr>
-    </w:p>
-    <w:p>
-      <w:pPr>
-        <w:ind w:left="720"/>
+        <w:pStyle w:val="Normal"/>
+        <w:ind w:left="360" w:hanging="0"/>
+        <w:rPr>
+          <w:sz w:val="24"/>
+          <w:szCs w:val="24"/>
+        </w:rPr>
+      </w:pPr>
+      <w:r>
+        <w:rPr>
+          <w:sz w:val="24"/>
+          <w:szCs w:val="24"/>
+        </w:rPr>
+      </w:r>
+    </w:p>
+    <w:p>
+      <w:pPr>
+        <w:pStyle w:val="Normal"/>
+        <w:ind w:left="720" w:hanging="0"/>
         <w:rPr>
           <w:sz w:val="30"/>
           <w:szCs w:val="30"/>
@@ -510,19 +558,27 @@
     </w:p>
     <w:p>
       <w:pPr>
+        <w:pStyle w:val="Normal"/>
         <w:rPr>
           <w:sz w:val="30"/>
           <w:szCs w:val="30"/>
           <w:u w:val="single"/>
         </w:rPr>
       </w:pPr>
-    </w:p>
-    <w:p>
-      <w:pPr>
-        <w:pStyle w:val="Paragrafoelenco"/>
+      <w:r>
+        <w:rPr>
+          <w:sz w:val="30"/>
+          <w:szCs w:val="30"/>
+          <w:u w:val="single"/>
+        </w:rPr>
+      </w:r>
+    </w:p>
+    <w:p>
+      <w:pPr>
+        <w:pStyle w:val="ListParagraph"/>
         <w:numPr>
           <w:ilvl w:val="0"/>
-          <w:numId w:val="6"/>
+          <w:numId w:val="5"/>
         </w:numPr>
         <w:rPr>
           <w:sz w:val="24"/>
@@ -534,22 +590,15 @@
           <w:sz w:val="24"/>
           <w:szCs w:val="24"/>
         </w:rPr>
-        <w:t>X --&gt;</w:t>
-      </w:r>
-      <w:r>
-        <w:rPr>
-          <w:sz w:val="24"/>
-          <w:szCs w:val="24"/>
-        </w:rPr>
-        <w:t xml:space="preserve"> Viene usato come messaggio di errore nel caso i client connessi siano solamente 1</w:t>
-      </w:r>
-    </w:p>
-    <w:p>
-      <w:pPr>
-        <w:pStyle w:val="Paragrafoelenco"/>
+        <w:t>X --&gt; Viene usato come messaggio di errore nel caso i client connessi siano solamente 1</w:t>
+      </w:r>
+    </w:p>
+    <w:p>
+      <w:pPr>
+        <w:pStyle w:val="ListParagraph"/>
         <w:numPr>
           <w:ilvl w:val="0"/>
-          <w:numId w:val="6"/>
+          <w:numId w:val="5"/>
         </w:numPr>
         <w:rPr>
           <w:sz w:val="24"/>
@@ -561,45 +610,15 @@
           <w:sz w:val="24"/>
           <w:szCs w:val="24"/>
         </w:rPr>
-        <w:t xml:space="preserve">! </w:t>
-      </w:r>
-      <w:r>
-        <w:rPr>
-          <w:sz w:val="24"/>
-          <w:szCs w:val="24"/>
-        </w:rPr>
-        <w:t>--&gt;</w:t>
-      </w:r>
-      <w:r>
-        <w:rPr>
-          <w:sz w:val="24"/>
-          <w:szCs w:val="24"/>
-        </w:rPr>
-        <w:t xml:space="preserve"> viene usato invece per la disconnessione forza nel caso il </w:t>
-      </w:r>
-      <w:proofErr w:type="spellStart"/>
-      <w:r>
-        <w:rPr>
-          <w:sz w:val="24"/>
-          <w:szCs w:val="24"/>
-        </w:rPr>
-        <w:t>NickName</w:t>
-      </w:r>
-      <w:proofErr w:type="spellEnd"/>
-      <w:r>
-        <w:rPr>
-          <w:sz w:val="24"/>
-          <w:szCs w:val="24"/>
-        </w:rPr>
-        <w:t xml:space="preserve"> sia già usato</w:t>
-      </w:r>
-    </w:p>
-    <w:p>
-      <w:pPr>
-        <w:pStyle w:val="Paragrafoelenco"/>
+        <w:t>! --&gt; viene usato invece per la disconnessione forza nel caso il NickName sia già usato</w:t>
+      </w:r>
+    </w:p>
+    <w:p>
+      <w:pPr>
+        <w:pStyle w:val="ListParagraph"/>
         <w:numPr>
           <w:ilvl w:val="0"/>
-          <w:numId w:val="6"/>
+          <w:numId w:val="5"/>
         </w:numPr>
         <w:rPr>
           <w:sz w:val="24"/>
@@ -611,101 +630,340 @@
           <w:sz w:val="24"/>
           <w:szCs w:val="24"/>
         </w:rPr>
-        <w:t xml:space="preserve">Q </w:t>
-      </w:r>
-      <w:r>
-        <w:rPr>
-          <w:sz w:val="24"/>
-          <w:szCs w:val="24"/>
-        </w:rPr>
-        <w:t>--&gt;</w:t>
-      </w:r>
-      <w:r>
-        <w:rPr>
-          <w:sz w:val="24"/>
-          <w:szCs w:val="24"/>
-        </w:rPr>
-        <w:t xml:space="preserve"> per la disconnessione manuale</w:t>
-      </w:r>
-    </w:p>
-    <w:p>
-      <w:pPr>
-        <w:ind w:left="720"/>
-        <w:rPr>
+        <w:t>Q --&gt; per la disconnessione manuale</w:t>
+      </w:r>
+    </w:p>
+    <w:p>
+      <w:pPr>
+        <w:pStyle w:val="ListParagraph"/>
+        <w:rPr>
+          <w:sz w:val="24"/>
+          <w:szCs w:val="24"/>
+        </w:rPr>
+      </w:pPr>
+      <w:r>
+        <w:rPr/>
+      </w:r>
+    </w:p>
+    <w:p>
+      <w:pPr>
+        <w:pStyle w:val="Normal"/>
+        <w:ind w:left="720" w:hanging="0"/>
+        <w:rPr>
+          <w:sz w:val="30"/>
+          <w:szCs w:val="30"/>
           <w:u w:val="single"/>
         </w:rPr>
       </w:pPr>
-    </w:p>
-    <w:p>
-      <w:pPr>
-        <w:ind w:left="720"/>
-        <w:rPr>
-          <w:sz w:val="24"/>
-          <w:szCs w:val="24"/>
-        </w:rPr>
-      </w:pPr>
-    </w:p>
-    <w:p>
-      <w:pPr>
-        <w:ind w:left="720"/>
-      </w:pPr>
-    </w:p>
-    <w:p>
-      <w:pPr>
-        <w:ind w:left="720"/>
-        <w:rPr>
-          <w:sz w:val="24"/>
-          <w:szCs w:val="24"/>
-        </w:rPr>
-      </w:pPr>
-    </w:p>
-    <w:p/>
-    <w:p>
-      <w:pPr>
+      <w:r>
+        <w:rPr>
+          <w:sz w:val="30"/>
+          <w:szCs w:val="30"/>
+          <w:u w:val="single"/>
+        </w:rPr>
+        <w:t xml:space="preserve">Protocollo </w:t>
+      </w:r>
+      <w:r>
+        <w:rPr>
+          <w:sz w:val="30"/>
+          <w:szCs w:val="30"/>
+          <w:u w:val="single"/>
+        </w:rPr>
+        <w:t>Clinet</w:t>
+      </w:r>
+      <w:r>
+        <w:rPr>
+          <w:sz w:val="30"/>
+          <w:szCs w:val="30"/>
+          <w:u w:val="single"/>
+        </w:rPr>
+        <w:t xml:space="preserve"> – </w:t>
+      </w:r>
+      <w:r>
+        <w:rPr>
+          <w:sz w:val="30"/>
+          <w:szCs w:val="30"/>
+          <w:u w:val="single"/>
+        </w:rPr>
+        <w:t>Server</w:t>
+      </w:r>
+    </w:p>
+    <w:p>
+      <w:pPr>
+        <w:pStyle w:val="Normal"/>
+        <w:rPr>
+          <w:sz w:val="30"/>
+          <w:szCs w:val="30"/>
+          <w:u w:val="single"/>
+        </w:rPr>
+      </w:pPr>
+      <w:r>
+        <w:rPr>
+          <w:sz w:val="30"/>
+          <w:szCs w:val="30"/>
+          <w:u w:val="single"/>
+        </w:rPr>
+      </w:r>
+    </w:p>
+    <w:p>
+      <w:pPr>
+        <w:pStyle w:val="ListParagraph"/>
+        <w:numPr>
+          <w:ilvl w:val="0"/>
+          <w:numId w:val="5"/>
+        </w:numPr>
+        <w:rPr>
+          <w:sz w:val="24"/>
+          <w:szCs w:val="24"/>
+        </w:rPr>
+      </w:pPr>
+      <w:r>
+        <w:rPr>
+          <w:sz w:val="24"/>
+          <w:szCs w:val="24"/>
+        </w:rPr>
+        <w:t>/</w:t>
+      </w:r>
+      <w:r>
+        <w:rPr>
+          <w:sz w:val="24"/>
+          <w:szCs w:val="24"/>
+        </w:rPr>
+        <w:t>all</w:t>
+      </w:r>
+      <w:r>
+        <w:rPr>
+          <w:sz w:val="24"/>
+          <w:szCs w:val="24"/>
+        </w:rPr>
+        <w:t xml:space="preserve"> --&gt; </w:t>
+      </w:r>
+      <w:r>
+        <w:rPr>
+          <w:sz w:val="24"/>
+          <w:szCs w:val="24"/>
+        </w:rPr>
+        <w:t>comando per invio del messaggio in broadcast</w:t>
+      </w:r>
+    </w:p>
+    <w:p>
+      <w:pPr>
+        <w:pStyle w:val="ListParagraph"/>
+        <w:numPr>
+          <w:ilvl w:val="0"/>
+          <w:numId w:val="5"/>
+        </w:numPr>
+        <w:rPr>
+          <w:sz w:val="24"/>
+          <w:szCs w:val="24"/>
+        </w:rPr>
+      </w:pPr>
+      <w:r>
+        <w:rPr>
+          <w:sz w:val="24"/>
+          <w:szCs w:val="24"/>
+        </w:rPr>
+        <w:t>/</w:t>
+      </w:r>
+      <w:r>
+        <w:rPr>
+          <w:sz w:val="24"/>
+          <w:szCs w:val="24"/>
+        </w:rPr>
+        <w:t>one “nick”</w:t>
+      </w:r>
+      <w:r>
+        <w:rPr>
+          <w:sz w:val="24"/>
+          <w:szCs w:val="24"/>
+        </w:rPr>
+        <w:t xml:space="preserve"> --&gt; </w:t>
+      </w:r>
+      <w:r>
+        <w:rPr>
+          <w:sz w:val="24"/>
+          <w:szCs w:val="24"/>
+        </w:rPr>
+        <w:t>comando per invio del messaggio a il singolo utente</w:t>
+      </w:r>
+    </w:p>
+    <w:p>
+      <w:pPr>
+        <w:pStyle w:val="ListParagraph"/>
+        <w:numPr>
+          <w:ilvl w:val="0"/>
+          <w:numId w:val="5"/>
+        </w:numPr>
+        <w:rPr>
+          <w:sz w:val="24"/>
+          <w:szCs w:val="24"/>
+        </w:rPr>
+      </w:pPr>
+      <w:r>
+        <w:rPr>
+          <w:sz w:val="24"/>
+          <w:szCs w:val="24"/>
+        </w:rPr>
+        <w:t>/</w:t>
+      </w:r>
+      <w:r>
+        <w:rPr>
+          <w:sz w:val="24"/>
+          <w:szCs w:val="24"/>
+        </w:rPr>
+        <w:t>list --&gt; comado che restituisce una lista di tutti i NickName</w:t>
+      </w:r>
+    </w:p>
+    <w:p>
+      <w:pPr>
+        <w:pStyle w:val="ListParagraph"/>
+        <w:numPr>
+          <w:ilvl w:val="0"/>
+          <w:numId w:val="5"/>
+        </w:numPr>
+        <w:rPr>
+          <w:sz w:val="24"/>
+          <w:szCs w:val="24"/>
+        </w:rPr>
+      </w:pPr>
+      <w:r>
+        <w:rPr>
+          <w:sz w:val="24"/>
+          <w:szCs w:val="24"/>
+        </w:rPr>
+        <w:t>/close --&gt; comado per chiudere la comunicazione</w:t>
+      </w:r>
+    </w:p>
+    <w:p>
+      <w:pPr>
+        <w:pStyle w:val="Normal"/>
+        <w:ind w:left="720" w:hanging="0"/>
+        <w:rPr>
+          <w:u w:val="single"/>
+        </w:rPr>
+      </w:pPr>
+      <w:r>
+        <w:rPr>
+          <w:u w:val="single"/>
+        </w:rPr>
+      </w:r>
+    </w:p>
+    <w:p>
+      <w:pPr>
+        <w:pStyle w:val="Normal"/>
+        <w:ind w:left="720" w:hanging="0"/>
+        <w:rPr>
+          <w:sz w:val="24"/>
+          <w:szCs w:val="24"/>
+        </w:rPr>
+      </w:pPr>
+      <w:r>
+        <w:rPr>
+          <w:sz w:val="24"/>
+          <w:szCs w:val="24"/>
+        </w:rPr>
+      </w:r>
+    </w:p>
+    <w:p>
+      <w:pPr>
+        <w:pStyle w:val="Normal"/>
+        <w:ind w:left="720" w:hanging="0"/>
+        <w:rPr/>
+      </w:pPr>
+      <w:r>
+        <w:rPr/>
+      </w:r>
+    </w:p>
+    <w:p>
+      <w:pPr>
+        <w:pStyle w:val="Normal"/>
+        <w:ind w:left="720" w:hanging="0"/>
+        <w:rPr>
+          <w:sz w:val="24"/>
+          <w:szCs w:val="24"/>
+        </w:rPr>
+      </w:pPr>
+      <w:r>
+        <w:rPr>
+          <w:sz w:val="24"/>
+          <w:szCs w:val="24"/>
+        </w:rPr>
+      </w:r>
+    </w:p>
+    <w:p>
+      <w:pPr>
+        <w:pStyle w:val="Normal"/>
+        <w:rPr/>
+      </w:pPr>
+      <w:r>
+        <w:rPr/>
+      </w:r>
+    </w:p>
+    <w:p>
+      <w:pPr>
+        <w:pStyle w:val="Normal"/>
         <w:jc w:val="right"/>
-      </w:pPr>
-      <w:r>
+        <w:rPr/>
+      </w:pPr>
+      <w:r>
+        <w:rPr/>
         <w:t>Gruppo: Cosma, Sestini, Borgi</w:t>
       </w:r>
     </w:p>
-    <w:p/>
+    <w:p>
+      <w:pPr>
+        <w:pStyle w:val="Normal"/>
+        <w:rPr/>
+      </w:pPr>
+      <w:r>
+        <w:rPr/>
+      </w:r>
+    </w:p>
     <w:sectPr>
-      <w:pgSz w:w="11909" w:h="16834"/>
-      <w:pgMar w:top="1440" w:right="1440" w:bottom="1440" w:left="1440" w:header="720" w:footer="720" w:gutter="0"/>
-      <w:pgNumType w:start="1"/>
-      <w:cols w:space="720"/>
+      <w:type w:val="nextPage"/>
+      <w:pgSz w:w="11906" w:h="16838"/>
+      <w:pgMar w:left="1440" w:right="1440" w:gutter="0" w:header="0" w:top="1440" w:footer="0" w:bottom="1440"/>
+      <w:pgNumType w:start="1" w:fmt="decimal"/>
+      <w:formProt w:val="false"/>
+      <w:textDirection w:val="lrTb"/>
+      <w:docGrid w:type="default" w:linePitch="100" w:charSpace="4096"/>
     </w:sectPr>
   </w:body>
 </w:document>
 </file>
 
 <file path=word/numbering.xml><?xml version="1.0" encoding="utf-8"?>
-<w:numbering xmlns:wpc="http://schemas.microsoft.com/office/word/2010/wordprocessingCanvas" xmlns:cx="http://schemas.microsoft.com/office/drawing/2014/chartex" xmlns:cx1="http://schemas.microsoft.com/office/drawing/2015/9/8/chartex" xmlns:cx2="http://schemas.microsoft.com/office/drawing/2015/10/21/chartex" xmlns:cx3="http://schemas.microsoft.com/office/drawing/2016/5/9/chartex" xmlns:cx4="http://schemas.microsoft.com/office/drawing/2016/5/10/chartex" xmlns:cx5="http://schemas.microsoft.com/office/drawing/2016/5/11/chartex" xmlns:cx6="http://schemas.microsoft.com/office/drawing/2016/5/12/chartex" xmlns:cx7="http://schemas.microsoft.com/office/drawing/2016/5/13/chartex" xmlns:cx8="http://schemas.microsoft.com/office/drawing/2016/5/14/chartex" xmlns:mc="http://schemas.openxmlformats.org/markup-compatibility/2006" xmlns:aink="http://schemas.microsoft.com/office/drawing/2016/ink" xmlns:am3d="http://schemas.microsoft.com/office/drawing/2017/model3d" xmlns:o="urn:schemas-microsoft-com:office:office" xmlns:r="http://schemas.openxmlformats.org/officeDocument/2006/relationships" xmlns:m="http://schemas.openxmlformats.org/officeDocument/2006/math" xmlns:v="urn:schemas-microsoft-com:vml" xmlns:wp14="http://schemas.microsoft.com/office/word/2010/wordprocessingDrawing" xmlns:wp="http://schemas.openxmlformats.org/drawingml/2006/wordprocessingDrawing" xmlns:w10="urn:schemas-microsoft-com:office:word" xmlns:w="http://schemas.openxmlformats.org/wordprocessingml/2006/main" xmlns:w14="http://schemas.microsoft.com/office/word/2010/wordml" xmlns:w15="http://schemas.microsoft.com/office/word/2012/wordml" xmlns:w16cex="http://schemas.microsoft.com/office/word/2018/wordml/cex" xmlns:w16cid="http://schemas.microsoft.com/office/word/2016/wordml/cid" xmlns:w16="http://schemas.microsoft.com/office/word/2018/wordml" xmlns:w16sdtdh="http://schemas.microsoft.com/office/word/2020/wordml/sdtdatahash" xmlns:w16se="http://schemas.microsoft.com/office/word/2015/wordml/symex" xmlns:wpg="http://schemas.microsoft.com/office/word/2010/wordprocessingGroup" xmlns:wpi="http://schemas.microsoft.com/office/word/2010/wordprocessingInk" xmlns:wne="http://schemas.microsoft.com/office/word/2006/wordml" xmlns:wps="http://schemas.microsoft.com/office/word/2010/wordprocessingShape" mc:Ignorable="w14 w15 w16se w16cid w16 w16cex w16sdtdh wp14">
-  <w:abstractNum w:abstractNumId="0" w15:restartNumberingAfterBreak="0">
-    <w:nsid w:val="0DFE727C"/>
-    <w:multiLevelType w:val="multilevel"/>
-    <w:tmpl w:val="AF327FDE"/>
+<w:numbering xmlns:w="http://schemas.openxmlformats.org/wordprocessingml/2006/main" xmlns:o="urn:schemas-microsoft-com:office:office" xmlns:r="http://schemas.openxmlformats.org/officeDocument/2006/relationships" xmlns:v="urn:schemas-microsoft-com:vml" xmlns:mc="http://schemas.openxmlformats.org/markup-compatibility/2006" xmlns:w14="http://schemas.microsoft.com/office/word/2010/wordml" mc:Ignorable="w14">
+  <w:abstractNum w:abstractNumId="1">
     <w:lvl w:ilvl="0">
       <w:start w:val="1"/>
       <w:numFmt w:val="bullet"/>
-      <w:lvlText w:val="●"/>
-      <w:lvlJc w:val="left"/>
-      <w:pPr>
+      <w:lvlText w:val=""/>
+      <w:lvlJc w:val="left"/>
+      <w:pPr>
+        <w:tabs>
+          <w:tab w:val="num" w:pos="0"/>
+        </w:tabs>
         <w:ind w:left="720" w:hanging="360"/>
       </w:pPr>
       <w:rPr>
+        <w:rFonts w:ascii="Wingdings" w:hAnsi="Wingdings" w:cs="Wingdings" w:hint="default"/>
         <w:u w:val="none"/>
       </w:rPr>
     </w:lvl>
     <w:lvl w:ilvl="1">
       <w:start w:val="1"/>
       <w:numFmt w:val="bullet"/>
-      <w:lvlText w:val="○"/>
-      <w:lvlJc w:val="left"/>
-      <w:pPr>
+      <w:lvlText w:val=""/>
+      <w:lvlJc w:val="left"/>
+      <w:pPr>
+        <w:tabs>
+          <w:tab w:val="num" w:pos="0"/>
+        </w:tabs>
         <w:ind w:left="1440" w:hanging="360"/>
       </w:pPr>
       <w:rPr>
+        <w:rFonts w:ascii="Wingdings 2" w:hAnsi="Wingdings 2" w:cs="Wingdings 2" w:hint="default"/>
         <w:u w:val="none"/>
       </w:rPr>
     </w:lvl>
@@ -715,33 +973,45 @@
       <w:lvlText w:val="■"/>
       <w:lvlJc w:val="left"/>
       <w:pPr>
+        <w:tabs>
+          <w:tab w:val="num" w:pos="0"/>
+        </w:tabs>
         <w:ind w:left="2160" w:hanging="360"/>
       </w:pPr>
       <w:rPr>
+        <w:rFonts w:ascii="OpenSymbol" w:hAnsi="OpenSymbol" w:cs="OpenSymbol" w:hint="default"/>
         <w:u w:val="none"/>
       </w:rPr>
     </w:lvl>
     <w:lvl w:ilvl="3">
       <w:start w:val="1"/>
       <w:numFmt w:val="bullet"/>
-      <w:lvlText w:val="●"/>
-      <w:lvlJc w:val="left"/>
-      <w:pPr>
+      <w:lvlText w:val=""/>
+      <w:lvlJc w:val="left"/>
+      <w:pPr>
+        <w:tabs>
+          <w:tab w:val="num" w:pos="0"/>
+        </w:tabs>
         <w:ind w:left="2880" w:hanging="360"/>
       </w:pPr>
       <w:rPr>
+        <w:rFonts w:ascii="Wingdings" w:hAnsi="Wingdings" w:cs="Wingdings" w:hint="default"/>
         <w:u w:val="none"/>
       </w:rPr>
     </w:lvl>
     <w:lvl w:ilvl="4">
       <w:start w:val="1"/>
       <w:numFmt w:val="bullet"/>
-      <w:lvlText w:val="○"/>
-      <w:lvlJc w:val="left"/>
-      <w:pPr>
+      <w:lvlText w:val=""/>
+      <w:lvlJc w:val="left"/>
+      <w:pPr>
+        <w:tabs>
+          <w:tab w:val="num" w:pos="0"/>
+        </w:tabs>
         <w:ind w:left="3600" w:hanging="360"/>
       </w:pPr>
       <w:rPr>
+        <w:rFonts w:ascii="Wingdings 2" w:hAnsi="Wingdings 2" w:cs="Wingdings 2" w:hint="default"/>
         <w:u w:val="none"/>
       </w:rPr>
     </w:lvl>
@@ -751,33 +1021,45 @@
       <w:lvlText w:val="■"/>
       <w:lvlJc w:val="left"/>
       <w:pPr>
+        <w:tabs>
+          <w:tab w:val="num" w:pos="0"/>
+        </w:tabs>
         <w:ind w:left="4320" w:hanging="360"/>
       </w:pPr>
       <w:rPr>
+        <w:rFonts w:ascii="OpenSymbol" w:hAnsi="OpenSymbol" w:cs="OpenSymbol" w:hint="default"/>
         <w:u w:val="none"/>
       </w:rPr>
     </w:lvl>
     <w:lvl w:ilvl="6">
       <w:start w:val="1"/>
       <w:numFmt w:val="bullet"/>
-      <w:lvlText w:val="●"/>
-      <w:lvlJc w:val="left"/>
-      <w:pPr>
+      <w:lvlText w:val=""/>
+      <w:lvlJc w:val="left"/>
+      <w:pPr>
+        <w:tabs>
+          <w:tab w:val="num" w:pos="0"/>
+        </w:tabs>
         <w:ind w:left="5040" w:hanging="360"/>
       </w:pPr>
       <w:rPr>
+        <w:rFonts w:ascii="Wingdings" w:hAnsi="Wingdings" w:cs="Wingdings" w:hint="default"/>
         <w:u w:val="none"/>
       </w:rPr>
     </w:lvl>
     <w:lvl w:ilvl="7">
       <w:start w:val="1"/>
       <w:numFmt w:val="bullet"/>
-      <w:lvlText w:val="○"/>
-      <w:lvlJc w:val="left"/>
-      <w:pPr>
+      <w:lvlText w:val=""/>
+      <w:lvlJc w:val="left"/>
+      <w:pPr>
+        <w:tabs>
+          <w:tab w:val="num" w:pos="0"/>
+        </w:tabs>
         <w:ind w:left="5760" w:hanging="360"/>
       </w:pPr>
       <w:rPr>
+        <w:rFonts w:ascii="Wingdings 2" w:hAnsi="Wingdings 2" w:cs="Wingdings 2" w:hint="default"/>
         <w:u w:val="none"/>
       </w:rPr>
     </w:lvl>
@@ -787,38 +1069,47 @@
       <w:lvlText w:val="■"/>
       <w:lvlJc w:val="left"/>
       <w:pPr>
+        <w:tabs>
+          <w:tab w:val="num" w:pos="0"/>
+        </w:tabs>
         <w:ind w:left="6480" w:hanging="360"/>
       </w:pPr>
       <w:rPr>
+        <w:rFonts w:ascii="OpenSymbol" w:hAnsi="OpenSymbol" w:cs="OpenSymbol" w:hint="default"/>
         <w:u w:val="none"/>
       </w:rPr>
     </w:lvl>
   </w:abstractNum>
-  <w:abstractNum w:abstractNumId="1" w15:restartNumberingAfterBreak="0">
-    <w:nsid w:val="1420441A"/>
-    <w:multiLevelType w:val="multilevel"/>
-    <w:tmpl w:val="B9A6A526"/>
+  <w:abstractNum w:abstractNumId="2">
     <w:lvl w:ilvl="0">
       <w:start w:val="1"/>
       <w:numFmt w:val="bullet"/>
-      <w:lvlText w:val="●"/>
-      <w:lvlJc w:val="left"/>
-      <w:pPr>
+      <w:lvlText w:val=""/>
+      <w:lvlJc w:val="left"/>
+      <w:pPr>
+        <w:tabs>
+          <w:tab w:val="num" w:pos="0"/>
+        </w:tabs>
         <w:ind w:left="720" w:hanging="360"/>
       </w:pPr>
       <w:rPr>
+        <w:rFonts w:ascii="Wingdings" w:hAnsi="Wingdings" w:cs="Wingdings" w:hint="default"/>
         <w:u w:val="none"/>
       </w:rPr>
     </w:lvl>
     <w:lvl w:ilvl="1">
       <w:start w:val="1"/>
       <w:numFmt w:val="bullet"/>
-      <w:lvlText w:val="○"/>
-      <w:lvlJc w:val="left"/>
-      <w:pPr>
+      <w:lvlText w:val=""/>
+      <w:lvlJc w:val="left"/>
+      <w:pPr>
+        <w:tabs>
+          <w:tab w:val="num" w:pos="0"/>
+        </w:tabs>
         <w:ind w:left="1440" w:hanging="360"/>
       </w:pPr>
       <w:rPr>
+        <w:rFonts w:ascii="Wingdings 2" w:hAnsi="Wingdings 2" w:cs="Wingdings 2" w:hint="default"/>
         <w:u w:val="none"/>
       </w:rPr>
     </w:lvl>
@@ -828,33 +1119,45 @@
       <w:lvlText w:val="■"/>
       <w:lvlJc w:val="left"/>
       <w:pPr>
+        <w:tabs>
+          <w:tab w:val="num" w:pos="0"/>
+        </w:tabs>
         <w:ind w:left="2160" w:hanging="360"/>
       </w:pPr>
       <w:rPr>
+        <w:rFonts w:ascii="OpenSymbol" w:hAnsi="OpenSymbol" w:cs="OpenSymbol" w:hint="default"/>
         <w:u w:val="none"/>
       </w:rPr>
     </w:lvl>
     <w:lvl w:ilvl="3">
       <w:start w:val="1"/>
       <w:numFmt w:val="bullet"/>
-      <w:lvlText w:val="●"/>
-      <w:lvlJc w:val="left"/>
-      <w:pPr>
+      <w:lvlText w:val=""/>
+      <w:lvlJc w:val="left"/>
+      <w:pPr>
+        <w:tabs>
+          <w:tab w:val="num" w:pos="0"/>
+        </w:tabs>
         <w:ind w:left="2880" w:hanging="360"/>
       </w:pPr>
       <w:rPr>
+        <w:rFonts w:ascii="Wingdings" w:hAnsi="Wingdings" w:cs="Wingdings" w:hint="default"/>
         <w:u w:val="none"/>
       </w:rPr>
     </w:lvl>
     <w:lvl w:ilvl="4">
       <w:start w:val="1"/>
       <w:numFmt w:val="bullet"/>
-      <w:lvlText w:val="○"/>
-      <w:lvlJc w:val="left"/>
-      <w:pPr>
+      <w:lvlText w:val=""/>
+      <w:lvlJc w:val="left"/>
+      <w:pPr>
+        <w:tabs>
+          <w:tab w:val="num" w:pos="0"/>
+        </w:tabs>
         <w:ind w:left="3600" w:hanging="360"/>
       </w:pPr>
       <w:rPr>
+        <w:rFonts w:ascii="Wingdings 2" w:hAnsi="Wingdings 2" w:cs="Wingdings 2" w:hint="default"/>
         <w:u w:val="none"/>
       </w:rPr>
     </w:lvl>
@@ -864,33 +1167,45 @@
       <w:lvlText w:val="■"/>
       <w:lvlJc w:val="left"/>
       <w:pPr>
+        <w:tabs>
+          <w:tab w:val="num" w:pos="0"/>
+        </w:tabs>
         <w:ind w:left="4320" w:hanging="360"/>
       </w:pPr>
       <w:rPr>
+        <w:rFonts w:ascii="OpenSymbol" w:hAnsi="OpenSymbol" w:cs="OpenSymbol" w:hint="default"/>
         <w:u w:val="none"/>
       </w:rPr>
     </w:lvl>
     <w:lvl w:ilvl="6">
       <w:start w:val="1"/>
       <w:numFmt w:val="bullet"/>
-      <w:lvlText w:val="●"/>
-      <w:lvlJc w:val="left"/>
-      <w:pPr>
+      <w:lvlText w:val=""/>
+      <w:lvlJc w:val="left"/>
+      <w:pPr>
+        <w:tabs>
+          <w:tab w:val="num" w:pos="0"/>
+        </w:tabs>
         <w:ind w:left="5040" w:hanging="360"/>
       </w:pPr>
       <w:rPr>
+        <w:rFonts w:ascii="Wingdings" w:hAnsi="Wingdings" w:cs="Wingdings" w:hint="default"/>
         <w:u w:val="none"/>
       </w:rPr>
     </w:lvl>
     <w:lvl w:ilvl="7">
       <w:start w:val="1"/>
       <w:numFmt w:val="bullet"/>
-      <w:lvlText w:val="○"/>
-      <w:lvlJc w:val="left"/>
-      <w:pPr>
+      <w:lvlText w:val=""/>
+      <w:lvlJc w:val="left"/>
+      <w:pPr>
+        <w:tabs>
+          <w:tab w:val="num" w:pos="0"/>
+        </w:tabs>
         <w:ind w:left="5760" w:hanging="360"/>
       </w:pPr>
       <w:rPr>
+        <w:rFonts w:ascii="Wingdings 2" w:hAnsi="Wingdings 2" w:cs="Wingdings 2" w:hint="default"/>
         <w:u w:val="none"/>
       </w:rPr>
     </w:lvl>
@@ -900,38 +1215,47 @@
       <w:lvlText w:val="■"/>
       <w:lvlJc w:val="left"/>
       <w:pPr>
+        <w:tabs>
+          <w:tab w:val="num" w:pos="0"/>
+        </w:tabs>
         <w:ind w:left="6480" w:hanging="360"/>
       </w:pPr>
       <w:rPr>
+        <w:rFonts w:ascii="OpenSymbol" w:hAnsi="OpenSymbol" w:cs="OpenSymbol" w:hint="default"/>
         <w:u w:val="none"/>
       </w:rPr>
     </w:lvl>
   </w:abstractNum>
-  <w:abstractNum w:abstractNumId="2" w15:restartNumberingAfterBreak="0">
-    <w:nsid w:val="22DC77C8"/>
-    <w:multiLevelType w:val="multilevel"/>
-    <w:tmpl w:val="FA866E6C"/>
+  <w:abstractNum w:abstractNumId="3">
     <w:lvl w:ilvl="0">
       <w:start w:val="1"/>
       <w:numFmt w:val="bullet"/>
-      <w:lvlText w:val="●"/>
-      <w:lvlJc w:val="left"/>
-      <w:pPr>
+      <w:lvlText w:val=""/>
+      <w:lvlJc w:val="left"/>
+      <w:pPr>
+        <w:tabs>
+          <w:tab w:val="num" w:pos="0"/>
+        </w:tabs>
         <w:ind w:left="720" w:hanging="360"/>
       </w:pPr>
       <w:rPr>
+        <w:rFonts w:ascii="Wingdings" w:hAnsi="Wingdings" w:cs="Wingdings" w:hint="default"/>
         <w:u w:val="none"/>
       </w:rPr>
     </w:lvl>
     <w:lvl w:ilvl="1">
       <w:start w:val="1"/>
       <w:numFmt w:val="bullet"/>
-      <w:lvlText w:val="○"/>
-      <w:lvlJc w:val="left"/>
-      <w:pPr>
+      <w:lvlText w:val=""/>
+      <w:lvlJc w:val="left"/>
+      <w:pPr>
+        <w:tabs>
+          <w:tab w:val="num" w:pos="0"/>
+        </w:tabs>
         <w:ind w:left="1440" w:hanging="360"/>
       </w:pPr>
       <w:rPr>
+        <w:rFonts w:ascii="Wingdings 2" w:hAnsi="Wingdings 2" w:cs="Wingdings 2" w:hint="default"/>
         <w:u w:val="none"/>
       </w:rPr>
     </w:lvl>
@@ -941,33 +1265,45 @@
       <w:lvlText w:val="■"/>
       <w:lvlJc w:val="left"/>
       <w:pPr>
+        <w:tabs>
+          <w:tab w:val="num" w:pos="0"/>
+        </w:tabs>
         <w:ind w:left="2160" w:hanging="360"/>
       </w:pPr>
       <w:rPr>
+        <w:rFonts w:ascii="OpenSymbol" w:hAnsi="OpenSymbol" w:cs="OpenSymbol" w:hint="default"/>
         <w:u w:val="none"/>
       </w:rPr>
     </w:lvl>
     <w:lvl w:ilvl="3">
       <w:start w:val="1"/>
       <w:numFmt w:val="bullet"/>
-      <w:lvlText w:val="●"/>
-      <w:lvlJc w:val="left"/>
-      <w:pPr>
+      <w:lvlText w:val=""/>
+      <w:lvlJc w:val="left"/>
+      <w:pPr>
+        <w:tabs>
+          <w:tab w:val="num" w:pos="0"/>
+        </w:tabs>
         <w:ind w:left="2880" w:hanging="360"/>
       </w:pPr>
       <w:rPr>
+        <w:rFonts w:ascii="Wingdings" w:hAnsi="Wingdings" w:cs="Wingdings" w:hint="default"/>
         <w:u w:val="none"/>
       </w:rPr>
     </w:lvl>
     <w:lvl w:ilvl="4">
       <w:start w:val="1"/>
       <w:numFmt w:val="bullet"/>
-      <w:lvlText w:val="○"/>
-      <w:lvlJc w:val="left"/>
-      <w:pPr>
+      <w:lvlText w:val=""/>
+      <w:lvlJc w:val="left"/>
+      <w:pPr>
+        <w:tabs>
+          <w:tab w:val="num" w:pos="0"/>
+        </w:tabs>
         <w:ind w:left="3600" w:hanging="360"/>
       </w:pPr>
       <w:rPr>
+        <w:rFonts w:ascii="Wingdings 2" w:hAnsi="Wingdings 2" w:cs="Wingdings 2" w:hint="default"/>
         <w:u w:val="none"/>
       </w:rPr>
     </w:lvl>
@@ -977,33 +1313,45 @@
       <w:lvlText w:val="■"/>
       <w:lvlJc w:val="left"/>
       <w:pPr>
+        <w:tabs>
+          <w:tab w:val="num" w:pos="0"/>
+        </w:tabs>
         <w:ind w:left="4320" w:hanging="360"/>
       </w:pPr>
       <w:rPr>
+        <w:rFonts w:ascii="OpenSymbol" w:hAnsi="OpenSymbol" w:cs="OpenSymbol" w:hint="default"/>
         <w:u w:val="none"/>
       </w:rPr>
     </w:lvl>
     <w:lvl w:ilvl="6">
       <w:start w:val="1"/>
       <w:numFmt w:val="bullet"/>
-      <w:lvlText w:val="●"/>
-      <w:lvlJc w:val="left"/>
-      <w:pPr>
+      <w:lvlText w:val=""/>
+      <w:lvlJc w:val="left"/>
+      <w:pPr>
+        <w:tabs>
+          <w:tab w:val="num" w:pos="0"/>
+        </w:tabs>
         <w:ind w:left="5040" w:hanging="360"/>
       </w:pPr>
       <w:rPr>
+        <w:rFonts w:ascii="Wingdings" w:hAnsi="Wingdings" w:cs="Wingdings" w:hint="default"/>
         <w:u w:val="none"/>
       </w:rPr>
     </w:lvl>
     <w:lvl w:ilvl="7">
       <w:start w:val="1"/>
       <w:numFmt w:val="bullet"/>
-      <w:lvlText w:val="○"/>
-      <w:lvlJc w:val="left"/>
-      <w:pPr>
+      <w:lvlText w:val=""/>
+      <w:lvlJc w:val="left"/>
+      <w:pPr>
+        <w:tabs>
+          <w:tab w:val="num" w:pos="0"/>
+        </w:tabs>
         <w:ind w:left="5760" w:hanging="360"/>
       </w:pPr>
       <w:rPr>
+        <w:rFonts w:ascii="Wingdings 2" w:hAnsi="Wingdings 2" w:cs="Wingdings 2" w:hint="default"/>
         <w:u w:val="none"/>
       </w:rPr>
     </w:lvl>
@@ -1013,401 +1361,468 @@
       <w:lvlText w:val="■"/>
       <w:lvlJc w:val="left"/>
       <w:pPr>
+        <w:tabs>
+          <w:tab w:val="num" w:pos="0"/>
+        </w:tabs>
         <w:ind w:left="6480" w:hanging="360"/>
       </w:pPr>
       <w:rPr>
+        <w:rFonts w:ascii="OpenSymbol" w:hAnsi="OpenSymbol" w:cs="OpenSymbol" w:hint="default"/>
         <w:u w:val="none"/>
       </w:rPr>
     </w:lvl>
   </w:abstractNum>
-  <w:abstractNum w:abstractNumId="3" w15:restartNumberingAfterBreak="0">
-    <w:nsid w:val="3ECE31B6"/>
-    <w:multiLevelType w:val="hybridMultilevel"/>
-    <w:tmpl w:val="7D48938E"/>
-    <w:lvl w:ilvl="0" w:tplc="04100001">
+  <w:abstractNum w:abstractNumId="4">
+    <w:lvl w:ilvl="0">
+      <w:start w:val="1"/>
+      <w:numFmt w:val="bullet"/>
+      <w:lvlText w:val=""/>
+      <w:lvlJc w:val="left"/>
+      <w:pPr>
+        <w:tabs>
+          <w:tab w:val="num" w:pos="0"/>
+        </w:tabs>
+        <w:ind w:left="720" w:hanging="360"/>
+      </w:pPr>
+      <w:rPr>
+        <w:rFonts w:ascii="Wingdings" w:hAnsi="Wingdings" w:cs="Wingdings" w:hint="default"/>
+        <w:u w:val="none"/>
+      </w:rPr>
+    </w:lvl>
+    <w:lvl w:ilvl="1">
+      <w:start w:val="1"/>
+      <w:numFmt w:val="bullet"/>
+      <w:lvlText w:val=""/>
+      <w:lvlJc w:val="left"/>
+      <w:pPr>
+        <w:tabs>
+          <w:tab w:val="num" w:pos="0"/>
+        </w:tabs>
+        <w:ind w:left="1440" w:hanging="360"/>
+      </w:pPr>
+      <w:rPr>
+        <w:rFonts w:ascii="Wingdings 2" w:hAnsi="Wingdings 2" w:cs="Wingdings 2" w:hint="default"/>
+        <w:u w:val="none"/>
+      </w:rPr>
+    </w:lvl>
+    <w:lvl w:ilvl="2">
+      <w:start w:val="1"/>
+      <w:numFmt w:val="bullet"/>
+      <w:lvlText w:val="■"/>
+      <w:lvlJc w:val="left"/>
+      <w:pPr>
+        <w:tabs>
+          <w:tab w:val="num" w:pos="0"/>
+        </w:tabs>
+        <w:ind w:left="2160" w:hanging="360"/>
+      </w:pPr>
+      <w:rPr>
+        <w:rFonts w:ascii="OpenSymbol" w:hAnsi="OpenSymbol" w:cs="OpenSymbol" w:hint="default"/>
+        <w:u w:val="none"/>
+      </w:rPr>
+    </w:lvl>
+    <w:lvl w:ilvl="3">
+      <w:start w:val="1"/>
+      <w:numFmt w:val="bullet"/>
+      <w:lvlText w:val=""/>
+      <w:lvlJc w:val="left"/>
+      <w:pPr>
+        <w:tabs>
+          <w:tab w:val="num" w:pos="0"/>
+        </w:tabs>
+        <w:ind w:left="2880" w:hanging="360"/>
+      </w:pPr>
+      <w:rPr>
+        <w:rFonts w:ascii="Wingdings" w:hAnsi="Wingdings" w:cs="Wingdings" w:hint="default"/>
+        <w:u w:val="none"/>
+      </w:rPr>
+    </w:lvl>
+    <w:lvl w:ilvl="4">
+      <w:start w:val="1"/>
+      <w:numFmt w:val="bullet"/>
+      <w:lvlText w:val=""/>
+      <w:lvlJc w:val="left"/>
+      <w:pPr>
+        <w:tabs>
+          <w:tab w:val="num" w:pos="0"/>
+        </w:tabs>
+        <w:ind w:left="3600" w:hanging="360"/>
+      </w:pPr>
+      <w:rPr>
+        <w:rFonts w:ascii="Wingdings 2" w:hAnsi="Wingdings 2" w:cs="Wingdings 2" w:hint="default"/>
+        <w:u w:val="none"/>
+      </w:rPr>
+    </w:lvl>
+    <w:lvl w:ilvl="5">
+      <w:start w:val="1"/>
+      <w:numFmt w:val="bullet"/>
+      <w:lvlText w:val="■"/>
+      <w:lvlJc w:val="left"/>
+      <w:pPr>
+        <w:tabs>
+          <w:tab w:val="num" w:pos="0"/>
+        </w:tabs>
+        <w:ind w:left="4320" w:hanging="360"/>
+      </w:pPr>
+      <w:rPr>
+        <w:rFonts w:ascii="OpenSymbol" w:hAnsi="OpenSymbol" w:cs="OpenSymbol" w:hint="default"/>
+        <w:u w:val="none"/>
+      </w:rPr>
+    </w:lvl>
+    <w:lvl w:ilvl="6">
+      <w:start w:val="1"/>
+      <w:numFmt w:val="bullet"/>
+      <w:lvlText w:val=""/>
+      <w:lvlJc w:val="left"/>
+      <w:pPr>
+        <w:tabs>
+          <w:tab w:val="num" w:pos="0"/>
+        </w:tabs>
+        <w:ind w:left="5040" w:hanging="360"/>
+      </w:pPr>
+      <w:rPr>
+        <w:rFonts w:ascii="Wingdings" w:hAnsi="Wingdings" w:cs="Wingdings" w:hint="default"/>
+        <w:u w:val="none"/>
+      </w:rPr>
+    </w:lvl>
+    <w:lvl w:ilvl="7">
+      <w:start w:val="1"/>
+      <w:numFmt w:val="bullet"/>
+      <w:lvlText w:val=""/>
+      <w:lvlJc w:val="left"/>
+      <w:pPr>
+        <w:tabs>
+          <w:tab w:val="num" w:pos="0"/>
+        </w:tabs>
+        <w:ind w:left="5760" w:hanging="360"/>
+      </w:pPr>
+      <w:rPr>
+        <w:rFonts w:ascii="Wingdings 2" w:hAnsi="Wingdings 2" w:cs="Wingdings 2" w:hint="default"/>
+        <w:u w:val="none"/>
+      </w:rPr>
+    </w:lvl>
+    <w:lvl w:ilvl="8">
+      <w:start w:val="1"/>
+      <w:numFmt w:val="bullet"/>
+      <w:lvlText w:val="■"/>
+      <w:lvlJc w:val="left"/>
+      <w:pPr>
+        <w:tabs>
+          <w:tab w:val="num" w:pos="0"/>
+        </w:tabs>
+        <w:ind w:left="6480" w:hanging="360"/>
+      </w:pPr>
+      <w:rPr>
+        <w:rFonts w:ascii="OpenSymbol" w:hAnsi="OpenSymbol" w:cs="OpenSymbol" w:hint="default"/>
+        <w:u w:val="none"/>
+      </w:rPr>
+    </w:lvl>
+  </w:abstractNum>
+  <w:abstractNum w:abstractNumId="5">
+    <w:lvl w:ilvl="0">
       <w:start w:val="1"/>
       <w:numFmt w:val="bullet"/>
       <w:lvlText w:val=""/>
       <w:lvlJc w:val="left"/>
       <w:pPr>
+        <w:tabs>
+          <w:tab w:val="num" w:pos="0"/>
+        </w:tabs>
         <w:ind w:left="720" w:hanging="360"/>
       </w:pPr>
       <w:rPr>
-        <w:rFonts w:ascii="Symbol" w:hAnsi="Symbol" w:hint="default"/>
-      </w:rPr>
-    </w:lvl>
-    <w:lvl w:ilvl="1" w:tplc="04100003" w:tentative="1">
+        <w:rFonts w:ascii="Symbol" w:hAnsi="Symbol" w:cs="Symbol" w:hint="default"/>
+      </w:rPr>
+    </w:lvl>
+    <w:lvl w:ilvl="1">
       <w:start w:val="1"/>
       <w:numFmt w:val="bullet"/>
       <w:lvlText w:val="o"/>
       <w:lvlJc w:val="left"/>
       <w:pPr>
+        <w:tabs>
+          <w:tab w:val="num" w:pos="0"/>
+        </w:tabs>
         <w:ind w:left="1440" w:hanging="360"/>
       </w:pPr>
       <w:rPr>
         <w:rFonts w:ascii="Courier New" w:hAnsi="Courier New" w:cs="Courier New" w:hint="default"/>
       </w:rPr>
     </w:lvl>
-    <w:lvl w:ilvl="2" w:tplc="04100005" w:tentative="1">
+    <w:lvl w:ilvl="2">
       <w:start w:val="1"/>
       <w:numFmt w:val="bullet"/>
       <w:lvlText w:val=""/>
       <w:lvlJc w:val="left"/>
       <w:pPr>
+        <w:tabs>
+          <w:tab w:val="num" w:pos="0"/>
+        </w:tabs>
         <w:ind w:left="2160" w:hanging="360"/>
       </w:pPr>
       <w:rPr>
-        <w:rFonts w:ascii="Wingdings" w:hAnsi="Wingdings" w:hint="default"/>
-      </w:rPr>
-    </w:lvl>
-    <w:lvl w:ilvl="3" w:tplc="04100001" w:tentative="1">
+        <w:rFonts w:ascii="Wingdings" w:hAnsi="Wingdings" w:cs="Wingdings" w:hint="default"/>
+      </w:rPr>
+    </w:lvl>
+    <w:lvl w:ilvl="3">
       <w:start w:val="1"/>
       <w:numFmt w:val="bullet"/>
       <w:lvlText w:val=""/>
       <w:lvlJc w:val="left"/>
       <w:pPr>
+        <w:tabs>
+          <w:tab w:val="num" w:pos="0"/>
+        </w:tabs>
         <w:ind w:left="2880" w:hanging="360"/>
       </w:pPr>
       <w:rPr>
-        <w:rFonts w:ascii="Symbol" w:hAnsi="Symbol" w:hint="default"/>
-      </w:rPr>
-    </w:lvl>
-    <w:lvl w:ilvl="4" w:tplc="04100003" w:tentative="1">
+        <w:rFonts w:ascii="Symbol" w:hAnsi="Symbol" w:cs="Symbol" w:hint="default"/>
+      </w:rPr>
+    </w:lvl>
+    <w:lvl w:ilvl="4">
       <w:start w:val="1"/>
       <w:numFmt w:val="bullet"/>
       <w:lvlText w:val="o"/>
       <w:lvlJc w:val="left"/>
       <w:pPr>
+        <w:tabs>
+          <w:tab w:val="num" w:pos="0"/>
+        </w:tabs>
         <w:ind w:left="3600" w:hanging="360"/>
       </w:pPr>
       <w:rPr>
         <w:rFonts w:ascii="Courier New" w:hAnsi="Courier New" w:cs="Courier New" w:hint="default"/>
       </w:rPr>
     </w:lvl>
-    <w:lvl w:ilvl="5" w:tplc="04100005" w:tentative="1">
+    <w:lvl w:ilvl="5">
       <w:start w:val="1"/>
       <w:numFmt w:val="bullet"/>
       <w:lvlText w:val=""/>
       <w:lvlJc w:val="left"/>
       <w:pPr>
+        <w:tabs>
+          <w:tab w:val="num" w:pos="0"/>
+        </w:tabs>
         <w:ind w:left="4320" w:hanging="360"/>
       </w:pPr>
       <w:rPr>
-        <w:rFonts w:ascii="Wingdings" w:hAnsi="Wingdings" w:hint="default"/>
-      </w:rPr>
-    </w:lvl>
-    <w:lvl w:ilvl="6" w:tplc="04100001" w:tentative="1">
+        <w:rFonts w:ascii="Wingdings" w:hAnsi="Wingdings" w:cs="Wingdings" w:hint="default"/>
+      </w:rPr>
+    </w:lvl>
+    <w:lvl w:ilvl="6">
       <w:start w:val="1"/>
       <w:numFmt w:val="bullet"/>
       <w:lvlText w:val=""/>
       <w:lvlJc w:val="left"/>
       <w:pPr>
+        <w:tabs>
+          <w:tab w:val="num" w:pos="0"/>
+        </w:tabs>
         <w:ind w:left="5040" w:hanging="360"/>
       </w:pPr>
       <w:rPr>
-        <w:rFonts w:ascii="Symbol" w:hAnsi="Symbol" w:hint="default"/>
-      </w:rPr>
-    </w:lvl>
-    <w:lvl w:ilvl="7" w:tplc="04100003" w:tentative="1">
+        <w:rFonts w:ascii="Symbol" w:hAnsi="Symbol" w:cs="Symbol" w:hint="default"/>
+      </w:rPr>
+    </w:lvl>
+    <w:lvl w:ilvl="7">
       <w:start w:val="1"/>
       <w:numFmt w:val="bullet"/>
       <w:lvlText w:val="o"/>
       <w:lvlJc w:val="left"/>
       <w:pPr>
+        <w:tabs>
+          <w:tab w:val="num" w:pos="0"/>
+        </w:tabs>
         <w:ind w:left="5760" w:hanging="360"/>
       </w:pPr>
       <w:rPr>
         <w:rFonts w:ascii="Courier New" w:hAnsi="Courier New" w:cs="Courier New" w:hint="default"/>
       </w:rPr>
     </w:lvl>
-    <w:lvl w:ilvl="8" w:tplc="04100005" w:tentative="1">
+    <w:lvl w:ilvl="8">
       <w:start w:val="1"/>
       <w:numFmt w:val="bullet"/>
       <w:lvlText w:val=""/>
       <w:lvlJc w:val="left"/>
       <w:pPr>
+        <w:tabs>
+          <w:tab w:val="num" w:pos="0"/>
+        </w:tabs>
         <w:ind w:left="6480" w:hanging="360"/>
       </w:pPr>
       <w:rPr>
-        <w:rFonts w:ascii="Wingdings" w:hAnsi="Wingdings" w:hint="default"/>
+        <w:rFonts w:ascii="Wingdings" w:hAnsi="Wingdings" w:cs="Wingdings" w:hint="default"/>
       </w:rPr>
     </w:lvl>
   </w:abstractNum>
-  <w:abstractNum w:abstractNumId="4" w15:restartNumberingAfterBreak="0">
-    <w:nsid w:val="4F1E06E1"/>
-    <w:multiLevelType w:val="hybridMultilevel"/>
-    <w:tmpl w:val="41B8B54C"/>
-    <w:lvl w:ilvl="0" w:tplc="04100001">
-      <w:start w:val="1"/>
-      <w:numFmt w:val="bullet"/>
-      <w:lvlText w:val=""/>
-      <w:lvlJc w:val="left"/>
-      <w:pPr>
-        <w:ind w:left="720" w:hanging="360"/>
-      </w:pPr>
-      <w:rPr>
-        <w:rFonts w:ascii="Symbol" w:hAnsi="Symbol" w:hint="default"/>
-      </w:rPr>
-    </w:lvl>
-    <w:lvl w:ilvl="1" w:tplc="04100003" w:tentative="1">
-      <w:start w:val="1"/>
-      <w:numFmt w:val="bullet"/>
-      <w:lvlText w:val="o"/>
-      <w:lvlJc w:val="left"/>
-      <w:pPr>
-        <w:ind w:left="1440" w:hanging="360"/>
-      </w:pPr>
-      <w:rPr>
-        <w:rFonts w:ascii="Courier New" w:hAnsi="Courier New" w:cs="Courier New" w:hint="default"/>
-      </w:rPr>
-    </w:lvl>
-    <w:lvl w:ilvl="2" w:tplc="04100005" w:tentative="1">
-      <w:start w:val="1"/>
-      <w:numFmt w:val="bullet"/>
-      <w:lvlText w:val=""/>
-      <w:lvlJc w:val="left"/>
-      <w:pPr>
-        <w:ind w:left="2160" w:hanging="360"/>
-      </w:pPr>
-      <w:rPr>
-        <w:rFonts w:ascii="Wingdings" w:hAnsi="Wingdings" w:hint="default"/>
-      </w:rPr>
-    </w:lvl>
-    <w:lvl w:ilvl="3" w:tplc="04100001" w:tentative="1">
-      <w:start w:val="1"/>
-      <w:numFmt w:val="bullet"/>
-      <w:lvlText w:val=""/>
-      <w:lvlJc w:val="left"/>
-      <w:pPr>
-        <w:ind w:left="2880" w:hanging="360"/>
-      </w:pPr>
-      <w:rPr>
-        <w:rFonts w:ascii="Symbol" w:hAnsi="Symbol" w:hint="default"/>
-      </w:rPr>
-    </w:lvl>
-    <w:lvl w:ilvl="4" w:tplc="04100003" w:tentative="1">
-      <w:start w:val="1"/>
-      <w:numFmt w:val="bullet"/>
-      <w:lvlText w:val="o"/>
-      <w:lvlJc w:val="left"/>
-      <w:pPr>
-        <w:ind w:left="3600" w:hanging="360"/>
-      </w:pPr>
-      <w:rPr>
-        <w:rFonts w:ascii="Courier New" w:hAnsi="Courier New" w:cs="Courier New" w:hint="default"/>
-      </w:rPr>
-    </w:lvl>
-    <w:lvl w:ilvl="5" w:tplc="04100005" w:tentative="1">
-      <w:start w:val="1"/>
-      <w:numFmt w:val="bullet"/>
-      <w:lvlText w:val=""/>
-      <w:lvlJc w:val="left"/>
-      <w:pPr>
-        <w:ind w:left="4320" w:hanging="360"/>
-      </w:pPr>
-      <w:rPr>
-        <w:rFonts w:ascii="Wingdings" w:hAnsi="Wingdings" w:hint="default"/>
-      </w:rPr>
-    </w:lvl>
-    <w:lvl w:ilvl="6" w:tplc="04100001" w:tentative="1">
-      <w:start w:val="1"/>
-      <w:numFmt w:val="bullet"/>
-      <w:lvlText w:val=""/>
-      <w:lvlJc w:val="left"/>
-      <w:pPr>
-        <w:ind w:left="5040" w:hanging="360"/>
-      </w:pPr>
-      <w:rPr>
-        <w:rFonts w:ascii="Symbol" w:hAnsi="Symbol" w:hint="default"/>
-      </w:rPr>
-    </w:lvl>
-    <w:lvl w:ilvl="7" w:tplc="04100003" w:tentative="1">
-      <w:start w:val="1"/>
-      <w:numFmt w:val="bullet"/>
-      <w:lvlText w:val="o"/>
-      <w:lvlJc w:val="left"/>
-      <w:pPr>
-        <w:ind w:left="5760" w:hanging="360"/>
-      </w:pPr>
-      <w:rPr>
-        <w:rFonts w:ascii="Courier New" w:hAnsi="Courier New" w:cs="Courier New" w:hint="default"/>
-      </w:rPr>
-    </w:lvl>
-    <w:lvl w:ilvl="8" w:tplc="04100005" w:tentative="1">
-      <w:start w:val="1"/>
-      <w:numFmt w:val="bullet"/>
-      <w:lvlText w:val=""/>
-      <w:lvlJc w:val="left"/>
-      <w:pPr>
-        <w:ind w:left="6480" w:hanging="360"/>
-      </w:pPr>
-      <w:rPr>
-        <w:rFonts w:ascii="Wingdings" w:hAnsi="Wingdings" w:hint="default"/>
-      </w:rPr>
-    </w:lvl>
-  </w:abstractNum>
-  <w:abstractNum w:abstractNumId="5" w15:restartNumberingAfterBreak="0">
-    <w:nsid w:val="75FB69D8"/>
-    <w:multiLevelType w:val="multilevel"/>
-    <w:tmpl w:val="A580A096"/>
+  <w:abstractNum w:abstractNumId="6">
     <w:lvl w:ilvl="0">
       <w:start w:val="1"/>
-      <w:numFmt w:val="bullet"/>
-      <w:lvlText w:val="●"/>
-      <w:lvlJc w:val="left"/>
-      <w:pPr>
-        <w:ind w:left="720" w:hanging="360"/>
-      </w:pPr>
-      <w:rPr>
-        <w:u w:val="none"/>
-      </w:rPr>
+      <w:numFmt w:val="none"/>
+      <w:suff w:val="nothing"/>
+      <w:lvlText w:val=""/>
+      <w:lvlJc w:val="left"/>
+      <w:pPr>
+        <w:tabs>
+          <w:tab w:val="num" w:pos="0"/>
+        </w:tabs>
+        <w:ind w:left="0" w:hanging="0"/>
+      </w:pPr>
     </w:lvl>
     <w:lvl w:ilvl="1">
       <w:start w:val="1"/>
-      <w:numFmt w:val="bullet"/>
-      <w:lvlText w:val="○"/>
-      <w:lvlJc w:val="left"/>
-      <w:pPr>
-        <w:ind w:left="1440" w:hanging="360"/>
-      </w:pPr>
-      <w:rPr>
-        <w:u w:val="none"/>
-      </w:rPr>
+      <w:numFmt w:val="none"/>
+      <w:suff w:val="nothing"/>
+      <w:lvlText w:val=""/>
+      <w:lvlJc w:val="left"/>
+      <w:pPr>
+        <w:tabs>
+          <w:tab w:val="num" w:pos="0"/>
+        </w:tabs>
+        <w:ind w:left="0" w:hanging="0"/>
+      </w:pPr>
     </w:lvl>
     <w:lvl w:ilvl="2">
       <w:start w:val="1"/>
-      <w:numFmt w:val="bullet"/>
-      <w:lvlText w:val="■"/>
-      <w:lvlJc w:val="left"/>
-      <w:pPr>
-        <w:ind w:left="2160" w:hanging="360"/>
-      </w:pPr>
-      <w:rPr>
-        <w:u w:val="none"/>
-      </w:rPr>
+      <w:numFmt w:val="none"/>
+      <w:suff w:val="nothing"/>
+      <w:lvlText w:val=""/>
+      <w:lvlJc w:val="left"/>
+      <w:pPr>
+        <w:tabs>
+          <w:tab w:val="num" w:pos="0"/>
+        </w:tabs>
+        <w:ind w:left="0" w:hanging="0"/>
+      </w:pPr>
     </w:lvl>
     <w:lvl w:ilvl="3">
       <w:start w:val="1"/>
-      <w:numFmt w:val="bullet"/>
-      <w:lvlText w:val="●"/>
-      <w:lvlJc w:val="left"/>
-      <w:pPr>
-        <w:ind w:left="2880" w:hanging="360"/>
-      </w:pPr>
-      <w:rPr>
-        <w:u w:val="none"/>
-      </w:rPr>
+      <w:numFmt w:val="none"/>
+      <w:suff w:val="nothing"/>
+      <w:lvlText w:val=""/>
+      <w:lvlJc w:val="left"/>
+      <w:pPr>
+        <w:tabs>
+          <w:tab w:val="num" w:pos="0"/>
+        </w:tabs>
+        <w:ind w:left="0" w:hanging="0"/>
+      </w:pPr>
     </w:lvl>
     <w:lvl w:ilvl="4">
       <w:start w:val="1"/>
-      <w:numFmt w:val="bullet"/>
-      <w:lvlText w:val="○"/>
-      <w:lvlJc w:val="left"/>
-      <w:pPr>
-        <w:ind w:left="3600" w:hanging="360"/>
-      </w:pPr>
-      <w:rPr>
-        <w:u w:val="none"/>
-      </w:rPr>
+      <w:numFmt w:val="none"/>
+      <w:suff w:val="nothing"/>
+      <w:lvlText w:val=""/>
+      <w:lvlJc w:val="left"/>
+      <w:pPr>
+        <w:tabs>
+          <w:tab w:val="num" w:pos="0"/>
+        </w:tabs>
+        <w:ind w:left="0" w:hanging="0"/>
+      </w:pPr>
     </w:lvl>
     <w:lvl w:ilvl="5">
       <w:start w:val="1"/>
-      <w:numFmt w:val="bullet"/>
-      <w:lvlText w:val="■"/>
-      <w:lvlJc w:val="left"/>
-      <w:pPr>
-        <w:ind w:left="4320" w:hanging="360"/>
-      </w:pPr>
-      <w:rPr>
-        <w:u w:val="none"/>
-      </w:rPr>
+      <w:numFmt w:val="none"/>
+      <w:suff w:val="nothing"/>
+      <w:lvlText w:val=""/>
+      <w:lvlJc w:val="left"/>
+      <w:pPr>
+        <w:tabs>
+          <w:tab w:val="num" w:pos="0"/>
+        </w:tabs>
+        <w:ind w:left="0" w:hanging="0"/>
+      </w:pPr>
     </w:lvl>
     <w:lvl w:ilvl="6">
       <w:start w:val="1"/>
-      <w:numFmt w:val="bullet"/>
-      <w:lvlText w:val="●"/>
-      <w:lvlJc w:val="left"/>
-      <w:pPr>
-        <w:ind w:left="5040" w:hanging="360"/>
-      </w:pPr>
-      <w:rPr>
-        <w:u w:val="none"/>
-      </w:rPr>
+      <w:numFmt w:val="none"/>
+      <w:suff w:val="nothing"/>
+      <w:lvlText w:val=""/>
+      <w:lvlJc w:val="left"/>
+      <w:pPr>
+        <w:tabs>
+          <w:tab w:val="num" w:pos="0"/>
+        </w:tabs>
+        <w:ind w:left="0" w:hanging="0"/>
+      </w:pPr>
     </w:lvl>
     <w:lvl w:ilvl="7">
       <w:start w:val="1"/>
-      <w:numFmt w:val="bullet"/>
-      <w:lvlText w:val="○"/>
-      <w:lvlJc w:val="left"/>
-      <w:pPr>
-        <w:ind w:left="5760" w:hanging="360"/>
-      </w:pPr>
-      <w:rPr>
-        <w:u w:val="none"/>
-      </w:rPr>
+      <w:numFmt w:val="none"/>
+      <w:suff w:val="nothing"/>
+      <w:lvlText w:val=""/>
+      <w:lvlJc w:val="left"/>
+      <w:pPr>
+        <w:tabs>
+          <w:tab w:val="num" w:pos="0"/>
+        </w:tabs>
+        <w:ind w:left="0" w:hanging="0"/>
+      </w:pPr>
     </w:lvl>
     <w:lvl w:ilvl="8">
       <w:start w:val="1"/>
-      <w:numFmt w:val="bullet"/>
-      <w:lvlText w:val="■"/>
-      <w:lvlJc w:val="left"/>
-      <w:pPr>
-        <w:ind w:left="6480" w:hanging="360"/>
-      </w:pPr>
-      <w:rPr>
-        <w:u w:val="none"/>
-      </w:rPr>
+      <w:numFmt w:val="none"/>
+      <w:suff w:val="nothing"/>
+      <w:lvlText w:val=""/>
+      <w:lvlJc w:val="left"/>
+      <w:pPr>
+        <w:tabs>
+          <w:tab w:val="num" w:pos="0"/>
+        </w:tabs>
+        <w:ind w:left="0" w:hanging="0"/>
+      </w:pPr>
     </w:lvl>
   </w:abstractNum>
   <w:num w:numId="1">
-    <w:abstractNumId w:val="0"/>
+    <w:abstractNumId w:val="1"/>
   </w:num>
   <w:num w:numId="2">
+    <w:abstractNumId w:val="2"/>
+  </w:num>
+  <w:num w:numId="3">
+    <w:abstractNumId w:val="3"/>
+  </w:num>
+  <w:num w:numId="4">
+    <w:abstractNumId w:val="4"/>
+  </w:num>
+  <w:num w:numId="5">
     <w:abstractNumId w:val="5"/>
   </w:num>
-  <w:num w:numId="3">
-    <w:abstractNumId w:val="1"/>
-  </w:num>
-  <w:num w:numId="4">
-    <w:abstractNumId w:val="2"/>
-  </w:num>
-  <w:num w:numId="5">
-    <w:abstractNumId w:val="3"/>
-  </w:num>
   <w:num w:numId="6">
-    <w:abstractNumId w:val="4"/>
+    <w:abstractNumId w:val="6"/>
   </w:num>
 </w:numbering>
 </file>
 
 <file path=word/styles.xml><?xml version="1.0" encoding="utf-8"?>
-<w:styles xmlns:mc="http://schemas.openxmlformats.org/markup-compatibility/2006" xmlns:r="http://schemas.openxmlformats.org/officeDocument/2006/relationships" xmlns:w="http://schemas.openxmlformats.org/wordprocessingml/2006/main" xmlns:w14="http://schemas.microsoft.com/office/word/2010/wordml" xmlns:w15="http://schemas.microsoft.com/office/word/2012/wordml" xmlns:w16cex="http://schemas.microsoft.com/office/word/2018/wordml/cex" xmlns:w16cid="http://schemas.microsoft.com/office/word/2016/wordml/cid" xmlns:w16="http://schemas.microsoft.com/office/word/2018/wordml" xmlns:w16sdtdh="http://schemas.microsoft.com/office/word/2020/wordml/sdtdatahash" xmlns:w16se="http://schemas.microsoft.com/office/word/2015/wordml/symex" mc:Ignorable="w14 w15 w16se w16cid w16 w16cex w16sdtdh">
+<w:styles xmlns:w="http://schemas.openxmlformats.org/wordprocessingml/2006/main" xmlns:w14="http://schemas.microsoft.com/office/word/2010/wordml" xmlns:mc="http://schemas.openxmlformats.org/markup-compatibility/2006" mc:Ignorable="w14">
   <w:docDefaults>
     <w:rPrDefault>
       <w:rPr>
-        <w:rFonts w:ascii="Arial" w:eastAsia="Arial" w:hAnsi="Arial" w:cs="Arial"/>
+        <w:rFonts w:ascii="Arial" w:hAnsi="Arial" w:eastAsia="Arial" w:cs="Arial"/>
         <w:sz w:val="22"/>
         <w:szCs w:val="22"/>
-        <w:lang w:val="it" w:eastAsia="it-IT" w:bidi="ar-SA"/>
+        <w:lang w:val="it-IT" w:eastAsia="it-IT" w:bidi="ar-SA"/>
       </w:rPr>
     </w:rPrDefault>
     <w:pPrDefault>
       <w:pPr>
-        <w:spacing w:line="276" w:lineRule="auto"/>
+        <w:suppressAutoHyphens w:val="true"/>
       </w:pPr>
     </w:pPrDefault>
   </w:docDefaults>
   <w:latentStyles w:defLockedState="0" w:defUIPriority="99" w:defSemiHidden="0" w:defUnhideWhenUsed="0" w:defQFormat="0" w:count="376">
     <w:lsdException w:name="Normal" w:uiPriority="0" w:qFormat="1"/>
     <w:lsdException w:name="heading 1" w:uiPriority="9" w:qFormat="1"/>
-    <w:lsdException w:name="heading 2" w:semiHidden="1" w:uiPriority="9" w:unhideWhenUsed="1" w:qFormat="1"/>
-    <w:lsdException w:name="heading 3" w:semiHidden="1" w:uiPriority="9" w:unhideWhenUsed="1" w:qFormat="1"/>
-    <w:lsdException w:name="heading 4" w:semiHidden="1" w:uiPriority="9" w:unhideWhenUsed="1" w:qFormat="1"/>
-    <w:lsdException w:name="heading 5" w:semiHidden="1" w:uiPriority="9" w:unhideWhenUsed="1" w:qFormat="1"/>
-    <w:lsdException w:name="heading 6" w:semiHidden="1" w:uiPriority="9" w:unhideWhenUsed="1" w:qFormat="1"/>
-    <w:lsdException w:name="heading 7" w:semiHidden="1" w:uiPriority="9" w:unhideWhenUsed="1" w:qFormat="1"/>
-    <w:lsdException w:name="heading 8" w:semiHidden="1" w:uiPriority="9" w:unhideWhenUsed="1" w:qFormat="1"/>
-    <w:lsdException w:name="heading 9" w:semiHidden="1" w:uiPriority="9" w:unhideWhenUsed="1" w:qFormat="1"/>
+    <w:lsdException w:name="heading 2" w:uiPriority="9" w:semiHidden="1" w:unhideWhenUsed="1" w:qFormat="1"/>
+    <w:lsdException w:name="heading 3" w:uiPriority="9" w:semiHidden="1" w:unhideWhenUsed="1" w:qFormat="1"/>
+    <w:lsdException w:name="heading 4" w:uiPriority="9" w:semiHidden="1" w:unhideWhenUsed="1" w:qFormat="1"/>
+    <w:lsdException w:name="heading 5" w:uiPriority="9" w:semiHidden="1" w:unhideWhenUsed="1" w:qFormat="1"/>
+    <w:lsdException w:name="heading 6" w:uiPriority="9" w:semiHidden="1" w:unhideWhenUsed="1" w:qFormat="1"/>
+    <w:lsdException w:name="heading 7" w:uiPriority="9" w:semiHidden="1" w:unhideWhenUsed="1" w:qFormat="1"/>
+    <w:lsdException w:name="heading 8" w:uiPriority="9" w:semiHidden="1" w:unhideWhenUsed="1" w:qFormat="1"/>
+    <w:lsdException w:name="heading 9" w:uiPriority="9" w:semiHidden="1" w:unhideWhenUsed="1" w:qFormat="1"/>
     <w:lsdException w:name="index 1" w:semiHidden="1" w:unhideWhenUsed="1"/>
     <w:lsdException w:name="index 2" w:semiHidden="1" w:unhideWhenUsed="1"/>
     <w:lsdException w:name="index 3" w:semiHidden="1" w:unhideWhenUsed="1"/>
@@ -1417,22 +1832,22 @@
     <w:lsdException w:name="index 7" w:semiHidden="1" w:unhideWhenUsed="1"/>
     <w:lsdException w:name="index 8" w:semiHidden="1" w:unhideWhenUsed="1"/>
     <w:lsdException w:name="index 9" w:semiHidden="1" w:unhideWhenUsed="1"/>
-    <w:lsdException w:name="toc 1" w:semiHidden="1" w:uiPriority="39" w:unhideWhenUsed="1"/>
-    <w:lsdException w:name="toc 2" w:semiHidden="1" w:uiPriority="39" w:unhideWhenUsed="1"/>
-    <w:lsdException w:name="toc 3" w:semiHidden="1" w:uiPriority="39" w:unhideWhenUsed="1"/>
-    <w:lsdException w:name="toc 4" w:semiHidden="1" w:uiPriority="39" w:unhideWhenUsed="1"/>
-    <w:lsdException w:name="toc 5" w:semiHidden="1" w:uiPriority="39" w:unhideWhenUsed="1"/>
-    <w:lsdException w:name="toc 6" w:semiHidden="1" w:uiPriority="39" w:unhideWhenUsed="1"/>
-    <w:lsdException w:name="toc 7" w:semiHidden="1" w:uiPriority="39" w:unhideWhenUsed="1"/>
-    <w:lsdException w:name="toc 8" w:semiHidden="1" w:uiPriority="39" w:unhideWhenUsed="1"/>
-    <w:lsdException w:name="toc 9" w:semiHidden="1" w:uiPriority="39" w:unhideWhenUsed="1"/>
+    <w:lsdException w:name="toc 1" w:uiPriority="39" w:semiHidden="1" w:unhideWhenUsed="1"/>
+    <w:lsdException w:name="toc 2" w:uiPriority="39" w:semiHidden="1" w:unhideWhenUsed="1"/>
+    <w:lsdException w:name="toc 3" w:uiPriority="39" w:semiHidden="1" w:unhideWhenUsed="1"/>
+    <w:lsdException w:name="toc 4" w:uiPriority="39" w:semiHidden="1" w:unhideWhenUsed="1"/>
+    <w:lsdException w:name="toc 5" w:uiPriority="39" w:semiHidden="1" w:unhideWhenUsed="1"/>
+    <w:lsdException w:name="toc 6" w:uiPriority="39" w:semiHidden="1" w:unhideWhenUsed="1"/>
+    <w:lsdException w:name="toc 7" w:uiPriority="39" w:semiHidden="1" w:unhideWhenUsed="1"/>
+    <w:lsdException w:name="toc 8" w:uiPriority="39" w:semiHidden="1" w:unhideWhenUsed="1"/>
+    <w:lsdException w:name="toc 9" w:uiPriority="39" w:semiHidden="1" w:unhideWhenUsed="1"/>
     <w:lsdException w:name="Normal Indent" w:semiHidden="1" w:unhideWhenUsed="1"/>
     <w:lsdException w:name="footnote text" w:semiHidden="1" w:unhideWhenUsed="1"/>
     <w:lsdException w:name="annotation text" w:semiHidden="1" w:unhideWhenUsed="1"/>
     <w:lsdException w:name="header" w:semiHidden="1" w:unhideWhenUsed="1"/>
     <w:lsdException w:name="footer" w:semiHidden="1" w:unhideWhenUsed="1"/>
     <w:lsdException w:name="index heading" w:semiHidden="1" w:unhideWhenUsed="1"/>
-    <w:lsdException w:name="caption" w:semiHidden="1" w:uiPriority="35" w:unhideWhenUsed="1" w:qFormat="1"/>
+    <w:lsdException w:name="caption" w:uiPriority="35" w:semiHidden="1" w:unhideWhenUsed="1" w:qFormat="1"/>
     <w:lsdException w:name="table of figures" w:semiHidden="1" w:unhideWhenUsed="1"/>
     <w:lsdException w:name="envelope address" w:semiHidden="1" w:unhideWhenUsed="1"/>
     <w:lsdException w:name="envelope return" w:semiHidden="1" w:unhideWhenUsed="1"/>
@@ -1463,7 +1878,7 @@
     <w:lsdException w:name="Title" w:uiPriority="10" w:qFormat="1"/>
     <w:lsdException w:name="Closing" w:semiHidden="1" w:unhideWhenUsed="1"/>
     <w:lsdException w:name="Signature" w:semiHidden="1" w:unhideWhenUsed="1"/>
-    <w:lsdException w:name="Default Paragraph Font" w:semiHidden="1" w:uiPriority="1" w:unhideWhenUsed="1"/>
+    <w:lsdException w:name="Default Paragraph Font" w:uiPriority="1" w:semiHidden="1" w:unhideWhenUsed="1"/>
     <w:lsdException w:name="Body Text" w:semiHidden="1" w:unhideWhenUsed="1"/>
     <w:lsdException w:name="Body Text Indent" w:semiHidden="1" w:unhideWhenUsed="1"/>
     <w:lsdException w:name="List Continue" w:semiHidden="1" w:unhideWhenUsed="1"/>
@@ -1663,8 +2078,8 @@
     <w:lsdException w:name="Subtle Reference" w:uiPriority="31" w:qFormat="1"/>
     <w:lsdException w:name="Intense Reference" w:uiPriority="32" w:qFormat="1"/>
     <w:lsdException w:name="Book Title" w:uiPriority="33" w:qFormat="1"/>
-    <w:lsdException w:name="Bibliography" w:semiHidden="1" w:uiPriority="37" w:unhideWhenUsed="1"/>
-    <w:lsdException w:name="TOC Heading" w:semiHidden="1" w:uiPriority="39" w:unhideWhenUsed="1" w:qFormat="1"/>
+    <w:lsdException w:name="Bibliography" w:uiPriority="37" w:semiHidden="1" w:unhideWhenUsed="1"/>
+    <w:lsdException w:name="TOC Heading" w:uiPriority="39" w:semiHidden="1" w:unhideWhenUsed="1" w:qFormat="1"/>
     <w:lsdException w:name="Plain Table 1" w:uiPriority="41"/>
     <w:lsdException w:name="Plain Table 2" w:uiPriority="42"/>
     <w:lsdException w:name="Plain Table 3" w:uiPriority="43"/>
@@ -1775,18 +2190,33 @@
     <w:lsdException w:name="Unresolved Mention" w:semiHidden="1" w:unhideWhenUsed="1"/>
     <w:lsdException w:name="Smart Link" w:semiHidden="1" w:unhideWhenUsed="1"/>
   </w:latentStyles>
-  <w:style w:type="paragraph" w:default="1" w:styleId="Normale">
+  <w:style w:type="paragraph" w:styleId="Normal" w:default="1">
     <w:name w:val="Normal"/>
     <w:qFormat/>
+    <w:pPr>
+      <w:widowControl/>
+      <w:suppressAutoHyphens w:val="true"/>
+      <w:bidi w:val="0"/>
+      <w:spacing w:lineRule="auto" w:line="276" w:before="0" w:after="0"/>
+      <w:jc w:val="left"/>
+    </w:pPr>
+    <w:rPr>
+      <w:rFonts w:ascii="Arial" w:hAnsi="Arial" w:eastAsia="Arial" w:cs="Arial"/>
+      <w:color w:val="auto"/>
+      <w:kern w:val="0"/>
+      <w:sz w:val="22"/>
+      <w:szCs w:val="22"/>
+      <w:lang w:val="it-IT" w:eastAsia="it-IT" w:bidi="ar-SA"/>
+    </w:rPr>
   </w:style>
-  <w:style w:type="paragraph" w:styleId="Titolo1">
-    <w:name w:val="heading 1"/>
-    <w:basedOn w:val="Normale"/>
-    <w:next w:val="Normale"/>
+  <w:style w:type="paragraph" w:styleId="Heading1">
+    <w:name w:val="Heading 1"/>
+    <w:basedOn w:val="Normal"/>
+    <w:next w:val="Normal"/>
     <w:uiPriority w:val="9"/>
     <w:qFormat/>
     <w:pPr>
-      <w:keepNext/>
+      <w:keepNext w:val="true"/>
       <w:keepLines/>
       <w:spacing w:before="400" w:after="120"/>
       <w:outlineLvl w:val="0"/>
@@ -1796,16 +2226,16 @@
       <w:szCs w:val="40"/>
     </w:rPr>
   </w:style>
-  <w:style w:type="paragraph" w:styleId="Titolo2">
-    <w:name w:val="heading 2"/>
-    <w:basedOn w:val="Normale"/>
-    <w:next w:val="Normale"/>
+  <w:style w:type="paragraph" w:styleId="Heading2">
+    <w:name w:val="Heading 2"/>
+    <w:basedOn w:val="Normal"/>
+    <w:next w:val="Normal"/>
     <w:uiPriority w:val="9"/>
     <w:semiHidden/>
     <w:unhideWhenUsed/>
     <w:qFormat/>
     <w:pPr>
-      <w:keepNext/>
+      <w:keepNext w:val="true"/>
       <w:keepLines/>
       <w:spacing w:before="360" w:after="120"/>
       <w:outlineLvl w:val="1"/>
@@ -1815,16 +2245,16 @@
       <w:szCs w:val="32"/>
     </w:rPr>
   </w:style>
-  <w:style w:type="paragraph" w:styleId="Titolo3">
-    <w:name w:val="heading 3"/>
-    <w:basedOn w:val="Normale"/>
-    <w:next w:val="Normale"/>
+  <w:style w:type="paragraph" w:styleId="Heading3">
+    <w:name w:val="Heading 3"/>
+    <w:basedOn w:val="Normal"/>
+    <w:next w:val="Normal"/>
     <w:uiPriority w:val="9"/>
     <w:semiHidden/>
     <w:unhideWhenUsed/>
     <w:qFormat/>
     <w:pPr>
-      <w:keepNext/>
+      <w:keepNext w:val="true"/>
       <w:keepLines/>
       <w:spacing w:before="320" w:after="80"/>
       <w:outlineLvl w:val="2"/>
@@ -1835,16 +2265,16 @@
       <w:szCs w:val="28"/>
     </w:rPr>
   </w:style>
-  <w:style w:type="paragraph" w:styleId="Titolo4">
-    <w:name w:val="heading 4"/>
-    <w:basedOn w:val="Normale"/>
-    <w:next w:val="Normale"/>
+  <w:style w:type="paragraph" w:styleId="Heading4">
+    <w:name w:val="Heading 4"/>
+    <w:basedOn w:val="Normal"/>
+    <w:next w:val="Normal"/>
     <w:uiPriority w:val="9"/>
     <w:semiHidden/>
     <w:unhideWhenUsed/>
     <w:qFormat/>
     <w:pPr>
-      <w:keepNext/>
+      <w:keepNext w:val="true"/>
       <w:keepLines/>
       <w:spacing w:before="280" w:after="80"/>
       <w:outlineLvl w:val="3"/>
@@ -1855,16 +2285,16 @@
       <w:szCs w:val="24"/>
     </w:rPr>
   </w:style>
-  <w:style w:type="paragraph" w:styleId="Titolo5">
-    <w:name w:val="heading 5"/>
-    <w:basedOn w:val="Normale"/>
-    <w:next w:val="Normale"/>
+  <w:style w:type="paragraph" w:styleId="Heading5">
+    <w:name w:val="Heading 5"/>
+    <w:basedOn w:val="Normal"/>
+    <w:next w:val="Normal"/>
     <w:uiPriority w:val="9"/>
     <w:semiHidden/>
     <w:unhideWhenUsed/>
     <w:qFormat/>
     <w:pPr>
-      <w:keepNext/>
+      <w:keepNext w:val="true"/>
       <w:keepLines/>
       <w:spacing w:before="240" w:after="80"/>
       <w:outlineLvl w:val="4"/>
@@ -1873,16 +2303,16 @@
       <w:color w:val="666666"/>
     </w:rPr>
   </w:style>
-  <w:style w:type="paragraph" w:styleId="Titolo6">
-    <w:name w:val="heading 6"/>
-    <w:basedOn w:val="Normale"/>
-    <w:next w:val="Normale"/>
+  <w:style w:type="paragraph" w:styleId="Heading6">
+    <w:name w:val="Heading 6"/>
+    <w:basedOn w:val="Normal"/>
+    <w:next w:val="Normal"/>
     <w:uiPriority w:val="9"/>
     <w:semiHidden/>
     <w:unhideWhenUsed/>
     <w:qFormat/>
     <w:pPr>
-      <w:keepNext/>
+      <w:keepNext w:val="true"/>
       <w:keepLines/>
       <w:spacing w:before="240" w:after="80"/>
       <w:outlineLvl w:val="5"/>
@@ -1892,11 +2322,124 @@
       <w:color w:val="666666"/>
     </w:rPr>
   </w:style>
-  <w:style w:type="character" w:default="1" w:styleId="Carpredefinitoparagrafo">
+  <w:style w:type="character" w:styleId="DefaultParagraphFont" w:default="1">
     <w:name w:val="Default Paragraph Font"/>
     <w:uiPriority w:val="1"/>
     <w:semiHidden/>
     <w:unhideWhenUsed/>
+    <w:qFormat/>
+    <w:rPr/>
+  </w:style>
+  <w:style w:type="paragraph" w:styleId="Heading">
+    <w:name w:val="Heading"/>
+    <w:basedOn w:val="Normal"/>
+    <w:next w:val="TextBody"/>
+    <w:qFormat/>
+    <w:pPr>
+      <w:keepNext w:val="true"/>
+      <w:spacing w:before="240" w:after="120"/>
+    </w:pPr>
+    <w:rPr>
+      <w:rFonts w:ascii="Liberation Sans" w:hAnsi="Liberation Sans" w:eastAsia="Noto Sans CJK SC" w:cs="Lohit Devanagari"/>
+      <w:sz w:val="28"/>
+      <w:szCs w:val="28"/>
+    </w:rPr>
+  </w:style>
+  <w:style w:type="paragraph" w:styleId="TextBody">
+    <w:name w:val="Body Text"/>
+    <w:basedOn w:val="Normal"/>
+    <w:pPr>
+      <w:spacing w:lineRule="auto" w:line="276" w:before="0" w:after="140"/>
+    </w:pPr>
+    <w:rPr/>
+  </w:style>
+  <w:style w:type="paragraph" w:styleId="List">
+    <w:name w:val="List"/>
+    <w:basedOn w:val="TextBody"/>
+    <w:pPr/>
+    <w:rPr>
+      <w:rFonts w:cs="Lohit Devanagari"/>
+    </w:rPr>
+  </w:style>
+  <w:style w:type="paragraph" w:styleId="Caption">
+    <w:name w:val="Caption"/>
+    <w:basedOn w:val="Normal"/>
+    <w:qFormat/>
+    <w:pPr>
+      <w:suppressLineNumbers/>
+      <w:spacing w:before="120" w:after="120"/>
+    </w:pPr>
+    <w:rPr>
+      <w:rFonts w:cs="Lohit Devanagari"/>
+      <w:i/>
+      <w:iCs/>
+      <w:sz w:val="24"/>
+      <w:szCs w:val="24"/>
+    </w:rPr>
+  </w:style>
+  <w:style w:type="paragraph" w:styleId="Index">
+    <w:name w:val="Index"/>
+    <w:basedOn w:val="Normal"/>
+    <w:qFormat/>
+    <w:pPr>
+      <w:suppressLineNumbers/>
+    </w:pPr>
+    <w:rPr>
+      <w:rFonts w:cs="Lohit Devanagari"/>
+    </w:rPr>
+  </w:style>
+  <w:style w:type="paragraph" w:styleId="Title">
+    <w:name w:val="Title"/>
+    <w:basedOn w:val="Normal"/>
+    <w:next w:val="Normal"/>
+    <w:uiPriority w:val="10"/>
+    <w:qFormat/>
+    <w:pPr>
+      <w:keepNext w:val="true"/>
+      <w:keepLines/>
+      <w:spacing w:before="0" w:after="60"/>
+    </w:pPr>
+    <w:rPr>
+      <w:sz w:val="52"/>
+      <w:szCs w:val="52"/>
+    </w:rPr>
+  </w:style>
+  <w:style w:type="paragraph" w:styleId="Subtitle">
+    <w:name w:val="Subtitle"/>
+    <w:basedOn w:val="Normal"/>
+    <w:next w:val="Normal"/>
+    <w:uiPriority w:val="11"/>
+    <w:qFormat/>
+    <w:pPr>
+      <w:keepNext w:val="true"/>
+      <w:keepLines/>
+      <w:spacing w:before="0" w:after="320"/>
+    </w:pPr>
+    <w:rPr>
+      <w:color w:val="666666"/>
+      <w:sz w:val="30"/>
+      <w:szCs w:val="30"/>
+    </w:rPr>
+  </w:style>
+  <w:style w:type="paragraph" w:styleId="ListParagraph">
+    <w:name w:val="List Paragraph"/>
+    <w:basedOn w:val="Normal"/>
+    <w:uiPriority w:val="34"/>
+    <w:qFormat/>
+    <w:rsid w:val="002702c6"/>
+    <w:pPr>
+      <w:spacing w:before="0" w:after="0"/>
+      <w:ind w:left="720" w:hanging="0"/>
+      <w:contextualSpacing/>
+    </w:pPr>
+    <w:rPr/>
+  </w:style>
+  <w:style w:type="numbering" w:styleId="NoList" w:default="1">
+    <w:name w:val="No List"/>
+    <w:uiPriority w:val="99"/>
+    <w:semiHidden/>
+    <w:unhideWhenUsed/>
+    <w:qFormat/>
   </w:style>
   <w:style w:type="table" w:default="1" w:styleId="Tabellanormale">
     <w:name w:val="Normal Table"/>
@@ -1904,7 +2447,6 @@
     <w:semiHidden/>
     <w:unhideWhenUsed/>
     <w:tblPr>
-      <w:tblInd w:w="0" w:type="dxa"/>
       <w:tblCellMar>
         <w:top w:w="0" w:type="dxa"/>
         <w:left w:w="108" w:type="dxa"/>
@@ -1912,12 +2454,6 @@
         <w:right w:w="108" w:type="dxa"/>
       </w:tblCellMar>
     </w:tblPr>
-  </w:style>
-  <w:style w:type="numbering" w:default="1" w:styleId="Nessunelenco">
-    <w:name w:val="No List"/>
-    <w:uiPriority w:val="99"/>
-    <w:semiHidden/>
-    <w:unhideWhenUsed/>
   </w:style>
   <w:style w:type="table" w:customStyle="1" w:styleId="TableNormal">
     <w:name w:val="Table Normal"/>
@@ -1929,50 +2465,6 @@
         <w:right w:w="0" w:type="dxa"/>
       </w:tblCellMar>
     </w:tblPr>
-  </w:style>
-  <w:style w:type="paragraph" w:styleId="Titolo">
-    <w:name w:val="Title"/>
-    <w:basedOn w:val="Normale"/>
-    <w:next w:val="Normale"/>
-    <w:uiPriority w:val="10"/>
-    <w:qFormat/>
-    <w:pPr>
-      <w:keepNext/>
-      <w:keepLines/>
-      <w:spacing w:after="60"/>
-    </w:pPr>
-    <w:rPr>
-      <w:sz w:val="52"/>
-      <w:szCs w:val="52"/>
-    </w:rPr>
-  </w:style>
-  <w:style w:type="paragraph" w:styleId="Sottotitolo">
-    <w:name w:val="Subtitle"/>
-    <w:basedOn w:val="Normale"/>
-    <w:next w:val="Normale"/>
-    <w:uiPriority w:val="11"/>
-    <w:qFormat/>
-    <w:pPr>
-      <w:keepNext/>
-      <w:keepLines/>
-      <w:spacing w:after="320"/>
-    </w:pPr>
-    <w:rPr>
-      <w:color w:val="666666"/>
-      <w:sz w:val="30"/>
-      <w:szCs w:val="30"/>
-    </w:rPr>
-  </w:style>
-  <w:style w:type="paragraph" w:styleId="Paragrafoelenco">
-    <w:name w:val="List Paragraph"/>
-    <w:basedOn w:val="Normale"/>
-    <w:uiPriority w:val="34"/>
-    <w:qFormat/>
-    <w:rsid w:val="002702C6"/>
-    <w:pPr>
-      <w:ind w:left="720"/>
-      <w:contextualSpacing/>
-    </w:pPr>
   </w:style>
 </w:styles>
 </file>

--- a/DocuemntoProgettazzione.docx
+++ b/DocuemntoProgettazzione.docx
@@ -52,15 +52,14 @@
       <w:pPr>
         <w:pStyle w:val="Normal"/>
         <w:rPr>
-          <w:sz w:val="40"/>
-          <w:szCs w:val="40"/>
-          <w:u w:val="single"/>
-        </w:rPr>
-      </w:pPr>
-      <w:r>
-        <w:rPr>
-          <w:sz w:val="40"/>
-          <w:szCs w:val="40"/>
+          <w:sz w:val="36"/>
+          <w:szCs w:val="36"/>
+        </w:rPr>
+      </w:pPr>
+      <w:r>
+        <w:rPr>
+          <w:sz w:val="36"/>
+          <w:szCs w:val="36"/>
           <w:u w:val="single"/>
         </w:rPr>
         <w:t>Tecnologie utilizzate</w:t>
@@ -73,10 +72,16 @@
           <w:ilvl w:val="0"/>
           <w:numId w:val="1"/>
         </w:numPr>
-        <w:rPr/>
-      </w:pPr>
-      <w:r>
-        <w:rPr/>
+        <w:rPr>
+          <w:sz w:val="0"/>
+          <w:szCs w:val="0"/>
+        </w:rPr>
+      </w:pPr>
+      <w:r>
+        <w:rPr>
+          <w:sz w:val="0"/>
+          <w:szCs w:val="0"/>
+        </w:rPr>
         <w:t>Java</w:t>
       </w:r>
     </w:p>
@@ -87,10 +92,16 @@
           <w:ilvl w:val="0"/>
           <w:numId w:val="1"/>
         </w:numPr>
-        <w:rPr/>
-      </w:pPr>
-      <w:r>
-        <w:rPr/>
+        <w:rPr>
+          <w:sz w:val="0"/>
+          <w:szCs w:val="0"/>
+        </w:rPr>
+      </w:pPr>
+      <w:r>
+        <w:rPr>
+          <w:sz w:val="0"/>
+          <w:szCs w:val="0"/>
+        </w:rPr>
         <w:t>Thread / multiThread</w:t>
       </w:r>
     </w:p>
@@ -101,10 +112,16 @@
           <w:ilvl w:val="0"/>
           <w:numId w:val="1"/>
         </w:numPr>
-        <w:rPr/>
-      </w:pPr>
-      <w:r>
-        <w:rPr/>
+        <w:rPr>
+          <w:sz w:val="0"/>
+          <w:szCs w:val="0"/>
+        </w:rPr>
+      </w:pPr>
+      <w:r>
+        <w:rPr>
+          <w:sz w:val="0"/>
+          <w:szCs w:val="0"/>
+        </w:rPr>
         <w:t>GIT</w:t>
       </w:r>
     </w:p>
@@ -115,11 +132,26 @@
           <w:ilvl w:val="0"/>
           <w:numId w:val="1"/>
         </w:numPr>
+        <w:rPr>
+          <w:sz w:val="0"/>
+          <w:szCs w:val="0"/>
+        </w:rPr>
+      </w:pPr>
+      <w:r>
+        <w:rPr>
+          <w:sz w:val="0"/>
+          <w:szCs w:val="0"/>
+        </w:rPr>
+        <w:t>Maven</w:t>
+      </w:r>
+    </w:p>
+    <w:p>
+      <w:pPr>
+        <w:pStyle w:val="Normal"/>
         <w:rPr/>
       </w:pPr>
       <w:r>
         <w:rPr/>
-        <w:t>Maven</w:t>
       </w:r>
     </w:p>
     <w:p>
@@ -134,25 +166,15 @@
     <w:p>
       <w:pPr>
         <w:pStyle w:val="Normal"/>
-        <w:rPr/>
-      </w:pPr>
-      <w:r>
-        <w:rPr/>
-      </w:r>
-    </w:p>
-    <w:p>
-      <w:pPr>
-        <w:pStyle w:val="Normal"/>
-        <w:rPr>
-          <w:sz w:val="40"/>
-          <w:szCs w:val="40"/>
-          <w:u w:val="single"/>
-        </w:rPr>
-      </w:pPr>
-      <w:r>
-        <w:rPr>
-          <w:sz w:val="40"/>
-          <w:szCs w:val="40"/>
+        <w:rPr>
+          <w:sz w:val="36"/>
+          <w:szCs w:val="36"/>
+        </w:rPr>
+      </w:pPr>
+      <w:r>
+        <w:rPr>
+          <w:sz w:val="36"/>
+          <w:szCs w:val="36"/>
           <w:u w:val="single"/>
         </w:rPr>
         <w:t>Casi d’uso Client</w:t>
@@ -166,12 +188,15 @@
           <w:numId w:val="3"/>
         </w:numPr>
         <w:rPr>
-          <w:sz w:val="30"/>
-          <w:szCs w:val="30"/>
-        </w:rPr>
-      </w:pPr>
-      <w:r>
-        <w:rPr/>
+          <w:sz w:val="0"/>
+          <w:szCs w:val="0"/>
+        </w:rPr>
+      </w:pPr>
+      <w:r>
+        <w:rPr>
+          <w:sz w:val="0"/>
+          <w:szCs w:val="0"/>
+        </w:rPr>
         <w:t>Connessione al Server: avverto il server che mi sono connesso</w:t>
       </w:r>
     </w:p>
@@ -183,12 +208,15 @@
           <w:numId w:val="3"/>
         </w:numPr>
         <w:rPr>
-          <w:sz w:val="30"/>
-          <w:szCs w:val="30"/>
-        </w:rPr>
-      </w:pPr>
-      <w:r>
-        <w:rPr/>
+          <w:sz w:val="0"/>
+          <w:szCs w:val="0"/>
+        </w:rPr>
+      </w:pPr>
+      <w:r>
+        <w:rPr>
+          <w:sz w:val="0"/>
+          <w:szCs w:val="0"/>
+        </w:rPr>
         <w:t>Disconnessione Client: avverto il Server della disconnessione</w:t>
       </w:r>
     </w:p>
@@ -200,46 +228,48 @@
           <w:numId w:val="3"/>
         </w:numPr>
         <w:rPr>
-          <w:sz w:val="30"/>
-          <w:szCs w:val="30"/>
-        </w:rPr>
-      </w:pPr>
-      <w:r>
+          <w:sz w:val="0"/>
+          <w:szCs w:val="0"/>
+        </w:rPr>
+      </w:pPr>
+      <w:r>
+        <w:rPr>
+          <w:sz w:val="0"/>
+          <w:szCs w:val="0"/>
+        </w:rPr>
+        <w:t>Invio e Ricezione dei messaggi</w:t>
+      </w:r>
+    </w:p>
+    <w:p>
+      <w:pPr>
+        <w:pStyle w:val="Normal"/>
         <w:rPr/>
-        <w:t>Invio e Ricezione dei messaggi</w:t>
-      </w:r>
-    </w:p>
-    <w:p>
-      <w:pPr>
-        <w:pStyle w:val="Normal"/>
+      </w:pPr>
+      <w:r>
         <w:rPr/>
-      </w:pPr>
-      <w:r>
+      </w:r>
+    </w:p>
+    <w:p>
+      <w:pPr>
+        <w:pStyle w:val="Normal"/>
         <w:rPr/>
-      </w:r>
-    </w:p>
-    <w:p>
-      <w:pPr>
-        <w:pStyle w:val="Normal"/>
+      </w:pPr>
+      <w:r>
         <w:rPr/>
-      </w:pPr>
-      <w:r>
-        <w:rPr/>
-      </w:r>
-    </w:p>
-    <w:p>
-      <w:pPr>
-        <w:pStyle w:val="Normal"/>
-        <w:rPr>
-          <w:sz w:val="40"/>
-          <w:szCs w:val="40"/>
-          <w:u w:val="single"/>
-        </w:rPr>
-      </w:pPr>
-      <w:r>
-        <w:rPr>
-          <w:sz w:val="40"/>
-          <w:szCs w:val="40"/>
+      </w:r>
+    </w:p>
+    <w:p>
+      <w:pPr>
+        <w:pStyle w:val="Normal"/>
+        <w:rPr>
+          <w:sz w:val="36"/>
+          <w:szCs w:val="36"/>
+        </w:rPr>
+      </w:pPr>
+      <w:r>
+        <w:rPr>
+          <w:sz w:val="36"/>
+          <w:szCs w:val="36"/>
           <w:u w:val="single"/>
         </w:rPr>
         <w:t>Casi d’uso  Server</w:t>
@@ -253,12 +283,15 @@
           <w:numId w:val="2"/>
         </w:numPr>
         <w:rPr>
-          <w:sz w:val="30"/>
-          <w:szCs w:val="30"/>
-        </w:rPr>
-      </w:pPr>
-      <w:r>
-        <w:rPr/>
+          <w:sz w:val="0"/>
+          <w:szCs w:val="0"/>
+        </w:rPr>
+      </w:pPr>
+      <w:r>
+        <w:rPr>
+          <w:sz w:val="0"/>
+          <w:szCs w:val="0"/>
+        </w:rPr>
         <w:t>Connessione di un Client: stabilisco la connessione col Client</w:t>
       </w:r>
     </w:p>
@@ -270,12 +303,15 @@
           <w:numId w:val="2"/>
         </w:numPr>
         <w:rPr>
-          <w:sz w:val="30"/>
-          <w:szCs w:val="30"/>
-        </w:rPr>
-      </w:pPr>
-      <w:r>
-        <w:rPr/>
+          <w:sz w:val="0"/>
+          <w:szCs w:val="0"/>
+        </w:rPr>
+      </w:pPr>
+      <w:r>
+        <w:rPr>
+          <w:sz w:val="0"/>
+          <w:szCs w:val="0"/>
+        </w:rPr>
         <w:t>Disconnessione di un Client: avverto gli altri Client che uno si è disconnesso</w:t>
       </w:r>
     </w:p>
@@ -287,12 +323,15 @@
           <w:numId w:val="2"/>
         </w:numPr>
         <w:rPr>
-          <w:sz w:val="30"/>
-          <w:szCs w:val="30"/>
-        </w:rPr>
-      </w:pPr>
-      <w:r>
-        <w:rPr/>
+          <w:sz w:val="0"/>
+          <w:szCs w:val="0"/>
+        </w:rPr>
+      </w:pPr>
+      <w:r>
+        <w:rPr>
+          <w:sz w:val="0"/>
+          <w:szCs w:val="0"/>
+        </w:rPr>
         <w:t>Invio in Broadcast: invio a tutti i client</w:t>
       </w:r>
     </w:p>
@@ -304,34 +343,30 @@
           <w:numId w:val="2"/>
         </w:numPr>
         <w:rPr>
-          <w:sz w:val="30"/>
-          <w:szCs w:val="30"/>
-        </w:rPr>
-      </w:pPr>
-      <w:r>
-        <w:rPr/>
+          <w:sz w:val="0"/>
+          <w:szCs w:val="0"/>
+        </w:rPr>
+      </w:pPr>
+      <w:r>
+        <w:rPr>
+          <w:sz w:val="0"/>
+          <w:szCs w:val="0"/>
+        </w:rPr>
         <w:t>Invio mirato: invio ad un determinato client</w:t>
       </w:r>
     </w:p>
     <w:p>
       <w:pPr>
         <w:pStyle w:val="Normal"/>
-        <w:rPr/>
-      </w:pPr>
-      <w:r>
-        <w:rPr/>
-      </w:r>
-    </w:p>
-    <w:p>
-      <w:pPr>
-        <w:pStyle w:val="Normal"/>
-        <w:rPr>
-          <w:u w:val="single"/>
-        </w:rPr>
-      </w:pPr>
-      <w:r>
-        <w:rPr>
-          <w:u w:val="single"/>
+        <w:rPr>
+          <w:sz w:val="0"/>
+          <w:szCs w:val="0"/>
+        </w:rPr>
+      </w:pPr>
+      <w:r>
+        <w:rPr>
+          <w:sz w:val="0"/>
+          <w:szCs w:val="0"/>
         </w:rPr>
       </w:r>
     </w:p>
@@ -356,7 +391,11 @@
     <w:p>
       <w:pPr>
         <w:pStyle w:val="Normal"/>
-        <w:rPr/>
+        <w:rPr>
+          <w:sz w:val="40"/>
+          <w:szCs w:val="40"/>
+          <w:u w:val="single"/>
+        </w:rPr>
       </w:pPr>
       <w:r>
         <w:rPr/>
@@ -371,7 +410,7 @@
         <w:rPr/>
         <w:drawing>
           <wp:inline distT="0" distB="0" distL="0" distR="0">
-            <wp:extent cx="5716905" cy="3903980"/>
+            <wp:extent cx="4762500" cy="3252470"/>
             <wp:effectExtent l="0" t="0" r="0" b="0"/>
             <wp:docPr id="1" name="Immagine 2" descr=""/>
             <wp:cNvGraphicFramePr>
@@ -395,7 +434,7 @@
                   <pic:spPr bwMode="auto">
                     <a:xfrm>
                       <a:off x="0" y="0"/>
-                      <a:ext cx="5716905" cy="3903980"/>
+                      <a:ext cx="4762500" cy="3252470"/>
                     </a:xfrm>
                     <a:prstGeom prst="rect">
                       <a:avLst/>
@@ -429,148 +468,337 @@
     <w:p>
       <w:pPr>
         <w:pStyle w:val="Normal"/>
-        <w:rPr/>
-      </w:pPr>
-      <w:r>
-        <w:rPr/>
-      </w:r>
-    </w:p>
-    <w:p>
-      <w:pPr>
-        <w:pStyle w:val="Normal"/>
-        <w:rPr>
-          <w:sz w:val="40"/>
-          <w:szCs w:val="40"/>
+        <w:rPr>
+          <w:sz w:val="36"/>
+          <w:szCs w:val="36"/>
+        </w:rPr>
+      </w:pPr>
+      <w:r>
+        <w:rPr>
+          <w:sz w:val="36"/>
+          <w:szCs w:val="36"/>
           <w:u w:val="single"/>
         </w:rPr>
-      </w:pPr>
-      <w:r>
-        <w:rPr>
-          <w:sz w:val="40"/>
-          <w:szCs w:val="40"/>
+        <w:t>Messaggi scambiati tra client e server</w:t>
+      </w:r>
+    </w:p>
+    <w:p>
+      <w:pPr>
+        <w:pStyle w:val="Normal"/>
+        <w:rPr>
+          <w:sz w:val="36"/>
+          <w:szCs w:val="36"/>
+        </w:rPr>
+      </w:pPr>
+      <w:r>
+        <w:rPr>
+          <w:sz w:val="36"/>
+          <w:szCs w:val="36"/>
+        </w:rPr>
+      </w:r>
+    </w:p>
+    <w:p>
+      <w:pPr>
+        <w:pStyle w:val="Normal"/>
+        <w:numPr>
+          <w:ilvl w:val="0"/>
+          <w:numId w:val="5"/>
+        </w:numPr>
+        <w:rPr>
+          <w:sz w:val="20"/>
+          <w:szCs w:val="20"/>
+        </w:rPr>
+      </w:pPr>
+      <w:r>
+        <w:rPr>
+          <w:sz w:val="20"/>
+          <w:szCs w:val="20"/>
+        </w:rPr>
+        <w:t>Server --&gt; Conferma la connessione, richiede nick</w:t>
+      </w:r>
+    </w:p>
+    <w:p>
+      <w:pPr>
+        <w:pStyle w:val="Normal"/>
+        <w:numPr>
+          <w:ilvl w:val="0"/>
+          <w:numId w:val="5"/>
+        </w:numPr>
+        <w:rPr>
+          <w:sz w:val="20"/>
+          <w:szCs w:val="20"/>
+        </w:rPr>
+      </w:pPr>
+      <w:r>
+        <w:rPr>
+          <w:sz w:val="20"/>
+          <w:szCs w:val="20"/>
+        </w:rPr>
+        <w:t>Client --&gt;  invia nick</w:t>
+      </w:r>
+    </w:p>
+    <w:p>
+      <w:pPr>
+        <w:pStyle w:val="Normal"/>
+        <w:numPr>
+          <w:ilvl w:val="0"/>
+          <w:numId w:val="5"/>
+        </w:numPr>
+        <w:rPr>
+          <w:sz w:val="20"/>
+          <w:szCs w:val="20"/>
+        </w:rPr>
+      </w:pPr>
+      <w:r>
+        <w:rPr>
+          <w:sz w:val="20"/>
+          <w:szCs w:val="20"/>
+        </w:rPr>
+        <w:t>Server --&gt; controllo nick</w:t>
+      </w:r>
+    </w:p>
+    <w:p>
+      <w:pPr>
+        <w:pStyle w:val="Normal"/>
+        <w:numPr>
+          <w:ilvl w:val="0"/>
+          <w:numId w:val="5"/>
+        </w:numPr>
+        <w:rPr>
+          <w:sz w:val="20"/>
+          <w:szCs w:val="20"/>
+        </w:rPr>
+      </w:pPr>
+      <w:r>
+        <w:rPr>
+          <w:sz w:val="20"/>
+          <w:szCs w:val="20"/>
+        </w:rPr>
+        <w:t>(se controllo compleato con successo) Client --&gt; invio comando</w:t>
+      </w:r>
+    </w:p>
+    <w:p>
+      <w:pPr>
+        <w:pStyle w:val="Normal"/>
+        <w:numPr>
+          <w:ilvl w:val="0"/>
+          <w:numId w:val="5"/>
+        </w:numPr>
+        <w:rPr>
+          <w:sz w:val="20"/>
+          <w:szCs w:val="20"/>
+        </w:rPr>
+      </w:pPr>
+      <w:r>
+        <w:rPr>
+          <w:sz w:val="20"/>
+          <w:szCs w:val="20"/>
+        </w:rPr>
+        <w:t>Server --&gt; controllo e esecuzione comando</w:t>
+      </w:r>
+    </w:p>
+    <w:p>
+      <w:pPr>
+        <w:pStyle w:val="Normal"/>
+        <w:rPr>
+          <w:sz w:val="20"/>
+          <w:szCs w:val="20"/>
+        </w:rPr>
+      </w:pPr>
+      <w:r>
+        <w:rPr>
+          <w:sz w:val="20"/>
+          <w:szCs w:val="20"/>
+        </w:rPr>
+      </w:r>
+    </w:p>
+    <w:p>
+      <w:pPr>
+        <w:pStyle w:val="Normal"/>
+        <w:rPr>
+          <w:sz w:val="20"/>
+          <w:szCs w:val="20"/>
+        </w:rPr>
+      </w:pPr>
+      <w:r>
+        <w:rPr>
+          <w:sz w:val="20"/>
+          <w:szCs w:val="20"/>
+        </w:rPr>
+      </w:r>
+    </w:p>
+    <w:p>
+      <w:pPr>
+        <w:pStyle w:val="Normal"/>
+        <w:ind w:left="720" w:hanging="0"/>
+        <w:rPr>
+          <w:sz w:val="30"/>
+          <w:szCs w:val="30"/>
           <w:u w:val="single"/>
         </w:rPr>
-        <w:t>Messaggi scambiati tra client e server</w:t>
-      </w:r>
-    </w:p>
-    <w:p>
-      <w:pPr>
-        <w:pStyle w:val="Normal"/>
+      </w:pPr>
+      <w:r>
+        <w:rPr>
+          <w:sz w:val="30"/>
+          <w:szCs w:val="30"/>
+          <w:u w:val="single"/>
+        </w:rPr>
+        <w:t>Protocollo Server – Client</w:t>
+      </w:r>
+    </w:p>
+    <w:p>
+      <w:pPr>
+        <w:pStyle w:val="Normal"/>
+        <w:rPr>
+          <w:sz w:val="30"/>
+          <w:szCs w:val="30"/>
+          <w:u w:val="single"/>
+        </w:rPr>
+      </w:pPr>
+      <w:r>
+        <w:rPr>
+          <w:sz w:val="30"/>
+          <w:szCs w:val="30"/>
+          <w:u w:val="single"/>
+        </w:rPr>
+      </w:r>
+    </w:p>
+    <w:p>
+      <w:pPr>
+        <w:pStyle w:val="ListParagraph"/>
         <w:numPr>
           <w:ilvl w:val="0"/>
           <w:numId w:val="4"/>
         </w:numPr>
-        <w:rPr/>
-      </w:pPr>
-      <w:r>
         <w:rPr>
           <w:sz w:val="24"/>
           <w:szCs w:val="24"/>
         </w:rPr>
-        <w:t xml:space="preserve">server --&gt; inserisci il nome </w:t>
-      </w:r>
-    </w:p>
-    <w:p>
-      <w:pPr>
-        <w:pStyle w:val="Normal"/>
+      </w:pPr>
+      <w:r>
+        <w:rPr>
+          <w:sz w:val="24"/>
+          <w:szCs w:val="24"/>
+        </w:rPr>
+        <w:t>X</w:t>
+      </w:r>
+      <w:r>
+        <w:rPr>
+          <w:sz w:val="0"/>
+          <w:szCs w:val="0"/>
+        </w:rPr>
+        <w:t xml:space="preserve"> --&gt; Viene usato come messaggio di errore nel caso i client connessi siano solamente 1</w:t>
+      </w:r>
+    </w:p>
+    <w:p>
+      <w:pPr>
+        <w:pStyle w:val="ListParagraph"/>
         <w:numPr>
           <w:ilvl w:val="0"/>
           <w:numId w:val="4"/>
         </w:numPr>
-        <w:rPr/>
-      </w:pPr>
-      <w:r>
-        <w:rPr>
-          <w:sz w:val="24"/>
-          <w:szCs w:val="24"/>
-        </w:rPr>
-        <w:t xml:space="preserve">client --&gt; "inserisce nome" </w:t>
-      </w:r>
-    </w:p>
-    <w:p>
-      <w:pPr>
-        <w:pStyle w:val="Normal"/>
+        <w:rPr>
+          <w:sz w:val="0"/>
+          <w:szCs w:val="0"/>
+        </w:rPr>
+      </w:pPr>
+      <w:r>
+        <w:rPr>
+          <w:sz w:val="0"/>
+          <w:szCs w:val="0"/>
+        </w:rPr>
+        <w:t>! --&gt; viene usato invece per la disconnessione forza nel caso il NickName sia già usato</w:t>
+      </w:r>
+    </w:p>
+    <w:p>
+      <w:pPr>
+        <w:pStyle w:val="ListParagraph"/>
         <w:numPr>
           <w:ilvl w:val="0"/>
           <w:numId w:val="4"/>
         </w:numPr>
-        <w:rPr/>
-      </w:pPr>
-      <w:r>
+        <w:rPr>
+          <w:sz w:val="0"/>
+          <w:szCs w:val="0"/>
+        </w:rPr>
+      </w:pPr>
+      <w:r>
+        <w:rPr>
+          <w:sz w:val="0"/>
+          <w:szCs w:val="0"/>
+        </w:rPr>
+        <w:t>Q --&gt; per la disconnessione manuale</w:t>
+      </w:r>
+    </w:p>
+    <w:p>
+      <w:pPr>
+        <w:pStyle w:val="ListParagraph"/>
         <w:rPr>
           <w:sz w:val="24"/>
           <w:szCs w:val="24"/>
         </w:rPr>
-        <w:t>server --&gt; spiegazione di come utilizzare la chat</w:t>
-      </w:r>
-    </w:p>
-    <w:p>
-      <w:pPr>
-        <w:pStyle w:val="Normal"/>
+      </w:pPr>
+      <w:r>
+        <w:rPr>
+          <w:sz w:val="24"/>
+          <w:szCs w:val="24"/>
+        </w:rPr>
+      </w:r>
+    </w:p>
+    <w:p>
+      <w:pPr>
+        <w:pStyle w:val="Normal"/>
+        <w:ind w:left="720" w:hanging="0"/>
+        <w:rPr>
+          <w:sz w:val="30"/>
+          <w:szCs w:val="30"/>
+          <w:u w:val="single"/>
+        </w:rPr>
+      </w:pPr>
+      <w:r>
+        <w:rPr>
+          <w:sz w:val="30"/>
+          <w:szCs w:val="30"/>
+          <w:u w:val="single"/>
+        </w:rPr>
+        <w:t>Protocollo Clinet – Server</w:t>
+      </w:r>
+    </w:p>
+    <w:p>
+      <w:pPr>
+        <w:pStyle w:val="Normal"/>
+        <w:rPr>
+          <w:sz w:val="30"/>
+          <w:szCs w:val="30"/>
+          <w:u w:val="single"/>
+        </w:rPr>
+      </w:pPr>
+      <w:r>
+        <w:rPr>
+          <w:sz w:val="30"/>
+          <w:szCs w:val="30"/>
+          <w:u w:val="single"/>
+        </w:rPr>
+      </w:r>
+    </w:p>
+    <w:p>
+      <w:pPr>
+        <w:pStyle w:val="ListParagraph"/>
         <w:numPr>
           <w:ilvl w:val="0"/>
           <w:numId w:val="4"/>
         </w:numPr>
-        <w:rPr/>
-      </w:pPr>
-      <w:r>
-        <w:rPr>
-          <w:sz w:val="24"/>
-          <w:szCs w:val="24"/>
-        </w:rPr>
-        <w:t>client --&gt; inizio della conversazione</w:t>
-      </w:r>
-    </w:p>
-    <w:p>
-      <w:pPr>
-        <w:pStyle w:val="Normal"/>
-        <w:ind w:left="360" w:hanging="0"/>
-        <w:rPr>
-          <w:sz w:val="24"/>
-          <w:szCs w:val="24"/>
-        </w:rPr>
-      </w:pPr>
-      <w:r>
-        <w:rPr>
-          <w:sz w:val="24"/>
-          <w:szCs w:val="24"/>
-        </w:rPr>
-      </w:r>
-    </w:p>
-    <w:p>
-      <w:pPr>
-        <w:pStyle w:val="Normal"/>
-        <w:ind w:left="720" w:hanging="0"/>
-        <w:rPr>
-          <w:sz w:val="30"/>
-          <w:szCs w:val="30"/>
-          <w:u w:val="single"/>
-        </w:rPr>
-      </w:pPr>
-      <w:r>
-        <w:rPr>
-          <w:sz w:val="30"/>
-          <w:szCs w:val="30"/>
-          <w:u w:val="single"/>
-        </w:rPr>
-        <w:t>Protocollo Server – Client</w:t>
-      </w:r>
-    </w:p>
-    <w:p>
-      <w:pPr>
-        <w:pStyle w:val="Normal"/>
-        <w:rPr>
-          <w:sz w:val="30"/>
-          <w:szCs w:val="30"/>
-          <w:u w:val="single"/>
-        </w:rPr>
-      </w:pPr>
-      <w:r>
-        <w:rPr>
-          <w:sz w:val="30"/>
-          <w:szCs w:val="30"/>
-          <w:u w:val="single"/>
-        </w:rPr>
+        <w:rPr>
+          <w:sz w:val="0"/>
+          <w:szCs w:val="0"/>
+        </w:rPr>
+      </w:pPr>
+      <w:r>
+        <w:rPr>
+          <w:sz w:val="0"/>
+          <w:szCs w:val="0"/>
+        </w:rPr>
+        <w:t>/all --&gt; comando per invio del messaggio in broadcast</w:t>
       </w:r>
     </w:p>
     <w:p>
@@ -578,19 +806,19 @@
         <w:pStyle w:val="ListParagraph"/>
         <w:numPr>
           <w:ilvl w:val="0"/>
-          <w:numId w:val="5"/>
+          <w:numId w:val="4"/>
         </w:numPr>
         <w:rPr>
-          <w:sz w:val="24"/>
-          <w:szCs w:val="24"/>
-        </w:rPr>
-      </w:pPr>
-      <w:r>
-        <w:rPr>
-          <w:sz w:val="24"/>
-          <w:szCs w:val="24"/>
-        </w:rPr>
-        <w:t>X --&gt; Viene usato come messaggio di errore nel caso i client connessi siano solamente 1</w:t>
+          <w:sz w:val="0"/>
+          <w:szCs w:val="0"/>
+        </w:rPr>
+      </w:pPr>
+      <w:r>
+        <w:rPr>
+          <w:sz w:val="0"/>
+          <w:szCs w:val="0"/>
+        </w:rPr>
+        <w:t>/one “nick” --&gt; comando per invio del messaggio a il singolo utente</w:t>
       </w:r>
     </w:p>
     <w:p>
@@ -598,19 +826,19 @@
         <w:pStyle w:val="ListParagraph"/>
         <w:numPr>
           <w:ilvl w:val="0"/>
-          <w:numId w:val="5"/>
+          <w:numId w:val="4"/>
         </w:numPr>
         <w:rPr>
-          <w:sz w:val="24"/>
-          <w:szCs w:val="24"/>
-        </w:rPr>
-      </w:pPr>
-      <w:r>
-        <w:rPr>
-          <w:sz w:val="24"/>
-          <w:szCs w:val="24"/>
-        </w:rPr>
-        <w:t>! --&gt; viene usato invece per la disconnessione forza nel caso il NickName sia già usato</w:t>
+          <w:sz w:val="0"/>
+          <w:szCs w:val="0"/>
+        </w:rPr>
+      </w:pPr>
+      <w:r>
+        <w:rPr>
+          <w:sz w:val="0"/>
+          <w:szCs w:val="0"/>
+        </w:rPr>
+        <w:t>/list --&gt; comado che restituisce una lista di tutti i NickName</w:t>
       </w:r>
     </w:p>
     <w:p>
@@ -618,218 +846,17 @@
         <w:pStyle w:val="ListParagraph"/>
         <w:numPr>
           <w:ilvl w:val="0"/>
-          <w:numId w:val="5"/>
+          <w:numId w:val="4"/>
         </w:numPr>
         <w:rPr>
-          <w:sz w:val="24"/>
-          <w:szCs w:val="24"/>
-        </w:rPr>
-      </w:pPr>
-      <w:r>
-        <w:rPr>
-          <w:sz w:val="24"/>
-          <w:szCs w:val="24"/>
-        </w:rPr>
-        <w:t>Q --&gt; per la disconnessione manuale</w:t>
-      </w:r>
-    </w:p>
-    <w:p>
-      <w:pPr>
-        <w:pStyle w:val="ListParagraph"/>
-        <w:rPr>
-          <w:sz w:val="24"/>
-          <w:szCs w:val="24"/>
-        </w:rPr>
-      </w:pPr>
-      <w:r>
-        <w:rPr/>
-      </w:r>
-    </w:p>
-    <w:p>
-      <w:pPr>
-        <w:pStyle w:val="Normal"/>
-        <w:ind w:left="720" w:hanging="0"/>
-        <w:rPr>
-          <w:sz w:val="30"/>
-          <w:szCs w:val="30"/>
-          <w:u w:val="single"/>
-        </w:rPr>
-      </w:pPr>
-      <w:r>
-        <w:rPr>
-          <w:sz w:val="30"/>
-          <w:szCs w:val="30"/>
-          <w:u w:val="single"/>
-        </w:rPr>
-        <w:t xml:space="preserve">Protocollo </w:t>
-      </w:r>
-      <w:r>
-        <w:rPr>
-          <w:sz w:val="30"/>
-          <w:szCs w:val="30"/>
-          <w:u w:val="single"/>
-        </w:rPr>
-        <w:t>Clinet</w:t>
-      </w:r>
-      <w:r>
-        <w:rPr>
-          <w:sz w:val="30"/>
-          <w:szCs w:val="30"/>
-          <w:u w:val="single"/>
-        </w:rPr>
-        <w:t xml:space="preserve"> – </w:t>
-      </w:r>
-      <w:r>
-        <w:rPr>
-          <w:sz w:val="30"/>
-          <w:szCs w:val="30"/>
-          <w:u w:val="single"/>
-        </w:rPr>
-        <w:t>Server</w:t>
-      </w:r>
-    </w:p>
-    <w:p>
-      <w:pPr>
-        <w:pStyle w:val="Normal"/>
-        <w:rPr>
-          <w:sz w:val="30"/>
-          <w:szCs w:val="30"/>
-          <w:u w:val="single"/>
-        </w:rPr>
-      </w:pPr>
-      <w:r>
-        <w:rPr>
-          <w:sz w:val="30"/>
-          <w:szCs w:val="30"/>
-          <w:u w:val="single"/>
-        </w:rPr>
-      </w:r>
-    </w:p>
-    <w:p>
-      <w:pPr>
-        <w:pStyle w:val="ListParagraph"/>
-        <w:numPr>
-          <w:ilvl w:val="0"/>
-          <w:numId w:val="5"/>
-        </w:numPr>
-        <w:rPr>
-          <w:sz w:val="24"/>
-          <w:szCs w:val="24"/>
-        </w:rPr>
-      </w:pPr>
-      <w:r>
-        <w:rPr>
-          <w:sz w:val="24"/>
-          <w:szCs w:val="24"/>
-        </w:rPr>
-        <w:t>/</w:t>
-      </w:r>
-      <w:r>
-        <w:rPr>
-          <w:sz w:val="24"/>
-          <w:szCs w:val="24"/>
-        </w:rPr>
-        <w:t>all</w:t>
-      </w:r>
-      <w:r>
-        <w:rPr>
-          <w:sz w:val="24"/>
-          <w:szCs w:val="24"/>
-        </w:rPr>
-        <w:t xml:space="preserve"> --&gt; </w:t>
-      </w:r>
-      <w:r>
-        <w:rPr>
-          <w:sz w:val="24"/>
-          <w:szCs w:val="24"/>
-        </w:rPr>
-        <w:t>comando per invio del messaggio in broadcast</w:t>
-      </w:r>
-    </w:p>
-    <w:p>
-      <w:pPr>
-        <w:pStyle w:val="ListParagraph"/>
-        <w:numPr>
-          <w:ilvl w:val="0"/>
-          <w:numId w:val="5"/>
-        </w:numPr>
-        <w:rPr>
-          <w:sz w:val="24"/>
-          <w:szCs w:val="24"/>
-        </w:rPr>
-      </w:pPr>
-      <w:r>
-        <w:rPr>
-          <w:sz w:val="24"/>
-          <w:szCs w:val="24"/>
-        </w:rPr>
-        <w:t>/</w:t>
-      </w:r>
-      <w:r>
-        <w:rPr>
-          <w:sz w:val="24"/>
-          <w:szCs w:val="24"/>
-        </w:rPr>
-        <w:t>one “nick”</w:t>
-      </w:r>
-      <w:r>
-        <w:rPr>
-          <w:sz w:val="24"/>
-          <w:szCs w:val="24"/>
-        </w:rPr>
-        <w:t xml:space="preserve"> --&gt; </w:t>
-      </w:r>
-      <w:r>
-        <w:rPr>
-          <w:sz w:val="24"/>
-          <w:szCs w:val="24"/>
-        </w:rPr>
-        <w:t>comando per invio del messaggio a il singolo utente</w:t>
-      </w:r>
-    </w:p>
-    <w:p>
-      <w:pPr>
-        <w:pStyle w:val="ListParagraph"/>
-        <w:numPr>
-          <w:ilvl w:val="0"/>
-          <w:numId w:val="5"/>
-        </w:numPr>
-        <w:rPr>
-          <w:sz w:val="24"/>
-          <w:szCs w:val="24"/>
-        </w:rPr>
-      </w:pPr>
-      <w:r>
-        <w:rPr>
-          <w:sz w:val="24"/>
-          <w:szCs w:val="24"/>
-        </w:rPr>
-        <w:t>/</w:t>
-      </w:r>
-      <w:r>
-        <w:rPr>
-          <w:sz w:val="24"/>
-          <w:szCs w:val="24"/>
-        </w:rPr>
-        <w:t>list --&gt; comado che restituisce una lista di tutti i NickName</w:t>
-      </w:r>
-    </w:p>
-    <w:p>
-      <w:pPr>
-        <w:pStyle w:val="ListParagraph"/>
-        <w:numPr>
-          <w:ilvl w:val="0"/>
-          <w:numId w:val="5"/>
-        </w:numPr>
-        <w:rPr>
-          <w:sz w:val="24"/>
-          <w:szCs w:val="24"/>
-        </w:rPr>
-      </w:pPr>
-      <w:r>
-        <w:rPr>
-          <w:sz w:val="24"/>
-          <w:szCs w:val="24"/>
+          <w:sz w:val="0"/>
+          <w:szCs w:val="0"/>
+        </w:rPr>
+      </w:pPr>
+      <w:r>
+        <w:rPr>
+          <w:sz w:val="0"/>
+          <w:szCs w:val="0"/>
         </w:rPr>
         <w:t>/close --&gt; comado per chiudere la comunicazione</w:t>
       </w:r>
@@ -1376,7 +1403,7 @@
     <w:lvl w:ilvl="0">
       <w:start w:val="1"/>
       <w:numFmt w:val="bullet"/>
-      <w:lvlText w:val=""/>
+      <w:lvlText w:val=""/>
       <w:lvlJc w:val="left"/>
       <w:pPr>
         <w:tabs>
@@ -1385,46 +1412,43 @@
         <w:ind w:left="720" w:hanging="360"/>
       </w:pPr>
       <w:rPr>
+        <w:rFonts w:ascii="Symbol" w:hAnsi="Symbol" w:cs="Symbol" w:hint="default"/>
+      </w:rPr>
+    </w:lvl>
+    <w:lvl w:ilvl="1">
+      <w:start w:val="1"/>
+      <w:numFmt w:val="bullet"/>
+      <w:lvlText w:val="o"/>
+      <w:lvlJc w:val="left"/>
+      <w:pPr>
+        <w:tabs>
+          <w:tab w:val="num" w:pos="0"/>
+        </w:tabs>
+        <w:ind w:left="1440" w:hanging="360"/>
+      </w:pPr>
+      <w:rPr>
+        <w:rFonts w:ascii="Courier New" w:hAnsi="Courier New" w:cs="Courier New" w:hint="default"/>
+      </w:rPr>
+    </w:lvl>
+    <w:lvl w:ilvl="2">
+      <w:start w:val="1"/>
+      <w:numFmt w:val="bullet"/>
+      <w:lvlText w:val=""/>
+      <w:lvlJc w:val="left"/>
+      <w:pPr>
+        <w:tabs>
+          <w:tab w:val="num" w:pos="0"/>
+        </w:tabs>
+        <w:ind w:left="2160" w:hanging="360"/>
+      </w:pPr>
+      <w:rPr>
         <w:rFonts w:ascii="Wingdings" w:hAnsi="Wingdings" w:cs="Wingdings" w:hint="default"/>
-        <w:u w:val="none"/>
-      </w:rPr>
-    </w:lvl>
-    <w:lvl w:ilvl="1">
-      <w:start w:val="1"/>
-      <w:numFmt w:val="bullet"/>
-      <w:lvlText w:val=""/>
-      <w:lvlJc w:val="left"/>
-      <w:pPr>
-        <w:tabs>
-          <w:tab w:val="num" w:pos="0"/>
-        </w:tabs>
-        <w:ind w:left="1440" w:hanging="360"/>
-      </w:pPr>
-      <w:rPr>
-        <w:rFonts w:ascii="Wingdings 2" w:hAnsi="Wingdings 2" w:cs="Wingdings 2" w:hint="default"/>
-        <w:u w:val="none"/>
-      </w:rPr>
-    </w:lvl>
-    <w:lvl w:ilvl="2">
-      <w:start w:val="1"/>
-      <w:numFmt w:val="bullet"/>
-      <w:lvlText w:val="■"/>
-      <w:lvlJc w:val="left"/>
-      <w:pPr>
-        <w:tabs>
-          <w:tab w:val="num" w:pos="0"/>
-        </w:tabs>
-        <w:ind w:left="2160" w:hanging="360"/>
-      </w:pPr>
-      <w:rPr>
-        <w:rFonts w:ascii="OpenSymbol" w:hAnsi="OpenSymbol" w:cs="OpenSymbol" w:hint="default"/>
-        <w:u w:val="none"/>
       </w:rPr>
     </w:lvl>
     <w:lvl w:ilvl="3">
       <w:start w:val="1"/>
       <w:numFmt w:val="bullet"/>
-      <w:lvlText w:val=""/>
+      <w:lvlText w:val=""/>
       <w:lvlJc w:val="left"/>
       <w:pPr>
         <w:tabs>
@@ -1433,46 +1457,43 @@
         <w:ind w:left="2880" w:hanging="360"/>
       </w:pPr>
       <w:rPr>
+        <w:rFonts w:ascii="Symbol" w:hAnsi="Symbol" w:cs="Symbol" w:hint="default"/>
+      </w:rPr>
+    </w:lvl>
+    <w:lvl w:ilvl="4">
+      <w:start w:val="1"/>
+      <w:numFmt w:val="bullet"/>
+      <w:lvlText w:val="o"/>
+      <w:lvlJc w:val="left"/>
+      <w:pPr>
+        <w:tabs>
+          <w:tab w:val="num" w:pos="0"/>
+        </w:tabs>
+        <w:ind w:left="3600" w:hanging="360"/>
+      </w:pPr>
+      <w:rPr>
+        <w:rFonts w:ascii="Courier New" w:hAnsi="Courier New" w:cs="Courier New" w:hint="default"/>
+      </w:rPr>
+    </w:lvl>
+    <w:lvl w:ilvl="5">
+      <w:start w:val="1"/>
+      <w:numFmt w:val="bullet"/>
+      <w:lvlText w:val=""/>
+      <w:lvlJc w:val="left"/>
+      <w:pPr>
+        <w:tabs>
+          <w:tab w:val="num" w:pos="0"/>
+        </w:tabs>
+        <w:ind w:left="4320" w:hanging="360"/>
+      </w:pPr>
+      <w:rPr>
         <w:rFonts w:ascii="Wingdings" w:hAnsi="Wingdings" w:cs="Wingdings" w:hint="default"/>
-        <w:u w:val="none"/>
-      </w:rPr>
-    </w:lvl>
-    <w:lvl w:ilvl="4">
-      <w:start w:val="1"/>
-      <w:numFmt w:val="bullet"/>
-      <w:lvlText w:val=""/>
-      <w:lvlJc w:val="left"/>
-      <w:pPr>
-        <w:tabs>
-          <w:tab w:val="num" w:pos="0"/>
-        </w:tabs>
-        <w:ind w:left="3600" w:hanging="360"/>
-      </w:pPr>
-      <w:rPr>
-        <w:rFonts w:ascii="Wingdings 2" w:hAnsi="Wingdings 2" w:cs="Wingdings 2" w:hint="default"/>
-        <w:u w:val="none"/>
-      </w:rPr>
-    </w:lvl>
-    <w:lvl w:ilvl="5">
-      <w:start w:val="1"/>
-      <w:numFmt w:val="bullet"/>
-      <w:lvlText w:val="■"/>
-      <w:lvlJc w:val="left"/>
-      <w:pPr>
-        <w:tabs>
-          <w:tab w:val="num" w:pos="0"/>
-        </w:tabs>
-        <w:ind w:left="4320" w:hanging="360"/>
-      </w:pPr>
-      <w:rPr>
-        <w:rFonts w:ascii="OpenSymbol" w:hAnsi="OpenSymbol" w:cs="OpenSymbol" w:hint="default"/>
-        <w:u w:val="none"/>
       </w:rPr>
     </w:lvl>
     <w:lvl w:ilvl="6">
       <w:start w:val="1"/>
       <w:numFmt w:val="bullet"/>
-      <w:lvlText w:val=""/>
+      <w:lvlText w:val=""/>
       <w:lvlJc w:val="left"/>
       <w:pPr>
         <w:tabs>
@@ -1481,40 +1502,37 @@
         <w:ind w:left="5040" w:hanging="360"/>
       </w:pPr>
       <w:rPr>
+        <w:rFonts w:ascii="Symbol" w:hAnsi="Symbol" w:cs="Symbol" w:hint="default"/>
+      </w:rPr>
+    </w:lvl>
+    <w:lvl w:ilvl="7">
+      <w:start w:val="1"/>
+      <w:numFmt w:val="bullet"/>
+      <w:lvlText w:val="o"/>
+      <w:lvlJc w:val="left"/>
+      <w:pPr>
+        <w:tabs>
+          <w:tab w:val="num" w:pos="0"/>
+        </w:tabs>
+        <w:ind w:left="5760" w:hanging="360"/>
+      </w:pPr>
+      <w:rPr>
+        <w:rFonts w:ascii="Courier New" w:hAnsi="Courier New" w:cs="Courier New" w:hint="default"/>
+      </w:rPr>
+    </w:lvl>
+    <w:lvl w:ilvl="8">
+      <w:start w:val="1"/>
+      <w:numFmt w:val="bullet"/>
+      <w:lvlText w:val=""/>
+      <w:lvlJc w:val="left"/>
+      <w:pPr>
+        <w:tabs>
+          <w:tab w:val="num" w:pos="0"/>
+        </w:tabs>
+        <w:ind w:left="6480" w:hanging="360"/>
+      </w:pPr>
+      <w:rPr>
         <w:rFonts w:ascii="Wingdings" w:hAnsi="Wingdings" w:cs="Wingdings" w:hint="default"/>
-        <w:u w:val="none"/>
-      </w:rPr>
-    </w:lvl>
-    <w:lvl w:ilvl="7">
-      <w:start w:val="1"/>
-      <w:numFmt w:val="bullet"/>
-      <w:lvlText w:val=""/>
-      <w:lvlJc w:val="left"/>
-      <w:pPr>
-        <w:tabs>
-          <w:tab w:val="num" w:pos="0"/>
-        </w:tabs>
-        <w:ind w:left="5760" w:hanging="360"/>
-      </w:pPr>
-      <w:rPr>
-        <w:rFonts w:ascii="Wingdings 2" w:hAnsi="Wingdings 2" w:cs="Wingdings 2" w:hint="default"/>
-        <w:u w:val="none"/>
-      </w:rPr>
-    </w:lvl>
-    <w:lvl w:ilvl="8">
-      <w:start w:val="1"/>
-      <w:numFmt w:val="bullet"/>
-      <w:lvlText w:val="■"/>
-      <w:lvlJc w:val="left"/>
-      <w:pPr>
-        <w:tabs>
-          <w:tab w:val="num" w:pos="0"/>
-        </w:tabs>
-        <w:ind w:left="6480" w:hanging="360"/>
-      </w:pPr>
-      <w:rPr>
-        <w:rFonts w:ascii="OpenSymbol" w:hAnsi="OpenSymbol" w:cs="OpenSymbol" w:hint="default"/>
-        <w:u w:val="none"/>
       </w:rPr>
     </w:lvl>
   </w:abstractNum>
@@ -1526,7 +1544,7 @@
       <w:lvlJc w:val="left"/>
       <w:pPr>
         <w:tabs>
-          <w:tab w:val="num" w:pos="0"/>
+          <w:tab w:val="num" w:pos="720"/>
         </w:tabs>
         <w:ind w:left="720" w:hanging="360"/>
       </w:pPr>
@@ -1537,41 +1555,86 @@
     <w:lvl w:ilvl="1">
       <w:start w:val="1"/>
       <w:numFmt w:val="bullet"/>
-      <w:lvlText w:val="o"/>
-      <w:lvlJc w:val="left"/>
-      <w:pPr>
-        <w:tabs>
-          <w:tab w:val="num" w:pos="0"/>
+      <w:lvlText w:val="◦"/>
+      <w:lvlJc w:val="left"/>
+      <w:pPr>
+        <w:tabs>
+          <w:tab w:val="num" w:pos="1080"/>
+        </w:tabs>
+        <w:ind w:left="1080" w:hanging="360"/>
+      </w:pPr>
+      <w:rPr>
+        <w:rFonts w:ascii="OpenSymbol" w:hAnsi="OpenSymbol" w:cs="OpenSymbol" w:hint="default"/>
+      </w:rPr>
+    </w:lvl>
+    <w:lvl w:ilvl="2">
+      <w:start w:val="1"/>
+      <w:numFmt w:val="bullet"/>
+      <w:lvlText w:val="▪"/>
+      <w:lvlJc w:val="left"/>
+      <w:pPr>
+        <w:tabs>
+          <w:tab w:val="num" w:pos="1440"/>
         </w:tabs>
         <w:ind w:left="1440" w:hanging="360"/>
       </w:pPr>
       <w:rPr>
-        <w:rFonts w:ascii="Courier New" w:hAnsi="Courier New" w:cs="Courier New" w:hint="default"/>
-      </w:rPr>
-    </w:lvl>
-    <w:lvl w:ilvl="2">
-      <w:start w:val="1"/>
-      <w:numFmt w:val="bullet"/>
-      <w:lvlText w:val=""/>
-      <w:lvlJc w:val="left"/>
-      <w:pPr>
-        <w:tabs>
-          <w:tab w:val="num" w:pos="0"/>
+        <w:rFonts w:ascii="OpenSymbol" w:hAnsi="OpenSymbol" w:cs="OpenSymbol" w:hint="default"/>
+      </w:rPr>
+    </w:lvl>
+    <w:lvl w:ilvl="3">
+      <w:start w:val="1"/>
+      <w:numFmt w:val="bullet"/>
+      <w:lvlText w:val=""/>
+      <w:lvlJc w:val="left"/>
+      <w:pPr>
+        <w:tabs>
+          <w:tab w:val="num" w:pos="1800"/>
+        </w:tabs>
+        <w:ind w:left="1800" w:hanging="360"/>
+      </w:pPr>
+      <w:rPr>
+        <w:rFonts w:ascii="Symbol" w:hAnsi="Symbol" w:cs="Symbol" w:hint="default"/>
+      </w:rPr>
+    </w:lvl>
+    <w:lvl w:ilvl="4">
+      <w:start w:val="1"/>
+      <w:numFmt w:val="bullet"/>
+      <w:lvlText w:val="◦"/>
+      <w:lvlJc w:val="left"/>
+      <w:pPr>
+        <w:tabs>
+          <w:tab w:val="num" w:pos="2160"/>
         </w:tabs>
         <w:ind w:left="2160" w:hanging="360"/>
       </w:pPr>
       <w:rPr>
-        <w:rFonts w:ascii="Wingdings" w:hAnsi="Wingdings" w:cs="Wingdings" w:hint="default"/>
-      </w:rPr>
-    </w:lvl>
-    <w:lvl w:ilvl="3">
+        <w:rFonts w:ascii="OpenSymbol" w:hAnsi="OpenSymbol" w:cs="OpenSymbol" w:hint="default"/>
+      </w:rPr>
+    </w:lvl>
+    <w:lvl w:ilvl="5">
+      <w:start w:val="1"/>
+      <w:numFmt w:val="bullet"/>
+      <w:lvlText w:val="▪"/>
+      <w:lvlJc w:val="left"/>
+      <w:pPr>
+        <w:tabs>
+          <w:tab w:val="num" w:pos="2520"/>
+        </w:tabs>
+        <w:ind w:left="2520" w:hanging="360"/>
+      </w:pPr>
+      <w:rPr>
+        <w:rFonts w:ascii="OpenSymbol" w:hAnsi="OpenSymbol" w:cs="OpenSymbol" w:hint="default"/>
+      </w:rPr>
+    </w:lvl>
+    <w:lvl w:ilvl="6">
       <w:start w:val="1"/>
       <w:numFmt w:val="bullet"/>
       <w:lvlText w:val=""/>
       <w:lvlJc w:val="left"/>
       <w:pPr>
         <w:tabs>
-          <w:tab w:val="num" w:pos="0"/>
+          <w:tab w:val="num" w:pos="2880"/>
         </w:tabs>
         <w:ind w:left="2880" w:hanging="360"/>
       </w:pPr>
@@ -1579,79 +1642,34 @@
         <w:rFonts w:ascii="Symbol" w:hAnsi="Symbol" w:cs="Symbol" w:hint="default"/>
       </w:rPr>
     </w:lvl>
-    <w:lvl w:ilvl="4">
-      <w:start w:val="1"/>
-      <w:numFmt w:val="bullet"/>
-      <w:lvlText w:val="o"/>
-      <w:lvlJc w:val="left"/>
-      <w:pPr>
-        <w:tabs>
-          <w:tab w:val="num" w:pos="0"/>
+    <w:lvl w:ilvl="7">
+      <w:start w:val="1"/>
+      <w:numFmt w:val="bullet"/>
+      <w:lvlText w:val="◦"/>
+      <w:lvlJc w:val="left"/>
+      <w:pPr>
+        <w:tabs>
+          <w:tab w:val="num" w:pos="3240"/>
+        </w:tabs>
+        <w:ind w:left="3240" w:hanging="360"/>
+      </w:pPr>
+      <w:rPr>
+        <w:rFonts w:ascii="OpenSymbol" w:hAnsi="OpenSymbol" w:cs="OpenSymbol" w:hint="default"/>
+      </w:rPr>
+    </w:lvl>
+    <w:lvl w:ilvl="8">
+      <w:start w:val="1"/>
+      <w:numFmt w:val="bullet"/>
+      <w:lvlText w:val="▪"/>
+      <w:lvlJc w:val="left"/>
+      <w:pPr>
+        <w:tabs>
+          <w:tab w:val="num" w:pos="3600"/>
         </w:tabs>
         <w:ind w:left="3600" w:hanging="360"/>
       </w:pPr>
       <w:rPr>
-        <w:rFonts w:ascii="Courier New" w:hAnsi="Courier New" w:cs="Courier New" w:hint="default"/>
-      </w:rPr>
-    </w:lvl>
-    <w:lvl w:ilvl="5">
-      <w:start w:val="1"/>
-      <w:numFmt w:val="bullet"/>
-      <w:lvlText w:val=""/>
-      <w:lvlJc w:val="left"/>
-      <w:pPr>
-        <w:tabs>
-          <w:tab w:val="num" w:pos="0"/>
-        </w:tabs>
-        <w:ind w:left="4320" w:hanging="360"/>
-      </w:pPr>
-      <w:rPr>
-        <w:rFonts w:ascii="Wingdings" w:hAnsi="Wingdings" w:cs="Wingdings" w:hint="default"/>
-      </w:rPr>
-    </w:lvl>
-    <w:lvl w:ilvl="6">
-      <w:start w:val="1"/>
-      <w:numFmt w:val="bullet"/>
-      <w:lvlText w:val=""/>
-      <w:lvlJc w:val="left"/>
-      <w:pPr>
-        <w:tabs>
-          <w:tab w:val="num" w:pos="0"/>
-        </w:tabs>
-        <w:ind w:left="5040" w:hanging="360"/>
-      </w:pPr>
-      <w:rPr>
-        <w:rFonts w:ascii="Symbol" w:hAnsi="Symbol" w:cs="Symbol" w:hint="default"/>
-      </w:rPr>
-    </w:lvl>
-    <w:lvl w:ilvl="7">
-      <w:start w:val="1"/>
-      <w:numFmt w:val="bullet"/>
-      <w:lvlText w:val="o"/>
-      <w:lvlJc w:val="left"/>
-      <w:pPr>
-        <w:tabs>
-          <w:tab w:val="num" w:pos="0"/>
-        </w:tabs>
-        <w:ind w:left="5760" w:hanging="360"/>
-      </w:pPr>
-      <w:rPr>
-        <w:rFonts w:ascii="Courier New" w:hAnsi="Courier New" w:cs="Courier New" w:hint="default"/>
-      </w:rPr>
-    </w:lvl>
-    <w:lvl w:ilvl="8">
-      <w:start w:val="1"/>
-      <w:numFmt w:val="bullet"/>
-      <w:lvlText w:val=""/>
-      <w:lvlJc w:val="left"/>
-      <w:pPr>
-        <w:tabs>
-          <w:tab w:val="num" w:pos="0"/>
-        </w:tabs>
-        <w:ind w:left="6480" w:hanging="360"/>
-      </w:pPr>
-      <w:rPr>
-        <w:rFonts w:ascii="Wingdings" w:hAnsi="Wingdings" w:cs="Wingdings" w:hint="default"/>
+        <w:rFonts w:ascii="OpenSymbol" w:hAnsi="OpenSymbol" w:cs="OpenSymbol" w:hint="default"/>
       </w:rPr>
     </w:lvl>
   </w:abstractNum>
@@ -2330,6 +2348,13 @@
     <w:qFormat/>
     <w:rPr/>
   </w:style>
+  <w:style w:type="character" w:styleId="Bullets">
+    <w:name w:val="Bullets"/>
+    <w:qFormat/>
+    <w:rPr>
+      <w:rFonts w:ascii="OpenSymbol" w:hAnsi="OpenSymbol" w:eastAsia="OpenSymbol" w:cs="OpenSymbol"/>
+    </w:rPr>
+  </w:style>
   <w:style w:type="paragraph" w:styleId="Heading">
     <w:name w:val="Heading"/>
     <w:basedOn w:val="Normal"/>
